--- a/Books Translate/Mastering.Blockchain.4ed/Mastering.Blockchain.4ed-5 - Consensus Algorithms.docx
+++ b/Books Translate/Mastering.Blockchain.4ed/Mastering.Blockchain.4ed-5 - Consensus Algorithms.docx
@@ -369,6 +369,7 @@
         <w:rPr>
           <w:b/>
           <w:bCs/>
+          <w:highlight w:val="cyan"/>
         </w:rPr>
         <w:t xml:space="preserve">Tolerância a falhas por travamento (Crash </w:t>
       </w:r>
@@ -377,6 +378,7 @@
         <w:rPr>
           <w:b/>
           <w:bCs/>
+          <w:highlight w:val="cyan"/>
         </w:rPr>
         <w:t>Fault-Tolerance</w:t>
       </w:r>
@@ -385,6 +387,7 @@
         <w:rPr>
           <w:b/>
           <w:bCs/>
+          <w:highlight w:val="cyan"/>
         </w:rPr>
         <w:t xml:space="preserve"> - CFT)</w:t>
       </w:r>
@@ -403,6 +406,7 @@
         <w:rPr>
           <w:b/>
           <w:bCs/>
+          <w:highlight w:val="cyan"/>
         </w:rPr>
         <w:t>Tolerância a falhas bizantinas (</w:t>
       </w:r>
@@ -411,6 +415,7 @@
         <w:rPr>
           <w:b/>
           <w:bCs/>
+          <w:highlight w:val="cyan"/>
         </w:rPr>
         <w:t>Byzantine</w:t>
       </w:r>
@@ -419,6 +424,7 @@
         <w:rPr>
           <w:b/>
           <w:bCs/>
+          <w:highlight w:val="cyan"/>
         </w:rPr>
         <w:t xml:space="preserve"> </w:t>
       </w:r>
@@ -427,6 +433,7 @@
         <w:rPr>
           <w:b/>
           <w:bCs/>
+          <w:highlight w:val="cyan"/>
         </w:rPr>
         <w:t>Fault-Tolerance</w:t>
       </w:r>
@@ -435,6 +442,7 @@
         <w:rPr>
           <w:b/>
           <w:bCs/>
+          <w:highlight w:val="cyan"/>
         </w:rPr>
         <w:t xml:space="preserve"> - BFT)</w:t>
       </w:r>
@@ -444,7 +452,13 @@
     </w:p>
     <w:p>
       <w:r>
-        <w:t>A replicação é uma abordagem padrão para melhorar a tolerância a falhas e a disponibilidade de uma rede. A replicação resulta em uma cópia sincronizada de dados em todos os nós de uma rede. Isso significa que, mesmo que alguns nós se tornem defeituosos, o sistema/rede como um todo permanece disponível devido aos dados estarem disponíveis em múltiplos nós. Existem dois principais tipos de técnicas de replicação:</w:t>
+        <w:rPr>
+          <w:highlight w:val="yellow"/>
+        </w:rPr>
+        <w:t>A replicação é uma abordagem padrão para melhorar a tolerância a falhas e a disponibilidade de uma rede. A replicação resulta em uma cópia sincronizada de dados em todos os nós de uma rede. Isso significa que, mesmo que alguns nós se tornem defeituosos, o sistema/rede como um todo permanece disponível devido aos dados estarem disponíveis em múltiplos nós. Existem dois principais tipos de técnicas de replicação</w:t>
+      </w:r>
+      <w:r>
+        <w:t>:</w:t>
       </w:r>
     </w:p>
     <w:p>
@@ -840,7 +854,7 @@
       <w:r>
         <w:t xml:space="preserve">O artigo está disponível em: </w:t>
       </w:r>
-      <w:hyperlink r:id="rId5" w:tgtFrame="_new" w:history="1">
+      <w:hyperlink r:id="rId6" w:tgtFrame="_new" w:history="1">
         <w:r>
           <w:rPr>
             <w:rStyle w:val="Hyperlink"/>
@@ -862,6 +876,9 @@
           <w:ilvl w:val="0"/>
           <w:numId w:val="6"/>
         </w:numPr>
+        <w:rPr>
+          <w:highlight w:val="yellow"/>
+        </w:rPr>
       </w:pPr>
       <w:r>
         <w:rPr>
@@ -871,7 +888,13 @@
         <w:t>Algoritmos randomizados</w:t>
       </w:r>
       <w:r>
-        <w:t xml:space="preserve"> foram introduzidos para fornecer uma garantia probabilística de terminação. A ideia central por trás dos protocolos randomizados é que os processadores em tais protocolos podem fazer uma escolha aleatória de valor de decisão se o processador não receber o quórum necessário de mensagens confiáveis. Eventualmente, com uma probabilidade muito alta, toda a rede convergirá para um valor de decisão.</w:t>
+        <w:t xml:space="preserve"> foram introduzidos para fornecer uma garantia probabilística de terminação. </w:t>
+      </w:r>
+      <w:r>
+        <w:rPr>
+          <w:highlight w:val="yellow"/>
+        </w:rPr>
+        <w:t>A ideia central por trás dos protocolos randomizados é que os processadores em tais protocolos podem fazer uma escolha aleatória de valor de decisão se o processador não receber o quórum necessário de mensagens confiáveis. Eventualmente, com uma probabilidade muito alta, toda a rede convergirá para um valor de decisão.</w:t>
       </w:r>
     </w:p>
     <w:p>
@@ -1003,7 +1026,13 @@
     </w:p>
     <w:p>
       <w:r>
-        <w:t>Para analisar e entender um algoritmo de consenso, precisamos definir um modelo sob o qual nosso algoritmo será executado. Esse modelo fornece algumas suposições sobre o ambiente operacional do algoritmo e fornece uma maneira intuitiva de estudar e raciocinar sobre várias propriedades do algoritmo.</w:t>
+        <w:rPr>
+          <w:highlight w:val="yellow"/>
+        </w:rPr>
+        <w:t>Para analisar e entender um algoritmo de consenso, precisamos definir um modelo sob o qual nosso algoritmo será executado.</w:t>
+      </w:r>
+      <w:r>
+        <w:t xml:space="preserve"> Esse modelo fornece algumas suposições sobre o ambiente operacional do algoritmo e fornece uma maneira intuitiva de estudar e raciocinar sobre várias propriedades do algoritmo.</w:t>
       </w:r>
     </w:p>
     <w:p>
@@ -1035,7 +1064,16 @@
     </w:p>
     <w:p>
       <w:r>
-        <w:t>Sistemas de computação distribuída representam diferentes entidades no sistema sob um modelo computacional. Esse modelo computacional é uma maneira útil de descrever o sistema sob certas suposições de sistema. Um modelo computacional representa processos, condições de rede, suposições de temporização e como todas essas entidades interagem e trabalham juntas. Vamos agora examinar esse modelo em detalhes e apresentar todos os objetos um por um.</w:t>
+        <w:t xml:space="preserve">Sistemas de computação distribuída representam diferentes entidades no sistema sob um modelo computacional. Esse modelo computacional é uma maneira útil de descrever o sistema sob certas suposições de sistema. </w:t>
+      </w:r>
+      <w:r>
+        <w:rPr>
+          <w:highlight w:val="yellow"/>
+        </w:rPr>
+        <w:t>Um modelo computacional representa processos, condições de rede, suposições de temporização e como todas essas entidades interagem e trabalham juntas</w:t>
+      </w:r>
+      <w:r>
+        <w:t>. Vamos agora examinar esse modelo em detalhes e apresentar todos os objetos um por um.</w:t>
       </w:r>
     </w:p>
     <w:p>
@@ -1055,7 +1093,16 @@
       </w:r>
       <w:r>
         <w:br/>
-        <w:t>Os processos se comunicam entre si trocando mensagens. Portanto, esses sistemas são chamados de sistemas distribuídos baseados em troca de mensagens. Existe outra classe, chamada de memória compartilhada, que não discutiremos aqui, pois todos os sistemas blockchain são sistemas de troca de mensagens.</w:t>
+        <w:t xml:space="preserve">Os processos se comunicam entre si trocando mensagens. Portanto, esses sistemas são chamados de sistemas distribuídos baseados em troca de mensagens. Existe outra classe, chamada de memória compartilhada, que não discutiremos aqui, pois </w:t>
+      </w:r>
+      <w:r>
+        <w:rPr>
+          <w:highlight w:val="yellow"/>
+        </w:rPr>
+        <w:t>todos os sistemas blockchain são sistemas de troca de mensagens</w:t>
+      </w:r>
+      <w:r>
+        <w:t>.</w:t>
       </w:r>
     </w:p>
     <w:p>
@@ -1179,12 +1226,27 @@
           <w:b/>
           <w:bCs/>
         </w:rPr>
+        <w:br w:type="page"/>
+      </w:r>
+    </w:p>
+    <w:p>
+      <w:pPr>
+        <w:rPr>
+          <w:b/>
+          <w:bCs/>
+        </w:rPr>
+      </w:pPr>
+      <w:r>
+        <w:rPr>
+          <w:b/>
+          <w:bCs/>
+        </w:rPr>
+        <w:lastRenderedPageBreak/>
         <w:t>Classificação</w:t>
       </w:r>
     </w:p>
     <w:p>
       <w:r>
-        <w:lastRenderedPageBreak/>
         <w:t>Os algoritmos de consenso podem ser classificados em duas categorias amplas:</w:t>
       </w:r>
     </w:p>
@@ -1203,7 +1265,16 @@
         <w:t>Tradicional</w:t>
       </w:r>
       <w:r>
-        <w:t xml:space="preserve">: consenso baseado em votação. O consenso tradicional baseado em votação tem sido pesquisado em sistemas distribuídos por muitas décadas. Muitos resultados fundamentais e uma grande quantidade de trabalhos inovadores já foram produzidos nesse campo. Algoritmos como </w:t>
+        <w:t xml:space="preserve">: </w:t>
+      </w:r>
+      <w:r>
+        <w:rPr>
+          <w:highlight w:val="yellow"/>
+        </w:rPr>
+        <w:t>consenso baseado em votação</w:t>
+      </w:r>
+      <w:r>
+        <w:t xml:space="preserve">. O consenso tradicional baseado em votação tem sido pesquisado em sistemas distribuídos por muitas décadas. Muitos resultados fundamentais e uma grande quantidade de trabalhos inovadores já foram produzidos nesse campo. Algoritmos como </w:t>
       </w:r>
       <w:proofErr w:type="spellStart"/>
       <w:r>
@@ -1245,7 +1316,16 @@
       </w:r>
       <w:proofErr w:type="spellEnd"/>
       <w:r>
-        <w:t xml:space="preserve">. O consenso baseado em sorteio ou do tipo </w:t>
+        <w:t xml:space="preserve">. </w:t>
+      </w:r>
+      <w:r>
+        <w:rPr>
+          <w:highlight w:val="yellow"/>
+        </w:rPr>
+        <w:t>O consenso baseado em sorteio</w:t>
+      </w:r>
+      <w:r>
+        <w:t xml:space="preserve"> ou do tipo </w:t>
       </w:r>
       <w:proofErr w:type="spellStart"/>
       <w:r>
@@ -1259,18 +1339,6 @@
     <w:p>
       <w:r>
         <w:t>Observe que eles são distinguidos pelo período em que foram inventados; os protocolos tradicionais foram desenvolvidos antes da introdução do Bitcoin, e os protocolos baseados em sorteio foram introduzidos com o Bitcoin.</w:t>
-      </w:r>
-    </w:p>
-    <w:p>
-      <w:r>
-        <w:pict w14:anchorId="3603E652">
-          <v:rect id="_x0000_i1037" style="width:0;height:1.5pt" o:hralign="center" o:hrstd="t" o:hr="t" fillcolor="#a0a0a0" stroked="f"/>
-        </w:pict>
-      </w:r>
-    </w:p>
-    <w:p>
-      <w:r>
-        <w:t>Deseja que eu continue com a próxima parte da tradução?</w:t>
       </w:r>
     </w:p>
     <w:p>
@@ -1540,6 +1608,7 @@
         <w:rPr>
           <w:b/>
           <w:bCs/>
+          <w:highlight w:val="yellow"/>
         </w:rPr>
         <w:t>Algoritmos CFT</w:t>
       </w:r>
@@ -1670,7 +1739,7 @@
       <w:r>
         <w:t xml:space="preserve">O artigo está disponível aqui: </w:t>
       </w:r>
-      <w:hyperlink r:id="rId6" w:tgtFrame="_new" w:history="1">
+      <w:hyperlink r:id="rId7" w:tgtFrame="_new" w:history="1">
         <w:r>
           <w:rPr>
             <w:rStyle w:val="Hyperlink"/>
@@ -1682,29 +1751,34 @@
     <w:p>
       <w:proofErr w:type="spellStart"/>
       <w:r>
+        <w:rPr>
+          <w:highlight w:val="yellow"/>
+        </w:rPr>
         <w:t>Paxos</w:t>
       </w:r>
       <w:proofErr w:type="spellEnd"/>
       <w:r>
-        <w:t xml:space="preserve"> funciona sob um modelo de rede assíncrona e suporta apenas o tratamento de falhas benignas. Este </w:t>
-      </w:r>
-      <w:r>
-        <w:rPr>
-          <w:b/>
-          <w:bCs/>
-        </w:rPr>
-        <w:t>não</w:t>
-      </w:r>
-      <w:r>
-        <w:t xml:space="preserve"> é um protocolo tolerante a falhas bizantinas. No entanto, posteriormente, foi desenvolvida uma variante do </w:t>
-      </w:r>
-      <w:proofErr w:type="spellStart"/>
-      <w:r>
+        <w:rPr>
+          <w:highlight w:val="yellow"/>
+        </w:rPr>
+        <w:t xml:space="preserve"> funciona sob um modelo de rede assíncrona e suporta apenas o tratamento de falhas benignas. Este não é um protocolo tolerante a falhas bizantinas. No entanto, posteriormente, foi desenvolvida uma variante do </w:t>
+      </w:r>
+      <w:proofErr w:type="spellStart"/>
+      <w:r>
+        <w:rPr>
+          <w:highlight w:val="yellow"/>
+        </w:rPr>
         <w:t>Paxos</w:t>
       </w:r>
       <w:proofErr w:type="spellEnd"/>
       <w:r>
-        <w:t xml:space="preserve"> que fornece BFT.</w:t>
+        <w:rPr>
+          <w:highlight w:val="yellow"/>
+        </w:rPr>
+        <w:t xml:space="preserve"> que fornece BFT</w:t>
+      </w:r>
+      <w:r>
+        <w:t>.</w:t>
       </w:r>
     </w:p>
     <w:p>
@@ -2170,7 +2244,7 @@
         <w:br/>
         <w:t xml:space="preserve">Link para o artigo: </w:t>
       </w:r>
-      <w:hyperlink r:id="rId7" w:tgtFrame="_new" w:history="1">
+      <w:hyperlink r:id="rId8" w:tgtFrame="_new" w:history="1">
         <w:r>
           <w:rPr>
             <w:rStyle w:val="Hyperlink"/>
@@ -2402,7 +2476,7 @@
                     <pic:cNvPicPr/>
                   </pic:nvPicPr>
                   <pic:blipFill>
-                    <a:blip r:embed="rId8"/>
+                    <a:blip r:embed="rId9"/>
                     <a:stretch>
                       <a:fillRect/>
                     </a:stretch>
@@ -2620,15 +2694,27 @@
     </w:p>
     <w:p>
       <w:r>
+        <w:rPr>
+          <w:highlight w:val="yellow"/>
+        </w:rPr>
         <w:t xml:space="preserve">O protocolo </w:t>
       </w:r>
       <w:proofErr w:type="spellStart"/>
       <w:r>
+        <w:rPr>
+          <w:highlight w:val="yellow"/>
+        </w:rPr>
         <w:t>Raft</w:t>
       </w:r>
       <w:proofErr w:type="spellEnd"/>
       <w:r>
-        <w:t xml:space="preserve"> é um mecanismo de consenso com tolerância a falhas por travamento (CFT) desenvolvido por Diego Ongaro e John </w:t>
+        <w:rPr>
+          <w:highlight w:val="yellow"/>
+        </w:rPr>
+        <w:t xml:space="preserve"> é um mecanismo de consenso com tolerância a falhas por travamento (CFT)</w:t>
+      </w:r>
+      <w:r>
+        <w:t xml:space="preserve"> desenvolvido por Diego Ongaro e John </w:t>
       </w:r>
       <w:proofErr w:type="spellStart"/>
       <w:r>
@@ -3030,7 +3116,7 @@
                     <pic:cNvPicPr/>
                   </pic:nvPicPr>
                   <pic:blipFill>
-                    <a:blip r:embed="rId9"/>
+                    <a:blip r:embed="rId10"/>
                     <a:stretch>
                       <a:fillRect/>
                     </a:stretch>
@@ -3110,7 +3196,7 @@
                     <pic:cNvPicPr/>
                   </pic:nvPicPr>
                   <pic:blipFill>
-                    <a:blip r:embed="rId10"/>
+                    <a:blip r:embed="rId11"/>
                     <a:stretch>
                       <a:fillRect/>
                     </a:stretch>
@@ -3206,6 +3292,7 @@
         <w:rPr>
           <w:b/>
           <w:bCs/>
+          <w:highlight w:val="yellow"/>
         </w:rPr>
         <w:t>Algoritmos BFT</w:t>
       </w:r>
@@ -3567,7 +3654,16 @@
         <w:t>backups</w:t>
       </w:r>
       <w:r>
-        <w:t>). Cada réplica mantém um estado local composto por três elementos principais: um estado de serviço, um log de mensagens e um número representando a visão atual da réplica.</w:t>
+        <w:t xml:space="preserve">). </w:t>
+      </w:r>
+      <w:r>
+        <w:rPr>
+          <w:highlight w:val="yellow"/>
+        </w:rPr>
+        <w:t>Cada réplica mantém um estado local composto por três elementos principais: um estado de serviço, um log de mensagens e um número representando a visão atual da réplica</w:t>
+      </w:r>
+      <w:r>
+        <w:t>.</w:t>
       </w:r>
     </w:p>
     <w:p>
@@ -3667,16 +3763,26 @@
       </w:r>
       <w:proofErr w:type="spellEnd"/>
       <w:r>
-        <w:t xml:space="preserve">): o principal objetivo desta fase é atribuir um número de sequência único à requisição. Podemos pensar nela como um </w:t>
-      </w:r>
-      <w:r>
-        <w:rPr>
-          <w:b/>
-          <w:bCs/>
+        <w:t xml:space="preserve">): </w:t>
+      </w:r>
+      <w:r>
+        <w:rPr>
+          <w:highlight w:val="yellow"/>
+        </w:rPr>
+        <w:t xml:space="preserve">o principal objetivo desta fase é atribuir um número de sequência único à requisição. Podemos pensar nela como um </w:t>
+      </w:r>
+      <w:r>
+        <w:rPr>
+          <w:b/>
+          <w:bCs/>
+          <w:highlight w:val="yellow"/>
         </w:rPr>
         <w:t>ordenador</w:t>
       </w:r>
       <w:r>
+        <w:rPr>
+          <w:highlight w:val="yellow"/>
+        </w:rPr>
         <w:t xml:space="preserve">. Esta é a primeira fase no protocolo, onde o nó primário (líder) recebe (aceita) uma requisição do cliente. O nó primário atribui um número de sequência à requisição. Em seguida, ele envia a mensagem </w:t>
       </w:r>
       <w:proofErr w:type="spellStart"/>
@@ -3684,12 +3790,19 @@
         <w:rPr>
           <w:i/>
           <w:iCs/>
+          <w:highlight w:val="yellow"/>
         </w:rPr>
         <w:t>pre-prepare</w:t>
       </w:r>
       <w:proofErr w:type="spellEnd"/>
       <w:r>
-        <w:t xml:space="preserve"> com a requisição para todas as réplicas de backup.</w:t>
+        <w:rPr>
+          <w:highlight w:val="yellow"/>
+        </w:rPr>
+        <w:t xml:space="preserve"> com a requisição para todas as réplicas de backup</w:t>
+      </w:r>
+      <w:r>
+        <w:t>.</w:t>
       </w:r>
     </w:p>
     <w:p>
@@ -3851,45 +3964,72 @@
         <w:t>prepare</w:t>
       </w:r>
       <w:r>
-        <w:t xml:space="preserve"> é enviada por cada réplica de backup a todas as outras réplicas no sistema. Cada réplica de backup espera receber pelo menos </w:t>
-      </w:r>
-      <w:r>
-        <w:rPr>
-          <w:b/>
-          <w:bCs/>
+        <w:t xml:space="preserve"> é enviada por cada réplica de backup a todas as outras réplicas no sistema</w:t>
+      </w:r>
+      <w:r>
+        <w:rPr>
+          <w:highlight w:val="yellow"/>
+        </w:rPr>
+        <w:t xml:space="preserve">. Cada réplica de backup espera receber pelo menos </w:t>
+      </w:r>
+      <w:r>
+        <w:rPr>
+          <w:b/>
+          <w:bCs/>
+          <w:highlight w:val="yellow"/>
         </w:rPr>
         <w:t>2f + 1 mensagens de preparação</w:t>
       </w:r>
       <w:r>
+        <w:rPr>
+          <w:highlight w:val="yellow"/>
+        </w:rPr>
         <w:t xml:space="preserve"> (</w:t>
       </w:r>
       <w:r>
         <w:rPr>
           <w:i/>
           <w:iCs/>
+          <w:highlight w:val="yellow"/>
         </w:rPr>
         <w:t>prepare</w:t>
       </w:r>
       <w:r>
+        <w:rPr>
+          <w:highlight w:val="yellow"/>
+        </w:rPr>
         <w:t xml:space="preserve">) de outras réplicas. Elas também verificam se a mensagem </w:t>
       </w:r>
       <w:r>
         <w:rPr>
           <w:i/>
           <w:iCs/>
+          <w:highlight w:val="yellow"/>
         </w:rPr>
         <w:t>prepare</w:t>
       </w:r>
       <w:r>
+        <w:rPr>
+          <w:highlight w:val="yellow"/>
+        </w:rPr>
         <w:t xml:space="preserve"> contém o mesmo número de visão, número de sequência e valores do </w:t>
       </w:r>
       <w:proofErr w:type="spellStart"/>
       <w:r>
+        <w:rPr>
+          <w:highlight w:val="yellow"/>
+        </w:rPr>
         <w:t>hash</w:t>
       </w:r>
       <w:proofErr w:type="spellEnd"/>
       <w:r>
-        <w:t xml:space="preserve"> da mensagem. Se todos esses testes forem aprovados, então a réplica atualiza seu estado local e avança para a fase de </w:t>
+        <w:rPr>
+          <w:highlight w:val="yellow"/>
+        </w:rPr>
+        <w:t xml:space="preserve"> da mensagem.</w:t>
+      </w:r>
+      <w:r>
+        <w:t xml:space="preserve"> Se todos esses testes forem aprovados, então a réplica atualiza seu estado local e avança para a fase de </w:t>
       </w:r>
       <w:r>
         <w:rPr>
@@ -3946,6 +4086,11 @@
       </w:r>
       <w:r>
         <w:br/>
+      </w:r>
+      <w:r>
+        <w:rPr>
+          <w:highlight w:val="yellow"/>
+        </w:rPr>
         <w:t xml:space="preserve">Esta fase garante que as réplicas/nós honestos na rede concordem com a ordem total das requisições entre visões. Na fase </w:t>
       </w:r>
       <w:proofErr w:type="spellStart"/>
@@ -3953,11 +4098,15 @@
         <w:rPr>
           <w:i/>
           <w:iCs/>
+          <w:highlight w:val="yellow"/>
         </w:rPr>
         <w:t>commit</w:t>
       </w:r>
       <w:proofErr w:type="spellEnd"/>
       <w:r>
+        <w:rPr>
+          <w:highlight w:val="yellow"/>
+        </w:rPr>
         <w:t xml:space="preserve">, cada réplica envia uma mensagem de </w:t>
       </w:r>
       <w:proofErr w:type="spellStart"/>
@@ -3965,27 +4114,36 @@
         <w:rPr>
           <w:i/>
           <w:iCs/>
+          <w:highlight w:val="yellow"/>
         </w:rPr>
         <w:t>commit</w:t>
       </w:r>
       <w:proofErr w:type="spellEnd"/>
       <w:r>
+        <w:rPr>
+          <w:highlight w:val="yellow"/>
+        </w:rPr>
         <w:t xml:space="preserve"> para todas as outras réplicas da rede. Assim como na fase </w:t>
       </w:r>
       <w:r>
         <w:rPr>
           <w:i/>
           <w:iCs/>
+          <w:highlight w:val="yellow"/>
         </w:rPr>
         <w:t>prepare</w:t>
       </w:r>
       <w:r>
+        <w:rPr>
+          <w:highlight w:val="yellow"/>
+        </w:rPr>
         <w:t xml:space="preserve">, as réplicas aguardam pelo recebimento de </w:t>
       </w:r>
       <w:r>
         <w:rPr>
           <w:b/>
           <w:bCs/>
+          <w:highlight w:val="yellow"/>
         </w:rPr>
         <w:t xml:space="preserve">2f + 1 mensagens de </w:t>
       </w:r>
@@ -3996,12 +4154,19 @@
           <w:bCs/>
           <w:i/>
           <w:iCs/>
+          <w:highlight w:val="yellow"/>
         </w:rPr>
         <w:t>commit</w:t>
       </w:r>
       <w:proofErr w:type="spellEnd"/>
       <w:r>
-        <w:t xml:space="preserve"> de outras réplicas. As réplicas também verificam o número da visão, número de sequência e valores do </w:t>
+        <w:rPr>
+          <w:highlight w:val="yellow"/>
+        </w:rPr>
+        <w:t xml:space="preserve"> de outras réplicas.</w:t>
+      </w:r>
+      <w:r>
+        <w:t xml:space="preserve"> As réplicas também verificam o número da visão, número de sequência e valores do </w:t>
       </w:r>
       <w:proofErr w:type="spellStart"/>
       <w:r>
@@ -4009,12 +4174,19 @@
       </w:r>
       <w:proofErr w:type="spellEnd"/>
       <w:r>
-        <w:t xml:space="preserve"> da mensagem. Se forem válidos para </w:t>
-      </w:r>
-      <w:r>
-        <w:rPr>
-          <w:b/>
-          <w:bCs/>
+        <w:t xml:space="preserve"> da mensagem. </w:t>
+      </w:r>
+      <w:r>
+        <w:rPr>
+          <w:highlight w:val="cyan"/>
+        </w:rPr>
+        <w:t xml:space="preserve">Se forem válidos para </w:t>
+      </w:r>
+      <w:r>
+        <w:rPr>
+          <w:b/>
+          <w:bCs/>
+          <w:highlight w:val="cyan"/>
         </w:rPr>
         <w:t xml:space="preserve">2f + 1 mensagens de </w:t>
       </w:r>
@@ -4023,33 +4195,54 @@
         <w:rPr>
           <w:b/>
           <w:bCs/>
+          <w:highlight w:val="cyan"/>
         </w:rPr>
         <w:t>commit</w:t>
       </w:r>
       <w:proofErr w:type="spellEnd"/>
       <w:r>
-        <w:t xml:space="preserve"> recebidas de outras réplicas, então a réplica executa a requisição, produz um resultado e finalmente atualiza seu estado para refletir o comprometimento. Se já houver mensagens em fila, a réplica executará essas requisições primeiro antes de processar os últimos números de sequência. Por fim, a réplica envia o resultado ao cliente em uma mensagem de resposta (</w:t>
+        <w:rPr>
+          <w:highlight w:val="cyan"/>
+        </w:rPr>
+        <w:t xml:space="preserve"> recebidas de outras réplicas, então a réplica executa a requisição, produz um resultado e finalmente atualiza seu estado para refletir o comprometimento</w:t>
+      </w:r>
+      <w:r>
+        <w:t xml:space="preserve">. Se já houver mensagens em fila, a réplica executará essas requisições primeiro antes de processar os últimos números de sequência. </w:t>
+      </w:r>
+      <w:r>
+        <w:rPr>
+          <w:highlight w:val="cyan"/>
+        </w:rPr>
+        <w:t>Por fim, a réplica envia o resultado ao cliente em uma mensagem de resposta (</w:t>
       </w:r>
       <w:proofErr w:type="spellStart"/>
       <w:r>
         <w:rPr>
           <w:i/>
           <w:iCs/>
+          <w:highlight w:val="cyan"/>
         </w:rPr>
         <w:t>reply</w:t>
       </w:r>
       <w:proofErr w:type="spellEnd"/>
       <w:r>
+        <w:rPr>
+          <w:highlight w:val="cyan"/>
+        </w:rPr>
         <w:t xml:space="preserve">). O cliente aceita o resultado apenas após receber </w:t>
       </w:r>
       <w:r>
         <w:rPr>
           <w:b/>
           <w:bCs/>
+          <w:highlight w:val="cyan"/>
         </w:rPr>
         <w:t>2f + 1 mensagens de resposta contendo o mesmo resultado</w:t>
       </w:r>
       <w:r>
+        <w:rPr>
+          <w:highlight w:val="cyan"/>
+        </w:rPr>
         <w:t>.</w:t>
       </w:r>
     </w:p>
@@ -4065,6 +4258,7 @@
         <w:rPr>
           <w:b/>
           <w:bCs/>
+          <w:highlight w:val="magenta"/>
         </w:rPr>
         <w:t>Em resumo, o protocolo funciona da seguinte forma:</w:t>
       </w:r>
@@ -4167,7 +4361,7 @@
                     <pic:cNvPicPr/>
                   </pic:nvPicPr>
                   <pic:blipFill>
-                    <a:blip r:embed="rId11"/>
+                    <a:blip r:embed="rId12"/>
                     <a:stretch>
                       <a:fillRect/>
                     </a:stretch>
@@ -5732,24 +5926,37 @@
     </w:p>
     <w:p>
       <w:r>
+        <w:rPr>
+          <w:highlight w:val="yellow"/>
+        </w:rPr>
         <w:t xml:space="preserve">A </w:t>
       </w:r>
       <w:r>
         <w:rPr>
           <w:b/>
           <w:bCs/>
+          <w:highlight w:val="yellow"/>
         </w:rPr>
         <w:t>mudança de visão</w:t>
       </w:r>
       <w:r>
+        <w:rPr>
+          <w:highlight w:val="yellow"/>
+        </w:rPr>
         <w:t xml:space="preserve"> ocorre quando um primário é suspeito de estar com falha. Essa fase é necessária para garantir o progresso do protocolo. Com o </w:t>
       </w:r>
       <w:proofErr w:type="spellStart"/>
       <w:r>
+        <w:rPr>
+          <w:highlight w:val="yellow"/>
+        </w:rPr>
         <w:t>subprotocolo</w:t>
       </w:r>
       <w:proofErr w:type="spellEnd"/>
       <w:r>
+        <w:rPr>
+          <w:highlight w:val="yellow"/>
+        </w:rPr>
         <w:t xml:space="preserve"> de </w:t>
       </w:r>
       <w:proofErr w:type="spellStart"/>
@@ -5757,6 +5964,7 @@
         <w:rPr>
           <w:i/>
           <w:iCs/>
+          <w:highlight w:val="yellow"/>
         </w:rPr>
         <w:t>view</w:t>
       </w:r>
@@ -5765,6 +5973,7 @@
         <w:rPr>
           <w:i/>
           <w:iCs/>
+          <w:highlight w:val="yellow"/>
         </w:rPr>
         <w:t xml:space="preserve"> </w:t>
       </w:r>
@@ -5773,17 +5982,22 @@
         <w:rPr>
           <w:i/>
           <w:iCs/>
+          <w:highlight w:val="yellow"/>
         </w:rPr>
         <w:t>change</w:t>
       </w:r>
       <w:proofErr w:type="spellEnd"/>
       <w:r>
+        <w:rPr>
+          <w:highlight w:val="yellow"/>
+        </w:rPr>
         <w:t xml:space="preserve">, um novo primário é selecionado, o qual então inicia novamente a operação no modo normal. O novo primário é selecionado em esquema de </w:t>
       </w:r>
       <w:r>
         <w:rPr>
           <w:b/>
           <w:bCs/>
+          <w:highlight w:val="yellow"/>
         </w:rPr>
         <w:t>rotação (round-</w:t>
       </w:r>
@@ -5792,6 +6006,7 @@
         <w:rPr>
           <w:b/>
           <w:bCs/>
+          <w:highlight w:val="yellow"/>
         </w:rPr>
         <w:t>robin</w:t>
       </w:r>
@@ -5800,33 +6015,50 @@
         <w:rPr>
           <w:b/>
           <w:bCs/>
+          <w:highlight w:val="yellow"/>
         </w:rPr>
         <w:t>)</w:t>
       </w:r>
       <w:r>
+        <w:rPr>
+          <w:highlight w:val="yellow"/>
+        </w:rPr>
         <w:t>.</w:t>
       </w:r>
     </w:p>
     <w:p>
       <w:r>
+        <w:rPr>
+          <w:highlight w:val="cyan"/>
+        </w:rPr>
         <w:t xml:space="preserve">Quando uma réplica de backup recebe uma requisição, ela tenta executá-la após validar a mensagem, mas, por algum motivo, se não conseguir executá-la por um tempo, a réplica entra em </w:t>
       </w:r>
       <w:r>
         <w:rPr>
           <w:b/>
           <w:bCs/>
+          <w:highlight w:val="cyan"/>
         </w:rPr>
         <w:t>timeout</w:t>
       </w:r>
       <w:r>
+        <w:rPr>
+          <w:highlight w:val="cyan"/>
+        </w:rPr>
         <w:t xml:space="preserve"> e inicia o </w:t>
       </w:r>
       <w:proofErr w:type="spellStart"/>
       <w:r>
+        <w:rPr>
+          <w:highlight w:val="cyan"/>
+        </w:rPr>
         <w:t>subprotocolo</w:t>
       </w:r>
       <w:proofErr w:type="spellEnd"/>
       <w:r>
+        <w:rPr>
+          <w:highlight w:val="cyan"/>
+        </w:rPr>
         <w:t xml:space="preserve"> de </w:t>
       </w:r>
       <w:proofErr w:type="spellStart"/>
@@ -5834,6 +6066,7 @@
         <w:rPr>
           <w:i/>
           <w:iCs/>
+          <w:highlight w:val="cyan"/>
         </w:rPr>
         <w:t>view</w:t>
       </w:r>
@@ -5842,6 +6075,7 @@
         <w:rPr>
           <w:i/>
           <w:iCs/>
+          <w:highlight w:val="cyan"/>
         </w:rPr>
         <w:t xml:space="preserve"> </w:t>
       </w:r>
@@ -5850,6 +6084,7 @@
         <w:rPr>
           <w:i/>
           <w:iCs/>
+          <w:highlight w:val="cyan"/>
         </w:rPr>
         <w:t>change</w:t>
       </w:r>
@@ -5860,56 +6095,79 @@
     </w:p>
     <w:p>
       <w:r>
+        <w:rPr>
+          <w:highlight w:val="green"/>
+        </w:rPr>
         <w:t xml:space="preserve">No protocolo de mudança de visão, a réplica para de aceitar mensagens relacionadas à visão atual e atualiza seu estado para </w:t>
       </w:r>
       <w:r>
         <w:rPr>
           <w:b/>
           <w:bCs/>
+          <w:highlight w:val="green"/>
         </w:rPr>
         <w:t>VIEW-CHANGE</w:t>
       </w:r>
       <w:r>
+        <w:rPr>
+          <w:highlight w:val="green"/>
+        </w:rPr>
         <w:t xml:space="preserve">. As únicas mensagens que ela pode receber nesse estado são mensagens de </w:t>
       </w:r>
       <w:r>
         <w:rPr>
           <w:b/>
           <w:bCs/>
+          <w:highlight w:val="green"/>
         </w:rPr>
         <w:t>CHECKPOINT</w:t>
       </w:r>
       <w:r>
+        <w:rPr>
+          <w:highlight w:val="green"/>
+        </w:rPr>
         <w:t xml:space="preserve">, </w:t>
       </w:r>
       <w:r>
         <w:rPr>
           <w:b/>
           <w:bCs/>
+          <w:highlight w:val="green"/>
         </w:rPr>
         <w:t>VIEW-CHANGE</w:t>
       </w:r>
       <w:r>
+        <w:rPr>
+          <w:highlight w:val="green"/>
+        </w:rPr>
         <w:t xml:space="preserve"> e </w:t>
       </w:r>
       <w:r>
         <w:rPr>
           <w:b/>
           <w:bCs/>
+          <w:highlight w:val="green"/>
         </w:rPr>
         <w:t>NEW-VIEW</w:t>
       </w:r>
       <w:r>
+        <w:rPr>
+          <w:highlight w:val="green"/>
+        </w:rPr>
         <w:t xml:space="preserve">. Depois disso, ela envia uma mensagem </w:t>
       </w:r>
       <w:r>
         <w:rPr>
           <w:i/>
           <w:iCs/>
+          <w:highlight w:val="green"/>
         </w:rPr>
         <w:t>VIEW-CHANGE</w:t>
       </w:r>
       <w:r>
+        <w:rPr>
+          <w:highlight w:val="green"/>
+        </w:rPr>
         <w:t xml:space="preserve"> com o próximo número de visão para todas as réplicas.</w:t>
       </w:r>
     </w:p>
@@ -5941,17 +6199,27 @@
     </w:p>
     <w:p>
       <w:r>
+        <w:rPr>
+          <w:highlight w:val="yellow"/>
+        </w:rPr>
         <w:t xml:space="preserve">Quando outras réplicas recebem uma mensagem </w:t>
       </w:r>
       <w:r>
         <w:rPr>
           <w:i/>
           <w:iCs/>
+          <w:highlight w:val="yellow"/>
         </w:rPr>
         <w:t>NEW-VIEW</w:t>
       </w:r>
       <w:r>
-        <w:t>, elas atualizam seus estados locais de acordo e iniciam novamente a operação no modo normal.</w:t>
+        <w:rPr>
+          <w:highlight w:val="yellow"/>
+        </w:rPr>
+        <w:t>, elas atualizam seus estados locais de acordo e iniciam novamente a operação no modo norma</w:t>
+      </w:r>
+      <w:r>
+        <w:t>l.</w:t>
       </w:r>
     </w:p>
     <w:p>
@@ -6085,7 +6353,7 @@
                     <pic:cNvPicPr/>
                   </pic:nvPicPr>
                   <pic:blipFill>
-                    <a:blip r:embed="rId12"/>
+                    <a:blip r:embed="rId13"/>
                     <a:stretch>
                       <a:fillRect/>
                     </a:stretch>
@@ -6307,17 +6575,21 @@
           <w:bCs/>
         </w:rPr>
       </w:pPr>
-      <w:proofErr w:type="spellStart"/>
-      <w:r>
-        <w:rPr>
-          <w:b/>
-          <w:bCs/>
-        </w:rPr>
-        <w:t>Checkpointing</w:t>
-      </w:r>
-      <w:proofErr w:type="spellEnd"/>
-    </w:p>
-    <w:p>
+      <w:r>
+        <w:rPr>
+          <w:b/>
+          <w:bCs/>
+        </w:rPr>
+        <w:br w:type="page"/>
+      </w:r>
+    </w:p>
+    <w:p>
+      <w:pPr>
+        <w:rPr>
+          <w:b/>
+          <w:bCs/>
+        </w:rPr>
+      </w:pPr>
       <w:proofErr w:type="spellStart"/>
       <w:r>
         <w:rPr>
@@ -6328,46 +6600,82 @@
         <w:t>Checkpointing</w:t>
       </w:r>
       <w:proofErr w:type="spellEnd"/>
-      <w:r>
+    </w:p>
+    <w:p>
+      <w:proofErr w:type="spellStart"/>
+      <w:r>
+        <w:rPr>
+          <w:b/>
+          <w:bCs/>
+          <w:highlight w:val="yellow"/>
+        </w:rPr>
+        <w:t>Checkpointing</w:t>
+      </w:r>
+      <w:proofErr w:type="spellEnd"/>
+      <w:r>
+        <w:rPr>
+          <w:highlight w:val="yellow"/>
+        </w:rPr>
         <w:t xml:space="preserve"> é outro </w:t>
       </w:r>
       <w:proofErr w:type="spellStart"/>
       <w:r>
+        <w:rPr>
+          <w:highlight w:val="yellow"/>
+        </w:rPr>
         <w:t>subprotocolo</w:t>
       </w:r>
       <w:proofErr w:type="spellEnd"/>
       <w:r>
+        <w:rPr>
+          <w:highlight w:val="yellow"/>
+        </w:rPr>
         <w:t xml:space="preserve"> crucial. Ele é usado para </w:t>
       </w:r>
       <w:r>
         <w:rPr>
           <w:b/>
           <w:bCs/>
+          <w:highlight w:val="yellow"/>
         </w:rPr>
         <w:t>descartar mensagens antigas</w:t>
       </w:r>
       <w:r>
+        <w:rPr>
+          <w:highlight w:val="yellow"/>
+        </w:rPr>
         <w:t xml:space="preserve"> no log de todas as réplicas. Com isso, as réplicas concordam com um </w:t>
       </w:r>
       <w:r>
         <w:rPr>
           <w:b/>
           <w:bCs/>
+          <w:highlight w:val="yellow"/>
         </w:rPr>
         <w:t>checkpoint estável</w:t>
       </w:r>
       <w:r>
+        <w:rPr>
+          <w:highlight w:val="yellow"/>
+        </w:rPr>
         <w:t xml:space="preserve">, que fornece um </w:t>
       </w:r>
       <w:r>
         <w:rPr>
           <w:b/>
           <w:bCs/>
+          <w:highlight w:val="yellow"/>
         </w:rPr>
         <w:t>instantâneo do estado global</w:t>
       </w:r>
       <w:r>
-        <w:t xml:space="preserve"> em um determinado momento. Esse é um processo periódico realizado por cada réplica após executar a requisição e marcá-la como um checkpoint em seu log.</w:t>
+        <w:rPr>
+          <w:highlight w:val="yellow"/>
+        </w:rPr>
+        <w:t xml:space="preserve"> em um determinado momento.</w:t>
+      </w:r>
+      <w:r>
+        <w:t xml:space="preserve"> Esse é um processo periódico realizado por cada réplica após executar a requisição e marcá-la como um checkpoint em seu log.</w:t>
       </w:r>
     </w:p>
     <w:p>
@@ -6400,22 +6708,33 @@
       </w:r>
       <w:proofErr w:type="spellEnd"/>
       <w:r>
-        <w:t xml:space="preserve"> (em terminologia PBFT) é usada para registrar o número de sequência do último checkpoint estável. Esse checkpoint é então difundido para os outros nós. Assim que uma réplica tem pelo menos </w:t>
-      </w:r>
-      <w:r>
-        <w:rPr>
-          <w:b/>
-          <w:bCs/>
+        <w:t xml:space="preserve"> (em terminologia PBFT) é usada para registrar o número de sequência do último checkpoint estável. Esse checkpoint é então difundido para os outros nós. </w:t>
+      </w:r>
+      <w:r>
+        <w:rPr>
+          <w:highlight w:val="yellow"/>
+        </w:rPr>
+        <w:t xml:space="preserve">Assim que uma réplica tem pelo menos </w:t>
+      </w:r>
+      <w:r>
+        <w:rPr>
+          <w:b/>
+          <w:bCs/>
+          <w:highlight w:val="yellow"/>
         </w:rPr>
         <w:t>2f + 1 mensagens de checkpoint</w:t>
       </w:r>
       <w:r>
+        <w:rPr>
+          <w:highlight w:val="yellow"/>
+        </w:rPr>
         <w:t xml:space="preserve">, ela salva essas mensagens como prova de um checkpoint estável. Em seguida, </w:t>
       </w:r>
       <w:r>
         <w:rPr>
           <w:b/>
           <w:bCs/>
+          <w:highlight w:val="yellow"/>
         </w:rPr>
         <w:t xml:space="preserve">descarta todas as mensagens anteriores de </w:t>
       </w:r>
@@ -6426,6 +6745,7 @@
           <w:bCs/>
           <w:i/>
           <w:iCs/>
+          <w:highlight w:val="yellow"/>
         </w:rPr>
         <w:t>pre-prepare</w:t>
       </w:r>
@@ -6434,6 +6754,7 @@
         <w:rPr>
           <w:b/>
           <w:bCs/>
+          <w:highlight w:val="yellow"/>
         </w:rPr>
         <w:t xml:space="preserve">, </w:t>
       </w:r>
@@ -6443,6 +6764,7 @@
           <w:bCs/>
           <w:i/>
           <w:iCs/>
+          <w:highlight w:val="yellow"/>
         </w:rPr>
         <w:t>prepare</w:t>
       </w:r>
@@ -6450,6 +6772,7 @@
         <w:rPr>
           <w:b/>
           <w:bCs/>
+          <w:highlight w:val="yellow"/>
         </w:rPr>
         <w:t xml:space="preserve"> e </w:t>
       </w:r>
@@ -6460,12 +6783,19 @@
           <w:bCs/>
           <w:i/>
           <w:iCs/>
+          <w:highlight w:val="yellow"/>
         </w:rPr>
         <w:t>commit</w:t>
       </w:r>
       <w:proofErr w:type="spellEnd"/>
       <w:r>
-        <w:t xml:space="preserve"> de seus logs.</w:t>
+        <w:rPr>
+          <w:highlight w:val="yellow"/>
+        </w:rPr>
+        <w:t xml:space="preserve"> de seus logs</w:t>
+      </w:r>
+      <w:r>
+        <w:t>.</w:t>
       </w:r>
     </w:p>
     <w:p>
@@ -6801,6 +7131,7 @@
         <w:rPr>
           <w:b/>
           <w:bCs/>
+          <w:highlight w:val="magenta"/>
         </w:rPr>
         <w:t>Tolerância a Falhas Bizantinas de Istambul (IBFT)</w:t>
       </w:r>
@@ -7261,7 +7592,7 @@
                     <pic:cNvPicPr/>
                   </pic:nvPicPr>
                   <pic:blipFill>
-                    <a:blip r:embed="rId13"/>
+                    <a:blip r:embed="rId14"/>
                     <a:stretch>
                       <a:fillRect/>
                     </a:stretch>
@@ -7603,47 +7934,69 @@
     </w:p>
     <w:p>
       <w:r>
+        <w:rPr>
+          <w:highlight w:val="yellow"/>
+        </w:rPr>
         <w:t xml:space="preserve">O </w:t>
       </w:r>
       <w:r>
         <w:rPr>
           <w:b/>
           <w:bCs/>
+          <w:highlight w:val="yellow"/>
         </w:rPr>
         <w:t>IBFT</w:t>
       </w:r>
       <w:r>
+        <w:rPr>
+          <w:highlight w:val="yellow"/>
+        </w:rPr>
         <w:t xml:space="preserve"> é um algoritmo de </w:t>
       </w:r>
       <w:r>
         <w:rPr>
           <w:b/>
           <w:bCs/>
+          <w:highlight w:val="yellow"/>
         </w:rPr>
         <w:t>replicação de máquina de estados (SMR)</w:t>
       </w:r>
       <w:r>
+        <w:rPr>
+          <w:highlight w:val="yellow"/>
+        </w:rPr>
         <w:t xml:space="preserve">. Cada validador mantém uma </w:t>
       </w:r>
       <w:r>
         <w:rPr>
           <w:b/>
           <w:bCs/>
+          <w:highlight w:val="yellow"/>
         </w:rPr>
         <w:t>réplica da máquina de estados</w:t>
       </w:r>
       <w:r>
+        <w:rPr>
+          <w:highlight w:val="yellow"/>
+        </w:rPr>
         <w:t xml:space="preserve"> para alcançar consenso sobre o bloco, isto é, </w:t>
       </w:r>
       <w:r>
         <w:rPr>
           <w:b/>
           <w:bCs/>
+          <w:highlight w:val="yellow"/>
         </w:rPr>
         <w:t>chegar a um acordo</w:t>
       </w:r>
       <w:r>
-        <w:t>. Esses estados estão listados a seguir, com suas respectivas explicações:</w:t>
+        <w:rPr>
+          <w:highlight w:val="yellow"/>
+        </w:rPr>
+        <w:t>.</w:t>
+      </w:r>
+      <w:r>
+        <w:t xml:space="preserve"> Esses estados estão listados a seguir, com suas respectivas explicações:</w:t>
       </w:r>
     </w:p>
     <w:p>
@@ -7876,12 +8229,19 @@
         <w:t>)</w:t>
       </w:r>
       <w:r>
-        <w:t xml:space="preserve">: Este estado indica que um validador recebeu </w:t>
-      </w:r>
-      <w:r>
-        <w:rPr>
-          <w:b/>
-          <w:bCs/>
+        <w:t xml:space="preserve">: </w:t>
+      </w:r>
+      <w:r>
+        <w:rPr>
+          <w:highlight w:val="yellow"/>
+        </w:rPr>
+        <w:t xml:space="preserve">Este estado indica que um validador recebeu </w:t>
+      </w:r>
+      <w:r>
+        <w:rPr>
+          <w:b/>
+          <w:bCs/>
+          <w:highlight w:val="yellow"/>
         </w:rPr>
         <w:t xml:space="preserve">2f + 1 mensagens </w:t>
       </w:r>
@@ -7891,11 +8251,18 @@
           <w:bCs/>
           <w:i/>
           <w:iCs/>
+          <w:highlight w:val="yellow"/>
         </w:rPr>
         <w:t>COMMIT</w:t>
       </w:r>
       <w:r>
-        <w:t>. O validador, neste estágio, pode inserir o bloco proposto na blockchain.</w:t>
+        <w:rPr>
+          <w:highlight w:val="yellow"/>
+        </w:rPr>
+        <w:t>. O validador, neste estágio, pode inserir o bloco proposto na blockchain</w:t>
+      </w:r>
+      <w:r>
+        <w:t>.</w:t>
       </w:r>
     </w:p>
     <w:p>
@@ -8029,7 +8396,7 @@
                     <pic:cNvPicPr/>
                   </pic:nvPicPr>
                   <pic:blipFill>
-                    <a:blip r:embed="rId14"/>
+                    <a:blip r:embed="rId15"/>
                     <a:stretch>
                       <a:fillRect/>
                     </a:stretch>
@@ -8120,6 +8487,7 @@
         <w:rPr>
           <w:b/>
           <w:bCs/>
+          <w:highlight w:val="magenta"/>
         </w:rPr>
         <w:t>Tendermint</w:t>
       </w:r>
@@ -8180,7 +8548,7 @@
       <w:r>
         <w:br/>
       </w:r>
-      <w:hyperlink r:id="rId15" w:tgtFrame="_new" w:history="1">
+      <w:hyperlink r:id="rId16" w:tgtFrame="_new" w:history="1">
         <w:r>
           <w:rPr>
             <w:rStyle w:val="Hyperlink"/>
@@ -8196,7 +8564,7 @@
       <w:r>
         <w:br/>
       </w:r>
-      <w:hyperlink r:id="rId16" w:tgtFrame="_new" w:history="1">
+      <w:hyperlink r:id="rId17" w:tgtFrame="_new" w:history="1">
         <w:r>
           <w:rPr>
             <w:rStyle w:val="Hyperlink"/>
@@ -8434,15 +8802,30 @@
       </w:r>
       <w:proofErr w:type="spellEnd"/>
       <w:r>
-        <w:t xml:space="preserve">, “acordo” e “ordem” são duas propriedades que garantem que todas as requisições sejam recebidas pelas réplicas, e a ordem garante que a sequência na qual as réplicas receberam as requisições seja a mesma. Ambos os requisitos garantem ordenação total no sistema. Além disso, o </w:t>
-      </w:r>
-      <w:proofErr w:type="spellStart"/>
-      <w:r>
+        <w:t xml:space="preserve">, “acordo” e “ordem” são duas propriedades que garantem que todas as requisições sejam recebidas pelas réplicas, e a ordem garante que a sequência na qual as réplicas receberam as requisições seja a mesma. Ambos os requisitos garantem ordenação total no sistema. </w:t>
+      </w:r>
+      <w:r>
+        <w:rPr>
+          <w:highlight w:val="yellow"/>
+        </w:rPr>
+        <w:t xml:space="preserve">Além disso, o </w:t>
+      </w:r>
+      <w:proofErr w:type="spellStart"/>
+      <w:r>
+        <w:rPr>
+          <w:highlight w:val="yellow"/>
+        </w:rPr>
         <w:t>Tendermint</w:t>
       </w:r>
       <w:proofErr w:type="spellEnd"/>
       <w:r>
-        <w:t xml:space="preserve"> assegura que as requisições sejam válidas e tenham sido propostas pelos clientes. Em outras palavras, apenas transações válidas são aceitas e executadas na rede.</w:t>
+        <w:rPr>
+          <w:highlight w:val="yellow"/>
+        </w:rPr>
+        <w:t xml:space="preserve"> assegura que as requisições sejam válidas e tenham sido propostas pelos clientes. Em outras palavras, apenas transações válidas são aceitas e executadas na rede</w:t>
+      </w:r>
+      <w:r>
+        <w:t>.</w:t>
       </w:r>
     </w:p>
     <w:p>
@@ -8644,7 +9027,7 @@
                     <pic:cNvPicPr/>
                   </pic:nvPicPr>
                   <pic:blipFill>
-                    <a:blip r:embed="rId17"/>
+                    <a:blip r:embed="rId18"/>
                     <a:stretch>
                       <a:fillRect/>
                     </a:stretch>
@@ -9111,23 +9494,41 @@
         </w:numPr>
       </w:pPr>
       <w:r>
+        <w:rPr>
+          <w:highlight w:val="yellow"/>
+        </w:rPr>
         <w:t xml:space="preserve">Quando um processador finalmente decide, ele aciona a próxima instância de consenso para a próxima proposta de bloco, e todo o processo de proposta, </w:t>
       </w:r>
       <w:proofErr w:type="spellStart"/>
       <w:r>
+        <w:rPr>
+          <w:highlight w:val="yellow"/>
+        </w:rPr>
         <w:t>pré</w:t>
       </w:r>
       <w:proofErr w:type="spellEnd"/>
       <w:r>
+        <w:rPr>
+          <w:highlight w:val="yellow"/>
+        </w:rPr>
         <w:t xml:space="preserve">-votação e </w:t>
       </w:r>
       <w:proofErr w:type="spellStart"/>
       <w:r>
+        <w:rPr>
+          <w:highlight w:val="yellow"/>
+        </w:rPr>
         <w:t>pré</w:t>
       </w:r>
       <w:proofErr w:type="spellEnd"/>
       <w:r>
-        <w:t>-comprometimento começa novamente.</w:t>
+        <w:rPr>
+          <w:highlight w:val="yellow"/>
+        </w:rPr>
+        <w:t>-comprometimento começa novamente</w:t>
+      </w:r>
+      <w:r>
+        <w:t>.</w:t>
       </w:r>
     </w:p>
     <w:p>
@@ -9166,7 +9567,7 @@
                     <pic:cNvPicPr/>
                   </pic:nvPicPr>
                   <pic:blipFill>
-                    <a:blip r:embed="rId18"/>
+                    <a:blip r:embed="rId19"/>
                     <a:stretch>
                       <a:fillRect/>
                     </a:stretch>
@@ -9518,16 +9919,32 @@
     </w:p>
     <w:p>
       <w:r>
-        <w:t xml:space="preserve">Esses mecanismos de timeout impedem que o algoritmo fique aguardando indefinidamente para que uma condição seja atendida. Eles também garantem que os processos avancem pelas rodadas. Um mecanismo inteligente para aumentar o timeout a cada nova rodada garante que, após atingir o </w:t>
-      </w:r>
-      <w:r>
-        <w:rPr>
-          <w:b/>
-          <w:bCs/>
+        <w:rPr>
+          <w:highlight w:val="yellow"/>
+        </w:rPr>
+        <w:t>Esses mecanismos de timeout impedem que o algoritmo fique aguardando indefinidamente para que uma condição seja atendida. Eles também garantem que os processos avancem pelas rodadas.</w:t>
+      </w:r>
+      <w:r>
+        <w:t xml:space="preserve"> </w:t>
+      </w:r>
+      <w:r>
+        <w:rPr>
+          <w:highlight w:val="cyan"/>
+        </w:rPr>
+        <w:t xml:space="preserve">Um mecanismo inteligente para aumentar o timeout a cada nova rodada garante que, após atingir o </w:t>
+      </w:r>
+      <w:r>
+        <w:rPr>
+          <w:b/>
+          <w:bCs/>
+          <w:highlight w:val="cyan"/>
         </w:rPr>
         <w:t>GST</w:t>
       </w:r>
       <w:r>
+        <w:rPr>
+          <w:highlight w:val="cyan"/>
+        </w:rPr>
         <w:t>, eventualmente, a comunicação entre os processos corretos se torne confiável e uma decisão possa ser alcançada.</w:t>
       </w:r>
     </w:p>
@@ -9801,25 +10218,41 @@
     </w:p>
     <w:p>
       <w:r>
+        <w:rPr>
+          <w:highlight w:val="yellow"/>
+        </w:rPr>
         <w:t xml:space="preserve">Além das variáveis anteriores, um processo também armazena a instância atual de consenso (chamada de </w:t>
       </w:r>
       <w:r>
         <w:rPr>
           <w:b/>
           <w:bCs/>
+          <w:highlight w:val="yellow"/>
         </w:rPr>
         <w:t>altura</w:t>
       </w:r>
       <w:r>
+        <w:rPr>
+          <w:highlight w:val="yellow"/>
+        </w:rPr>
         <w:t xml:space="preserve"> no </w:t>
       </w:r>
       <w:proofErr w:type="spellStart"/>
       <w:r>
+        <w:rPr>
+          <w:highlight w:val="yellow"/>
+        </w:rPr>
         <w:t>Tendermint</w:t>
       </w:r>
       <w:proofErr w:type="spellEnd"/>
       <w:r>
-        <w:t xml:space="preserve">) e o número da rodada atual. Essas variáveis são anexadas a cada mensagem. Um processo também armazena um </w:t>
+        <w:rPr>
+          <w:highlight w:val="yellow"/>
+        </w:rPr>
+        <w:t>) e o número da rodada atual. Essas variáveis são anexadas a cada mensagem.</w:t>
+      </w:r>
+      <w:r>
+        <w:t xml:space="preserve"> Um processo também armazena um </w:t>
       </w:r>
       <w:proofErr w:type="spellStart"/>
       <w:r>
@@ -10017,6 +10450,7 @@
         <w:rPr>
           <w:b/>
           <w:bCs/>
+          <w:highlight w:val="green"/>
         </w:rPr>
         <w:t xml:space="preserve">Consenso </w:t>
       </w:r>
@@ -10025,6 +10459,7 @@
         <w:rPr>
           <w:b/>
           <w:bCs/>
+          <w:highlight w:val="green"/>
         </w:rPr>
         <w:t>Nakamoto</w:t>
       </w:r>
@@ -10092,18 +10527,33 @@
       </w:r>
       <w:proofErr w:type="spellEnd"/>
       <w:r>
-        <w:t xml:space="preserve">), foi introduzido pela primeira vez com o Bitcoin em 2009. Desde então, resistiu ao teste do tempo e é a rede blockchain com funcionamento mais longo. Ao contrário da crença comum, o mecanismo </w:t>
-      </w:r>
-      <w:proofErr w:type="spellStart"/>
-      <w:r>
+        <w:t xml:space="preserve">), foi introduzido pela primeira vez com o Bitcoin em 2009. Desde então, resistiu ao teste do tempo e é a rede blockchain com funcionamento mais longo. Ao contrário da crença comum, </w:t>
+      </w:r>
+      <w:r>
+        <w:rPr>
+          <w:highlight w:val="yellow"/>
+        </w:rPr>
+        <w:t xml:space="preserve">o mecanismo </w:t>
+      </w:r>
+      <w:proofErr w:type="spellStart"/>
+      <w:r>
+        <w:rPr>
+          <w:highlight w:val="yellow"/>
+        </w:rPr>
         <w:t>PoW</w:t>
       </w:r>
       <w:proofErr w:type="spellEnd"/>
       <w:r>
+        <w:rPr>
+          <w:highlight w:val="yellow"/>
+        </w:rPr>
         <w:t xml:space="preserve"> não é um algoritmo de consenso, mas sim um mecanismo de defesa contra ataques </w:t>
       </w:r>
       <w:proofErr w:type="spellStart"/>
       <w:r>
+        <w:rPr>
+          <w:highlight w:val="yellow"/>
+        </w:rPr>
         <w:t>Sybil</w:t>
       </w:r>
       <w:proofErr w:type="spellEnd"/>
@@ -10116,36 +10566,69 @@
       </w:r>
       <w:proofErr w:type="spellEnd"/>
       <w:r>
-        <w:t xml:space="preserve"> para escolher a cadeia mais longa/mais pesada para finalizar a cadeia canônica. Nesse sentido, pode-se dizer que o </w:t>
-      </w:r>
-      <w:proofErr w:type="spellStart"/>
-      <w:r>
+        <w:t xml:space="preserve"> para escolher a cadeia mais longa/mais pesada para finalizar a cadeia canônica. </w:t>
+      </w:r>
+      <w:r>
+        <w:rPr>
+          <w:highlight w:val="yellow"/>
+        </w:rPr>
+        <w:t xml:space="preserve">Nesse sentido, pode-se dizer que o </w:t>
+      </w:r>
+      <w:proofErr w:type="spellStart"/>
+      <w:r>
+        <w:rPr>
+          <w:highlight w:val="yellow"/>
+        </w:rPr>
         <w:t>PoW</w:t>
       </w:r>
       <w:proofErr w:type="spellEnd"/>
       <w:r>
+        <w:rPr>
+          <w:highlight w:val="yellow"/>
+        </w:rPr>
         <w:t xml:space="preserve"> é um algoritmo de facilitação de consenso que facilita o consenso e mitiga ataques </w:t>
       </w:r>
       <w:proofErr w:type="spellStart"/>
       <w:r>
+        <w:rPr>
+          <w:highlight w:val="yellow"/>
+        </w:rPr>
         <w:t>Sybil</w:t>
       </w:r>
       <w:proofErr w:type="spellEnd"/>
       <w:r>
-        <w:t>, mantendo assim a consistência do blockchain e a segurança da rede.</w:t>
-      </w:r>
-    </w:p>
-    <w:p>
-      <w:r>
+        <w:rPr>
+          <w:highlight w:val="yellow"/>
+        </w:rPr>
+        <w:t>, mantendo assim a consistência do blockchain e a segurança da rede</w:t>
+      </w:r>
+      <w:r>
+        <w:t>.</w:t>
+      </w:r>
+    </w:p>
+    <w:p>
+      <w:r>
+        <w:rPr>
+          <w:highlight w:val="yellow"/>
+        </w:rPr>
         <w:t xml:space="preserve">A ideia-chave por trás do </w:t>
       </w:r>
       <w:proofErr w:type="spellStart"/>
       <w:r>
+        <w:rPr>
+          <w:highlight w:val="yellow"/>
+        </w:rPr>
         <w:t>PoW</w:t>
       </w:r>
       <w:proofErr w:type="spellEnd"/>
       <w:r>
-        <w:t xml:space="preserve"> como solução para o problema dos generais bizantinos é que todos os generais honestos (mineradores no mundo do Bitcoin) alcançam acordo sobre o mesmo estado (valor de decisão). Desde que participantes honestos controlem a maioria da rede, o </w:t>
+        <w:rPr>
+          <w:highlight w:val="yellow"/>
+        </w:rPr>
+        <w:t xml:space="preserve"> como solução para o problema dos generais bizantinos é que todos os generais honestos (mineradores no mundo do Bitcoin) alcançam acordo sobre o mesmo estado (valor de decisão)</w:t>
+      </w:r>
+      <w:r>
+        <w:t xml:space="preserve">. Desde que participantes honestos controlem a maioria da rede, o </w:t>
       </w:r>
       <w:proofErr w:type="spellStart"/>
       <w:r>
@@ -10153,17 +10636,30 @@
       </w:r>
       <w:proofErr w:type="spellEnd"/>
       <w:r>
-        <w:t xml:space="preserve"> resolve o problema dos generais bizantinos. Observe que esta é uma solução </w:t>
-      </w:r>
-      <w:r>
-        <w:rPr>
-          <w:b/>
-          <w:bCs/>
+        <w:t xml:space="preserve"> resolve o problema dos generais bizantinos. Observe que esta é uma </w:t>
+      </w:r>
+      <w:r>
+        <w:rPr>
+          <w:highlight w:val="yellow"/>
+        </w:rPr>
+        <w:t xml:space="preserve">solução </w:t>
+      </w:r>
+      <w:r>
+        <w:rPr>
+          <w:b/>
+          <w:bCs/>
+          <w:highlight w:val="yellow"/>
         </w:rPr>
         <w:t>probabilística</w:t>
       </w:r>
       <w:r>
-        <w:t>, e não determinística.</w:t>
+        <w:rPr>
+          <w:highlight w:val="yellow"/>
+        </w:rPr>
+        <w:t>, e não determinística</w:t>
+      </w:r>
+      <w:r>
+        <w:t>.</w:t>
       </w:r>
     </w:p>
     <w:p>
@@ -10194,7 +10690,7 @@
       <w:r>
         <w:br/>
       </w:r>
-      <w:hyperlink r:id="rId19" w:tgtFrame="_new" w:history="1">
+      <w:hyperlink r:id="rId20" w:tgtFrame="_new" w:history="1">
         <w:r>
           <w:rPr>
             <w:rStyle w:val="Hyperlink"/>
@@ -10236,7 +10732,7 @@
       <w:r>
         <w:br/>
       </w:r>
-      <w:hyperlink r:id="rId20" w:tgtFrame="_new" w:history="1">
+      <w:hyperlink r:id="rId21" w:tgtFrame="_new" w:history="1">
         <w:r>
           <w:rPr>
             <w:rStyle w:val="Hyperlink"/>
@@ -10259,15 +10755,39 @@
       </w:r>
       <w:proofErr w:type="spellEnd"/>
       <w:r>
-        <w:t xml:space="preserve"> é um tipo de ataque que visa obter influência majoritária na rede para controlá-la. Uma vez que uma rede esteja sob o controle de um adversário, qualquer atividade maliciosa pode ocorrer. Um ataque </w:t>
-      </w:r>
-      <w:proofErr w:type="spellStart"/>
-      <w:r>
+        <w:t xml:space="preserve"> é um tipo de ataque que visa obter influência majoritária na rede para controlá-la. Uma vez que uma rede esteja sob o controle de um adversário, qualquer atividade maliciosa pode ocorrer. </w:t>
+      </w:r>
+      <w:r>
+        <w:rPr>
+          <w:highlight w:val="yellow"/>
+        </w:rPr>
+        <w:t xml:space="preserve">Um ataque </w:t>
+      </w:r>
+      <w:proofErr w:type="spellStart"/>
+      <w:r>
+        <w:rPr>
+          <w:highlight w:val="yellow"/>
+        </w:rPr>
         <w:t>Sybil</w:t>
       </w:r>
       <w:proofErr w:type="spellEnd"/>
       <w:r>
-        <w:t xml:space="preserve"> é geralmente conduzido por um nó que gera e usa múltiplas identidades na rede. Se houver identidades suficientes mantidas por uma entidade, então essa entidade pode influenciar a rede ao distorcer decisões baseadas na maioria. A maioria, nesse caso, está nas mãos do adversário.</w:t>
+        <w:rPr>
+          <w:highlight w:val="yellow"/>
+        </w:rPr>
+        <w:t xml:space="preserve"> é geralmente conduzido por um nó que gera e usa múltiplas identidades na rede. Se houver identidades suficientes mantidas por uma entidade, então essa entidade pode influenciar a rede ao distorcer decisões baseadas na maioria.</w:t>
+      </w:r>
+      <w:r>
+        <w:t xml:space="preserve"> </w:t>
+      </w:r>
+      <w:r>
+        <w:rPr>
+          <w:highlight w:val="cyan"/>
+        </w:rPr>
+        <w:t>A maioria, nesse caso, está nas mãos do adversário</w:t>
+      </w:r>
+      <w:r>
+        <w:t>.</w:t>
       </w:r>
     </w:p>
     <w:p>
@@ -10293,7 +10813,7 @@
       <w:r>
         <w:br/>
       </w:r>
-      <w:hyperlink r:id="rId21" w:tgtFrame="_new" w:history="1">
+      <w:hyperlink r:id="rId22" w:tgtFrame="_new" w:history="1">
         <w:r>
           <w:rPr>
             <w:rStyle w:val="Hyperlink"/>
@@ -10323,18 +10843,30 @@
         </w:numPr>
       </w:pPr>
       <w:r>
+        <w:rPr>
+          <w:highlight w:val="yellow"/>
+        </w:rPr>
         <w:t xml:space="preserve">O </w:t>
       </w:r>
       <w:proofErr w:type="spellStart"/>
       <w:r>
+        <w:rPr>
+          <w:highlight w:val="yellow"/>
+        </w:rPr>
         <w:t>PoW</w:t>
       </w:r>
       <w:proofErr w:type="spellEnd"/>
       <w:r>
+        <w:rPr>
+          <w:highlight w:val="yellow"/>
+        </w:rPr>
         <w:t xml:space="preserve"> faz uso de quebra-cabeças de </w:t>
       </w:r>
       <w:proofErr w:type="spellStart"/>
       <w:r>
+        <w:rPr>
+          <w:highlight w:val="yellow"/>
+        </w:rPr>
         <w:t>hash</w:t>
       </w:r>
       <w:proofErr w:type="spellEnd"/>
@@ -10350,6 +10882,9 @@
         </w:numPr>
       </w:pPr>
       <w:r>
+        <w:rPr>
+          <w:highlight w:val="yellow"/>
+        </w:rPr>
         <w:t xml:space="preserve">Um nó que propõe um bloco precisa encontrar um </w:t>
       </w:r>
       <w:proofErr w:type="spellStart"/>
@@ -10357,11 +10892,15 @@
         <w:rPr>
           <w:i/>
           <w:iCs/>
+          <w:highlight w:val="yellow"/>
         </w:rPr>
         <w:t>nonce</w:t>
       </w:r>
       <w:proofErr w:type="spellEnd"/>
       <w:r>
+        <w:rPr>
+          <w:highlight w:val="yellow"/>
+        </w:rPr>
         <w:t xml:space="preserve"> tal que:</w:t>
       </w:r>
       <w:r>
@@ -10446,15 +10985,27 @@
     </w:p>
     <w:p>
       <w:r>
+        <w:rPr>
+          <w:highlight w:val="yellow"/>
+        </w:rPr>
         <w:t xml:space="preserve">Esse valor limiar ou valor alvo é baseado na dificuldade de mineração da rede, que é ajustado ao adicionar ou remover zeros à esquerda do valor </w:t>
       </w:r>
       <w:proofErr w:type="spellStart"/>
       <w:r>
+        <w:rPr>
+          <w:highlight w:val="yellow"/>
+        </w:rPr>
         <w:t>hash</w:t>
       </w:r>
       <w:proofErr w:type="spellEnd"/>
       <w:r>
-        <w:t xml:space="preserve"> alvo. Mais zeros significam maior dificuldade, e menos zeros significam menor dificuldade para resolver. Se houver mais mineradores na rede, então a dificuldade aumenta, caso contrário, ela diminui à medida que o número de mineradores diminui.</w:t>
+        <w:rPr>
+          <w:highlight w:val="yellow"/>
+        </w:rPr>
+        <w:t xml:space="preserve"> alvo. Mais zeros significam maior dificuldade, e menos zeros significam menor dificuldade para resolver. Se houver mais mineradores na rede, então a dificuldade aumenta, caso contrário, ela diminui à medida que o número de mineradores diminui</w:t>
+      </w:r>
+      <w:r>
+        <w:t>.</w:t>
       </w:r>
     </w:p>
     <w:p>
@@ -10549,25 +11100,43 @@
         </w:numPr>
       </w:pPr>
       <w:r>
+        <w:rPr>
+          <w:highlight w:val="yellow"/>
+        </w:rPr>
         <w:t xml:space="preserve">Se o </w:t>
       </w:r>
       <w:proofErr w:type="spellStart"/>
       <w:r>
+        <w:rPr>
+          <w:highlight w:val="yellow"/>
+        </w:rPr>
         <w:t>hash</w:t>
       </w:r>
       <w:proofErr w:type="spellEnd"/>
       <w:r>
+        <w:rPr>
+          <w:highlight w:val="yellow"/>
+        </w:rPr>
         <w:t xml:space="preserve"> resultante for menor que o valor limiar (valor alvo), então o </w:t>
       </w:r>
       <w:proofErr w:type="spellStart"/>
       <w:r>
+        <w:rPr>
+          <w:highlight w:val="yellow"/>
+        </w:rPr>
         <w:t>PoW</w:t>
       </w:r>
       <w:proofErr w:type="spellEnd"/>
       <w:r>
+        <w:rPr>
+          <w:highlight w:val="yellow"/>
+        </w:rPr>
         <w:t xml:space="preserve"> é resolvido;</w:t>
       </w:r>
       <w:r>
+        <w:rPr>
+          <w:highlight w:val="yellow"/>
+        </w:rPr>
         <w:br/>
         <w:t xml:space="preserve">caso contrário, o </w:t>
       </w:r>
@@ -10576,24 +11145,40 @@
         <w:rPr>
           <w:i/>
           <w:iCs/>
+          <w:highlight w:val="yellow"/>
         </w:rPr>
         <w:t>nonce</w:t>
       </w:r>
       <w:proofErr w:type="spellEnd"/>
       <w:r>
+        <w:rPr>
+          <w:highlight w:val="yellow"/>
+        </w:rPr>
         <w:t xml:space="preserve"> é incrementado e o nó tenta novamente.</w:t>
       </w:r>
       <w:r>
+        <w:rPr>
+          <w:highlight w:val="yellow"/>
+        </w:rPr>
         <w:br/>
         <w:t xml:space="preserve">Esse processo continua até que se encontre um </w:t>
       </w:r>
       <w:proofErr w:type="spellStart"/>
       <w:r>
+        <w:rPr>
+          <w:highlight w:val="yellow"/>
+        </w:rPr>
         <w:t>hash</w:t>
       </w:r>
       <w:proofErr w:type="spellEnd"/>
       <w:r>
-        <w:t xml:space="preserve"> menor que o valor limiar.</w:t>
+        <w:rPr>
+          <w:highlight w:val="yellow"/>
+        </w:rPr>
+        <w:t xml:space="preserve"> menor que o valor limiar</w:t>
+      </w:r>
+      <w:r>
+        <w:t>.</w:t>
       </w:r>
     </w:p>
     <w:p>
@@ -10632,7 +11217,7 @@
                     <pic:cNvPicPr/>
                   </pic:nvPicPr>
                   <pic:blipFill>
-                    <a:blip r:embed="rId22"/>
+                    <a:blip r:embed="rId23"/>
                     <a:stretch>
                       <a:fillRect/>
                     </a:stretch>
@@ -10813,7 +11398,16 @@
         <w:t>Propriedade do prefixo comum</w:t>
       </w:r>
       <w:r>
-        <w:t xml:space="preserve"> significa que o blockchain mantido por nós honestos compartilhará o mesmo grande prefixo comum. Se isso não ocorrer, então a propriedade de acordo do protocolo não pode ser garantida, ou seja, os processadores não conseguirão decidir e concordar sobre o mesmo valor.</w:t>
+        <w:t xml:space="preserve"> </w:t>
+      </w:r>
+      <w:r>
+        <w:rPr>
+          <w:highlight w:val="yellow"/>
+        </w:rPr>
+        <w:t>significa que o blockchain mantido por nós honestos compartilhará o mesmo grande prefixo comum</w:t>
+      </w:r>
+      <w:r>
+        <w:t>. Se isso não ocorrer, então a propriedade de acordo do protocolo não pode ser garantida, ou seja, os processadores não conseguirão decidir e concordar sobre o mesmo valor.</w:t>
       </w:r>
     </w:p>
     <w:p>
@@ -10831,7 +11425,25 @@
         <w:t>Propriedade da qualidade da cadeia</w:t>
       </w:r>
       <w:r>
-        <w:t xml:space="preserve"> significa que o blockchain contém um certo nível mínimo de blocos corretos criados por nós honestos (mineradores). Se a qualidade da cadeia for comprometida, então a propriedade de validade do protocolo não pode ser garantida. Isso significa que existe a possibilidade de que um valor seja decidido que não foi proposto por um processo correto, resultando em violações de segurança.</w:t>
+        <w:t xml:space="preserve"> significa que o blockchain contém um certo nível mínimo de blocos corretos criados por nós honestos (mineradores</w:t>
+      </w:r>
+      <w:r>
+        <w:rPr>
+          <w:highlight w:val="yellow"/>
+        </w:rPr>
+        <w:t>). Se a qualidade da cadeia for comprometida, então a propriedade de validade do protocolo não pode ser garantida</w:t>
+      </w:r>
+      <w:r>
+        <w:t xml:space="preserve">. </w:t>
+      </w:r>
+      <w:r>
+        <w:rPr>
+          <w:highlight w:val="cyan"/>
+        </w:rPr>
+        <w:t>Isso significa que existe a possibilidade de que um valor seja decidido que não foi proposto por um processo correto, resultando em violações de segurança</w:t>
+      </w:r>
+      <w:r>
+        <w:t>.</w:t>
       </w:r>
     </w:p>
     <w:p>
@@ -10849,7 +11461,16 @@
         <w:t>Propriedade do crescimento da cadeia</w:t>
       </w:r>
       <w:r>
-        <w:t xml:space="preserve"> significa simplesmente que novos blocos corretos são continuamente adicionados ao blockchain. Se o crescimento da cadeia for impactado, então a propriedade de vivacidade do protocolo não pode ser garantida. Isso significa que o sistema pode entrar em deadlock ou falhar ao decidir um valor.</w:t>
+        <w:t xml:space="preserve"> </w:t>
+      </w:r>
+      <w:r>
+        <w:rPr>
+          <w:highlight w:val="yellow"/>
+        </w:rPr>
+        <w:t>significa simplesmente que novos blocos corretos são continuamente adicionados ao blockchain. Se o crescimento da cadeia for impactado, então a propriedade de vivacidade do protocolo não pode ser garantida</w:t>
+      </w:r>
+      <w:r>
+        <w:t>. Isso significa que o sistema pode entrar em deadlock ou falhar ao decidir um valor.</w:t>
       </w:r>
     </w:p>
     <w:p>
@@ -10945,15 +11566,30 @@
         <w:t>)</w:t>
       </w:r>
       <w:r>
-        <w:t xml:space="preserve"> refere-se a um tipo de </w:t>
-      </w:r>
-      <w:proofErr w:type="spellStart"/>
-      <w:r>
+        <w:t xml:space="preserve"> </w:t>
+      </w:r>
+      <w:r>
+        <w:rPr>
+          <w:highlight w:val="yellow"/>
+        </w:rPr>
+        <w:t xml:space="preserve">refere-se a um tipo de </w:t>
+      </w:r>
+      <w:proofErr w:type="spellStart"/>
+      <w:r>
+        <w:rPr>
+          <w:highlight w:val="yellow"/>
+        </w:rPr>
         <w:t>PoW</w:t>
       </w:r>
       <w:proofErr w:type="spellEnd"/>
       <w:r>
-        <w:t xml:space="preserve"> onde o processamento necessário para encontrar a solução do quebra-cabeça criptográfico é diretamente proporcional à velocidade de cálculo da CPU ou de hardware como os </w:t>
+        <w:rPr>
+          <w:highlight w:val="yellow"/>
+        </w:rPr>
+        <w:t xml:space="preserve"> onde o processamento necessário para encontrar a solução do quebra-cabeça criptográfico é diretamente proporcional à velocidade de cálculo da CPU ou de hardware</w:t>
+      </w:r>
+      <w:r>
+        <w:t xml:space="preserve"> como os </w:t>
       </w:r>
       <w:proofErr w:type="spellStart"/>
       <w:r>
@@ -11082,15 +11718,30 @@
         <w:t>)</w:t>
       </w:r>
       <w:r>
-        <w:t xml:space="preserve"> depende da RAM do sistema para fornecer </w:t>
-      </w:r>
-      <w:proofErr w:type="spellStart"/>
-      <w:r>
+        <w:t xml:space="preserve"> </w:t>
+      </w:r>
+      <w:r>
+        <w:rPr>
+          <w:highlight w:val="yellow"/>
+        </w:rPr>
+        <w:t xml:space="preserve">depende da RAM do sistema para fornecer </w:t>
+      </w:r>
+      <w:proofErr w:type="spellStart"/>
+      <w:r>
+        <w:rPr>
+          <w:highlight w:val="yellow"/>
+        </w:rPr>
         <w:t>PoW</w:t>
       </w:r>
       <w:proofErr w:type="spellEnd"/>
       <w:r>
-        <w:t xml:space="preserve">. Aqui, o desempenho é limitado pela velocidade de acesso à memória ou pelo tamanho da memória. Essa dependência da memória também torna esses algoritmos </w:t>
+        <w:rPr>
+          <w:highlight w:val="yellow"/>
+        </w:rPr>
+        <w:t>. Aqui, o desempenho é limitado pela velocidade de acesso à memória ou pelo tamanho da memória</w:t>
+      </w:r>
+      <w:r>
+        <w:t xml:space="preserve">. Essa dependência da memória também torna esses algoritmos </w:t>
       </w:r>
       <w:proofErr w:type="spellStart"/>
       <w:r>
@@ -11221,7 +11872,7 @@
       <w:r>
         <w:br/>
       </w:r>
-      <w:hyperlink r:id="rId23" w:tgtFrame="_new" w:history="1">
+      <w:hyperlink r:id="rId24" w:tgtFrame="_new" w:history="1">
         <w:r>
           <w:rPr>
             <w:rStyle w:val="Hyperlink"/>
@@ -11248,6 +11899,7 @@
         <w:rPr>
           <w:b/>
           <w:bCs/>
+          <w:highlight w:val="green"/>
         </w:rPr>
         <w:t xml:space="preserve">Alternativas ao </w:t>
       </w:r>
@@ -11256,6 +11908,7 @@
         <w:rPr>
           <w:b/>
           <w:bCs/>
+          <w:highlight w:val="green"/>
         </w:rPr>
         <w:t>PoW</w:t>
       </w:r>
@@ -11813,7 +12466,7 @@
       <w:r>
         <w:br/>
       </w:r>
-      <w:hyperlink r:id="rId24" w:tgtFrame="_new" w:history="1">
+      <w:hyperlink r:id="rId25" w:tgtFrame="_new" w:history="1">
         <w:r>
           <w:rPr>
             <w:rStyle w:val="Hyperlink"/>
@@ -12586,7 +13239,7 @@
                     <pic:cNvPicPr/>
                   </pic:nvPicPr>
                   <pic:blipFill>
-                    <a:blip r:embed="rId25"/>
+                    <a:blip r:embed="rId26"/>
                     <a:stretch>
                       <a:fillRect/>
                     </a:stretch>
@@ -13346,7 +13999,7 @@
       <w:r>
         <w:t xml:space="preserve"> (</w:t>
       </w:r>
-      <w:hyperlink r:id="rId26" w:tgtFrame="_new" w:history="1">
+      <w:hyperlink r:id="rId27" w:tgtFrame="_new" w:history="1">
         <w:r>
           <w:rPr>
             <w:rStyle w:val="Hyperlink"/>
@@ -13369,7 +14022,7 @@
       <w:r>
         <w:t xml:space="preserve"> (</w:t>
       </w:r>
-      <w:hyperlink r:id="rId27" w:tgtFrame="_new" w:history="1">
+      <w:hyperlink r:id="rId28" w:tgtFrame="_new" w:history="1">
         <w:r>
           <w:rPr>
             <w:rStyle w:val="Hyperlink"/>
@@ -13434,7 +14087,7 @@
       <w:r>
         <w:br/>
       </w:r>
-      <w:hyperlink r:id="rId28" w:tgtFrame="_new" w:history="1">
+      <w:hyperlink r:id="rId29" w:tgtFrame="_new" w:history="1">
         <w:r>
           <w:rPr>
             <w:rStyle w:val="Hyperlink"/>
@@ -13458,7 +14111,7 @@
       <w:r>
         <w:br/>
       </w:r>
-      <w:hyperlink r:id="rId29" w:tgtFrame="_new" w:history="1">
+      <w:hyperlink r:id="rId30" w:tgtFrame="_new" w:history="1">
         <w:r>
           <w:rPr>
             <w:rStyle w:val="Hyperlink"/>
@@ -14089,7 +14742,7 @@
                     <pic:cNvPicPr/>
                   </pic:nvPicPr>
                   <pic:blipFill>
-                    <a:blip r:embed="rId30"/>
+                    <a:blip r:embed="rId31"/>
                     <a:stretch>
                       <a:fillRect/>
                     </a:stretch>
@@ -14967,7 +15620,7 @@
                     <pic:cNvPicPr/>
                   </pic:nvPicPr>
                   <pic:blipFill>
-                    <a:blip r:embed="rId31"/>
+                    <a:blip r:embed="rId32"/>
                     <a:stretch>
                       <a:fillRect/>
                     </a:stretch>
@@ -15276,7 +15929,7 @@
       <w:r>
         <w:br/>
       </w:r>
-      <w:hyperlink r:id="rId32" w:tgtFrame="_new" w:history="1">
+      <w:hyperlink r:id="rId33" w:tgtFrame="_new" w:history="1">
         <w:r>
           <w:rPr>
             <w:rStyle w:val="Hyperlink"/>
@@ -25406,4 +26059,16 @@
     </a:ext>
   </a:extLst>
 </a:theme>
+</file>
+
+<file path=customXml/item1.xml><?xml version="1.0" encoding="utf-8"?>
+<b:Sources xmlns:b="http://schemas.openxmlformats.org/officeDocument/2006/bibliography" xmlns="http://schemas.openxmlformats.org/officeDocument/2006/bibliography" SelectedStyle="\APASixthEditionOfficeOnline.xsl" StyleName="APA" Version="6"/>
+</file>
+
+<file path=customXml/itemProps1.xml><?xml version="1.0" encoding="utf-8"?>
+<ds:datastoreItem xmlns:ds="http://schemas.openxmlformats.org/officeDocument/2006/customXml" ds:itemID="{2AD3B29B-1423-4369-8EA0-A20FB84A5143}">
+  <ds:schemaRefs>
+    <ds:schemaRef ds:uri="http://schemas.openxmlformats.org/officeDocument/2006/bibliography"/>
+  </ds:schemaRefs>
+</ds:datastoreItem>
 </file>
--- a/Books Translate/Mastering.Blockchain.4ed/Mastering.Blockchain.4ed-5 - Consensus Algorithms.docx
+++ b/Books Translate/Mastering.Blockchain.4ed/Mastering.Blockchain.4ed-5 - Consensus Algorithms.docx
@@ -1344,7 +1344,7 @@
     <w:p>
       <w:r>
         <w:pict w14:anchorId="3237F531">
-          <v:rect id="_x0000_i1038" style="width:0;height:1.5pt" o:hralign="center" o:hrstd="t" o:hr="t" fillcolor="#a0a0a0" stroked="f"/>
+          <v:rect id="_x0000_i1037" style="width:0;height:1.5pt" o:hralign="center" o:hrstd="t" o:hr="t" fillcolor="#a0a0a0" stroked="f"/>
         </w:pict>
       </w:r>
     </w:p>
@@ -1546,6 +1546,53 @@
     <w:p>
       <w:r>
         <w:pict w14:anchorId="27C618DE">
+          <v:rect id="_x0000_i1038" style="width:0;height:1.5pt" o:hralign="center" o:hrstd="t" o:hr="t" fillcolor="#a0a0a0" stroked="f"/>
+        </w:pict>
+      </w:r>
+    </w:p>
+    <w:p>
+      <w:pPr>
+        <w:rPr>
+          <w:b/>
+          <w:bCs/>
+        </w:rPr>
+      </w:pPr>
+      <w:r>
+        <w:rPr>
+          <w:b/>
+          <w:bCs/>
+        </w:rPr>
+        <w:t>Algoritmos</w:t>
+      </w:r>
+    </w:p>
+    <w:p>
+      <w:r>
+        <w:t xml:space="preserve">Nesta seção, discutiremos os principais algoritmos em detalhes. Veremos os dois principais tipos de algoritmos tolerantes a falhas, que são classificados com base no nível de tolerância a falhas que fornecem: </w:t>
+      </w:r>
+      <w:r>
+        <w:rPr>
+          <w:b/>
+          <w:bCs/>
+        </w:rPr>
+        <w:t>CFT</w:t>
+      </w:r>
+      <w:r>
+        <w:t xml:space="preserve"> ou </w:t>
+      </w:r>
+      <w:r>
+        <w:rPr>
+          <w:b/>
+          <w:bCs/>
+        </w:rPr>
+        <w:t>BFT</w:t>
+      </w:r>
+      <w:r>
+        <w:t>.</w:t>
+      </w:r>
+    </w:p>
+    <w:p>
+      <w:r>
+        <w:pict w14:anchorId="75B4BBBC">
           <v:rect id="_x0000_i1039" style="width:0;height:1.5pt" o:hralign="center" o:hrstd="t" o:hr="t" fillcolor="#a0a0a0" stroked="f"/>
         </w:pict>
       </w:r>
@@ -1561,79 +1608,32 @@
         <w:rPr>
           <w:b/>
           <w:bCs/>
-        </w:rPr>
-        <w:t>Algoritmos</w:t>
-      </w:r>
-    </w:p>
-    <w:p>
-      <w:r>
-        <w:t xml:space="preserve">Nesta seção, discutiremos os principais algoritmos em detalhes. Veremos os dois principais tipos de algoritmos tolerantes a falhas, que são classificados com base no nível de tolerância a falhas que fornecem: </w:t>
-      </w:r>
-      <w:r>
-        <w:rPr>
-          <w:b/>
-          <w:bCs/>
-        </w:rPr>
-        <w:t>CFT</w:t>
-      </w:r>
-      <w:r>
-        <w:t xml:space="preserve"> ou </w:t>
-      </w:r>
-      <w:r>
-        <w:rPr>
-          <w:b/>
-          <w:bCs/>
-        </w:rPr>
-        <w:t>BFT</w:t>
-      </w:r>
+          <w:highlight w:val="yellow"/>
+        </w:rPr>
+        <w:t>Algoritmos CFT</w:t>
+      </w:r>
+    </w:p>
+    <w:p>
+      <w:r>
+        <w:t xml:space="preserve">Começaremos examinando alguns algoritmos que resolvem o problema de consenso com tolerância a falhas por travamento. Um dos algoritmos mais fundamentais nesse espaço é o </w:t>
+      </w:r>
+      <w:proofErr w:type="spellStart"/>
+      <w:r>
+        <w:rPr>
+          <w:b/>
+          <w:bCs/>
+        </w:rPr>
+        <w:t>Paxos</w:t>
+      </w:r>
+      <w:proofErr w:type="spellEnd"/>
       <w:r>
         <w:t>.</w:t>
       </w:r>
     </w:p>
     <w:p>
       <w:r>
-        <w:pict w14:anchorId="75B4BBBC">
+        <w:pict w14:anchorId="31931941">
           <v:rect id="_x0000_i1040" style="width:0;height:1.5pt" o:hralign="center" o:hrstd="t" o:hr="t" fillcolor="#a0a0a0" stroked="f"/>
-        </w:pict>
-      </w:r>
-    </w:p>
-    <w:p>
-      <w:pPr>
-        <w:rPr>
-          <w:b/>
-          <w:bCs/>
-        </w:rPr>
-      </w:pPr>
-      <w:r>
-        <w:rPr>
-          <w:b/>
-          <w:bCs/>
-          <w:highlight w:val="yellow"/>
-        </w:rPr>
-        <w:t>Algoritmos CFT</w:t>
-      </w:r>
-    </w:p>
-    <w:p>
-      <w:r>
-        <w:t xml:space="preserve">Começaremos examinando alguns algoritmos que resolvem o problema de consenso com tolerância a falhas por travamento. Um dos algoritmos mais fundamentais nesse espaço é o </w:t>
-      </w:r>
-      <w:proofErr w:type="spellStart"/>
-      <w:r>
-        <w:rPr>
-          <w:b/>
-          <w:bCs/>
-        </w:rPr>
-        <w:t>Paxos</w:t>
-      </w:r>
-      <w:proofErr w:type="spellEnd"/>
-      <w:r>
-        <w:t>.</w:t>
-      </w:r>
-    </w:p>
-    <w:p>
-      <w:r>
-        <w:pict w14:anchorId="31931941">
-          <v:rect id="_x0000_i1041" style="width:0;height:1.5pt" o:hralign="center" o:hrstd="t" o:hr="t" fillcolor="#a0a0a0" stroked="f"/>
         </w:pict>
       </w:r>
     </w:p>
@@ -1815,7 +1815,7 @@
     <w:p>
       <w:r>
         <w:pict w14:anchorId="7DEBAD8A">
-          <v:rect id="_x0000_i1042" style="width:0;height:1.5pt" o:hralign="center" o:hrstd="t" o:hr="t" fillcolor="#a0a0a0" stroked="f"/>
+          <v:rect id="_x0000_i1041" style="width:0;height:1.5pt" o:hralign="center" o:hrstd="t" o:hr="t" fillcolor="#a0a0a0" stroked="f"/>
         </w:pict>
       </w:r>
     </w:p>
@@ -2256,7 +2256,7 @@
     <w:p>
       <w:r>
         <w:pict w14:anchorId="5B336991">
-          <v:rect id="_x0000_i1043" style="width:0;height:1.5pt" o:hralign="center" o:hrstd="t" o:hr="t" fillcolor="#a0a0a0" stroked="f"/>
+          <v:rect id="_x0000_i1042" style="width:0;height:1.5pt" o:hralign="center" o:hrstd="t" o:hr="t" fillcolor="#a0a0a0" stroked="f"/>
         </w:pict>
       </w:r>
     </w:p>
@@ -2526,7 +2526,7 @@
       <w:r>
         <w:lastRenderedPageBreak/>
         <w:pict w14:anchorId="5E65BD7C">
-          <v:rect id="_x0000_i1044" style="width:0;height:1.5pt" o:hralign="center" o:hrstd="t" o:hr="t" fillcolor="#a0a0a0" stroked="f"/>
+          <v:rect id="_x0000_i1043" style="width:0;height:1.5pt" o:hralign="center" o:hrstd="t" o:hr="t" fillcolor="#a0a0a0" stroked="f"/>
         </w:pict>
       </w:r>
     </w:p>
@@ -2671,7 +2671,7 @@
     <w:p>
       <w:r>
         <w:pict w14:anchorId="665B11A1">
-          <v:rect id="_x0000_i1045" style="width:0;height:1.5pt" o:hralign="center" o:hrstd="t" o:hr="t" fillcolor="#a0a0a0" stroked="f"/>
+          <v:rect id="_x0000_i1044" style="width:0;height:1.5pt" o:hralign="center" o:hrstd="t" o:hr="t" fillcolor="#a0a0a0" stroked="f"/>
         </w:pict>
       </w:r>
     </w:p>
@@ -3158,7 +3158,7 @@
     <w:p>
       <w:r>
         <w:pict w14:anchorId="4EC04898">
-          <v:rect id="_x0000_i1046" style="width:0;height:1.5pt" o:hralign="center" o:hrstd="t" o:hr="t" fillcolor="#a0a0a0" stroked="f"/>
+          <v:rect id="_x0000_i1045" style="width:0;height:1.5pt" o:hralign="center" o:hrstd="t" o:hr="t" fillcolor="#a0a0a0" stroked="f"/>
         </w:pict>
       </w:r>
     </w:p>
@@ -3229,83 +3229,83 @@
     <w:p>
       <w:r>
         <w:pict w14:anchorId="41ADD9C4">
+          <v:rect id="_x0000_i1046" style="width:0;height:1.5pt" o:hralign="center" o:hrstd="t" o:hr="t" fillcolor="#a0a0a0" stroked="f"/>
+        </w:pict>
+      </w:r>
+    </w:p>
+    <w:p>
+      <w:r>
+        <w:lastRenderedPageBreak/>
+        <w:t xml:space="preserve">A replicação de log é um mecanismo simples. Como mostrado no diagrama anterior, o líder é responsável pela replicação do log. Uma vez que o líder possui uma nova entrada em seu log, ele envia as requisições de replicação para os nós seguidores. Quando o líder recebe confirmações suficientes dos nós seguidores indicando que o pedido de replicação foi aceito e processado, o líder confirma essa entrada em sua máquina de estados local. Nesse estágio, a entrada é considerada como </w:t>
+      </w:r>
+      <w:r>
+        <w:rPr>
+          <w:b/>
+          <w:bCs/>
+        </w:rPr>
+        <w:t>confirmada</w:t>
+      </w:r>
+      <w:r>
+        <w:t>.</w:t>
+      </w:r>
+    </w:p>
+    <w:p>
+      <w:r>
+        <w:t xml:space="preserve">Com isso, nossa discussão sobre algoritmos </w:t>
+      </w:r>
+      <w:r>
+        <w:rPr>
+          <w:b/>
+          <w:bCs/>
+        </w:rPr>
+        <w:t>CFT</w:t>
+      </w:r>
+      <w:r>
+        <w:t xml:space="preserve"> está concluída. Agora apresentaremos os algoritmos </w:t>
+      </w:r>
+      <w:r>
+        <w:rPr>
+          <w:b/>
+          <w:bCs/>
+        </w:rPr>
+        <w:t>tolerantes a falhas bizantinas (BFT)</w:t>
+      </w:r>
+      <w:r>
+        <w:t>, que têm sido objeto de pesquisa por muitos anos em computação distribuída.</w:t>
+      </w:r>
+    </w:p>
+    <w:p>
+      <w:r>
+        <w:pict w14:anchorId="151B453E">
           <v:rect id="_x0000_i1047" style="width:0;height:1.5pt" o:hralign="center" o:hrstd="t" o:hr="t" fillcolor="#a0a0a0" stroked="f"/>
         </w:pict>
       </w:r>
     </w:p>
     <w:p>
-      <w:r>
-        <w:lastRenderedPageBreak/>
-        <w:t xml:space="preserve">A replicação de log é um mecanismo simples. Como mostrado no diagrama anterior, o líder é responsável pela replicação do log. Uma vez que o líder possui uma nova entrada em seu log, ele envia as requisições de replicação para os nós seguidores. Quando o líder recebe confirmações suficientes dos nós seguidores indicando que o pedido de replicação foi aceito e processado, o líder confirma essa entrada em sua máquina de estados local. Nesse estágio, a entrada é considerada como </w:t>
-      </w:r>
-      <w:r>
-        <w:rPr>
-          <w:b/>
-          <w:bCs/>
-        </w:rPr>
-        <w:t>confirmada</w:t>
-      </w:r>
-      <w:r>
-        <w:t>.</w:t>
-      </w:r>
-    </w:p>
-    <w:p>
-      <w:r>
-        <w:t xml:space="preserve">Com isso, nossa discussão sobre algoritmos </w:t>
-      </w:r>
-      <w:r>
-        <w:rPr>
-          <w:b/>
-          <w:bCs/>
-        </w:rPr>
-        <w:t>CFT</w:t>
-      </w:r>
-      <w:r>
-        <w:t xml:space="preserve"> está concluída. Agora apresentaremos os algoritmos </w:t>
-      </w:r>
-      <w:r>
-        <w:rPr>
-          <w:b/>
-          <w:bCs/>
-        </w:rPr>
-        <w:t>tolerantes a falhas bizantinas (BFT)</w:t>
-      </w:r>
-      <w:r>
-        <w:t>, que têm sido objeto de pesquisa por muitos anos em computação distribuída.</w:t>
-      </w:r>
-    </w:p>
-    <w:p>
-      <w:r>
-        <w:pict w14:anchorId="151B453E">
+      <w:pPr>
+        <w:rPr>
+          <w:b/>
+          <w:bCs/>
+        </w:rPr>
+      </w:pPr>
+      <w:r>
+        <w:rPr>
+          <w:b/>
+          <w:bCs/>
+          <w:highlight w:val="yellow"/>
+        </w:rPr>
+        <w:t>Algoritmos BFT</w:t>
+      </w:r>
+    </w:p>
+    <w:p>
+      <w:r>
+        <w:t>Nesta seção, apresentaremos os mecanismos que foram desenvolvidos para resolver o problema dos generais bizantinos (consenso na presença de falhas).</w:t>
+      </w:r>
+    </w:p>
+    <w:p>
+      <w:r>
+        <w:pict w14:anchorId="523C2660">
           <v:rect id="_x0000_i1048" style="width:0;height:1.5pt" o:hralign="center" o:hrstd="t" o:hr="t" fillcolor="#a0a0a0" stroked="f"/>
-        </w:pict>
-      </w:r>
-    </w:p>
-    <w:p>
-      <w:pPr>
-        <w:rPr>
-          <w:b/>
-          <w:bCs/>
-        </w:rPr>
-      </w:pPr>
-      <w:r>
-        <w:rPr>
-          <w:b/>
-          <w:bCs/>
-          <w:highlight w:val="yellow"/>
-        </w:rPr>
-        <w:t>Algoritmos BFT</w:t>
-      </w:r>
-    </w:p>
-    <w:p>
-      <w:r>
-        <w:t>Nesta seção, apresentaremos os mecanismos que foram desenvolvidos para resolver o problema dos generais bizantinos (consenso na presença de falhas).</w:t>
-      </w:r>
-    </w:p>
-    <w:p>
-      <w:r>
-        <w:pict w14:anchorId="523C2660">
-          <v:rect id="_x0000_i1049" style="width:0;height:1.5pt" o:hralign="center" o:hrstd="t" o:hr="t" fillcolor="#a0a0a0" stroked="f"/>
         </w:pict>
       </w:r>
     </w:p>
@@ -3736,7 +3736,7 @@
     <w:p>
       <w:r>
         <w:pict w14:anchorId="68991C52">
-          <v:rect id="_x0000_i1050" style="width:0;height:1.5pt" o:hralign="center" o:hrstd="t" o:hr="t" fillcolor="#a0a0a0" stroked="f"/>
+          <v:rect id="_x0000_i1049" style="width:0;height:1.5pt" o:hralign="center" o:hrstd="t" o:hr="t" fillcolor="#a0a0a0" stroked="f"/>
         </w:pict>
       </w:r>
     </w:p>
@@ -3905,7 +3905,7 @@
     <w:p>
       <w:r>
         <w:pict w14:anchorId="77B63DFD">
-          <v:rect id="_x0000_i1051" style="width:0;height:1.5pt" o:hralign="center" o:hrstd="t" o:hr="t" fillcolor="#a0a0a0" stroked="f"/>
+          <v:rect id="_x0000_i1050" style="width:0;height:1.5pt" o:hralign="center" o:hrstd="t" o:hr="t" fillcolor="#a0a0a0" stroked="f"/>
         </w:pict>
       </w:r>
     </w:p>
@@ -4057,7 +4057,7 @@
     <w:p>
       <w:r>
         <w:pict w14:anchorId="2574FB23">
-          <v:rect id="_x0000_i1052" style="width:0;height:1.5pt" o:hralign="center" o:hrstd="t" o:hr="t" fillcolor="#a0a0a0" stroked="f"/>
+          <v:rect id="_x0000_i1051" style="width:0;height:1.5pt" o:hralign="center" o:hrstd="t" o:hr="t" fillcolor="#a0a0a0" stroked="f"/>
         </w:pict>
       </w:r>
     </w:p>
@@ -4249,7 +4249,7 @@
     <w:p>
       <w:r>
         <w:pict w14:anchorId="13D33AAB">
-          <v:rect id="_x0000_i1053" style="width:0;height:1.5pt" o:hralign="center" o:hrstd="t" o:hr="t" fillcolor="#a0a0a0" stroked="f"/>
+          <v:rect id="_x0000_i1052" style="width:0;height:1.5pt" o:hralign="center" o:hrstd="t" o:hr="t" fillcolor="#a0a0a0" stroked="f"/>
         </w:pict>
       </w:r>
     </w:p>
@@ -4394,39 +4394,39 @@
     <w:p>
       <w:r>
         <w:pict w14:anchorId="297E7A81">
+          <v:rect id="_x0000_i1053" style="width:0;height:1.5pt" o:hralign="center" o:hrstd="t" o:hr="t" fillcolor="#a0a0a0" stroked="f"/>
+        </w:pict>
+      </w:r>
+    </w:p>
+    <w:p>
+      <w:r>
+        <w:t xml:space="preserve">Na execução do protocolo, a integridade das mensagens e das operações do protocolo deve ser mantida para fornecer um nível adequado de segurança e garantia. Isso é mantido por meio do uso de </w:t>
+      </w:r>
+      <w:r>
+        <w:rPr>
+          <w:b/>
+          <w:bCs/>
+        </w:rPr>
+        <w:t>assinaturas digitais</w:t>
+      </w:r>
+      <w:r>
+        <w:t xml:space="preserve">. Além disso, </w:t>
+      </w:r>
+      <w:r>
+        <w:rPr>
+          <w:b/>
+          <w:bCs/>
+        </w:rPr>
+        <w:t>certificados</w:t>
+      </w:r>
+      <w:r>
+        <w:t xml:space="preserve"> são usados para assegurar a maioria adequada de participantes (nós).</w:t>
+      </w:r>
+    </w:p>
+    <w:p>
+      <w:r>
+        <w:pict w14:anchorId="0932D090">
           <v:rect id="_x0000_i1054" style="width:0;height:1.5pt" o:hralign="center" o:hrstd="t" o:hr="t" fillcolor="#a0a0a0" stroked="f"/>
-        </w:pict>
-      </w:r>
-    </w:p>
-    <w:p>
-      <w:r>
-        <w:t xml:space="preserve">Na execução do protocolo, a integridade das mensagens e das operações do protocolo deve ser mantida para fornecer um nível adequado de segurança e garantia. Isso é mantido por meio do uso de </w:t>
-      </w:r>
-      <w:r>
-        <w:rPr>
-          <w:b/>
-          <w:bCs/>
-        </w:rPr>
-        <w:t>assinaturas digitais</w:t>
-      </w:r>
-      <w:r>
-        <w:t xml:space="preserve">. Além disso, </w:t>
-      </w:r>
-      <w:r>
-        <w:rPr>
-          <w:b/>
-          <w:bCs/>
-        </w:rPr>
-        <w:t>certificados</w:t>
-      </w:r>
-      <w:r>
-        <w:t xml:space="preserve"> são usados para assegurar a maioria adequada de participantes (nós).</w:t>
-      </w:r>
-    </w:p>
-    <w:p>
-      <w:r>
-        <w:pict w14:anchorId="0932D090">
-          <v:rect id="_x0000_i1055" style="width:0;height:1.5pt" o:hralign="center" o:hrstd="t" o:hr="t" fillcolor="#a0a0a0" stroked="f"/>
         </w:pict>
       </w:r>
     </w:p>
@@ -5099,7 +5099,7 @@
       </w:r>
       <w:r>
         <w:pict w14:anchorId="6B4C2838">
-          <v:rect id="_x0000_i1056" style="width:0;height:1.5pt" o:hralign="center" o:hrstd="t" o:hr="t" fillcolor="#a0a0a0" stroked="f"/>
+          <v:rect id="_x0000_i1055" style="width:0;height:1.5pt" o:hralign="center" o:hrstd="t" o:hr="t" fillcolor="#a0a0a0" stroked="f"/>
         </w:pict>
       </w:r>
     </w:p>
@@ -5867,7 +5867,7 @@
     <w:p>
       <w:r>
         <w:pict w14:anchorId="71FD9339">
-          <v:rect id="_x0000_i1057" style="width:0;height:1.5pt" o:hralign="center" o:hrstd="t" o:hr="t" fillcolor="#a0a0a0" stroked="f"/>
+          <v:rect id="_x0000_i1056" style="width:0;height:1.5pt" o:hralign="center" o:hrstd="t" o:hr="t" fillcolor="#a0a0a0" stroked="f"/>
         </w:pict>
       </w:r>
     </w:p>
@@ -6225,7 +6225,7 @@
     <w:p>
       <w:r>
         <w:pict w14:anchorId="2805E71F">
-          <v:rect id="_x0000_i1058" style="width:0;height:1.5pt" o:hralign="center" o:hrstd="t" o:hr="t" fillcolor="#a0a0a0" stroked="f"/>
+          <v:rect id="_x0000_i1057" style="width:0;height:1.5pt" o:hralign="center" o:hrstd="t" o:hr="t" fillcolor="#a0a0a0" stroked="f"/>
         </w:pict>
       </w:r>
     </w:p>
@@ -6402,7 +6402,7 @@
     <w:p>
       <w:r>
         <w:pict w14:anchorId="05805C05">
-          <v:rect id="_x0000_i1059" style="width:0;height:1.5pt" o:hralign="center" o:hrstd="t" o:hr="t" fillcolor="#a0a0a0" stroked="f"/>
+          <v:rect id="_x0000_i1058" style="width:0;height:1.5pt" o:hralign="center" o:hrstd="t" o:hr="t" fillcolor="#a0a0a0" stroked="f"/>
         </w:pict>
       </w:r>
     </w:p>
@@ -6564,7 +6564,7 @@
     <w:p>
       <w:r>
         <w:pict w14:anchorId="07C55D89">
-          <v:rect id="_x0000_i1060" style="width:0;height:1.5pt" o:hralign="center" o:hrstd="t" o:hr="t" fillcolor="#a0a0a0" stroked="f"/>
+          <v:rect id="_x0000_i1059" style="width:0;height:1.5pt" o:hralign="center" o:hrstd="t" o:hr="t" fillcolor="#a0a0a0" stroked="f"/>
         </w:pict>
       </w:r>
     </w:p>
@@ -6801,7 +6801,7 @@
     <w:p>
       <w:r>
         <w:pict w14:anchorId="39A20884">
-          <v:rect id="_x0000_i1061" style="width:0;height:1.5pt" o:hralign="center" o:hrstd="t" o:hr="t" fillcolor="#a0a0a0" stroked="f"/>
+          <v:rect id="_x0000_i1060" style="width:0;height:1.5pt" o:hralign="center" o:hrstd="t" o:hr="t" fillcolor="#a0a0a0" stroked="f"/>
         </w:pict>
       </w:r>
     </w:p>
@@ -7116,7 +7116,7 @@
     <w:p>
       <w:r>
         <w:pict w14:anchorId="27A53BBD">
-          <v:rect id="_x0000_i1062" style="width:0;height:1.5pt" o:hralign="center" o:hrstd="t" o:hr="t" fillcolor="#a0a0a0" stroked="f"/>
+          <v:rect id="_x0000_i1061" style="width:0;height:1.5pt" o:hralign="center" o:hrstd="t" o:hr="t" fillcolor="#a0a0a0" stroked="f"/>
         </w:pict>
       </w:r>
     </w:p>
@@ -7626,7 +7626,7 @@
     <w:p>
       <w:r>
         <w:pict w14:anchorId="08F19895">
-          <v:rect id="_x0000_i1063" style="width:0;height:1.5pt" o:hralign="center" o:hrstd="t" o:hr="t" fillcolor="#a0a0a0" stroked="f"/>
+          <v:rect id="_x0000_i1062" style="width:0;height:1.5pt" o:hralign="center" o:hrstd="t" o:hr="t" fillcolor="#a0a0a0" stroked="f"/>
         </w:pict>
       </w:r>
     </w:p>
@@ -7913,7 +7913,7 @@
     <w:p>
       <w:r>
         <w:pict w14:anchorId="473F4B75">
-          <v:rect id="_x0000_i1064" style="width:0;height:1.5pt" o:hralign="center" o:hrstd="t" o:hr="t" fillcolor="#a0a0a0" stroked="f"/>
+          <v:rect id="_x0000_i1063" style="width:0;height:1.5pt" o:hralign="center" o:hrstd="t" o:hr="t" fillcolor="#a0a0a0" stroked="f"/>
         </w:pict>
       </w:r>
     </w:p>
@@ -8365,7 +8365,7 @@
     <w:p>
       <w:r>
         <w:pict w14:anchorId="623E92F4">
-          <v:rect id="_x0000_i1065" style="width:0;height:1.5pt" o:hralign="center" o:hrstd="t" o:hr="t" fillcolor="#a0a0a0" stroked="f"/>
+          <v:rect id="_x0000_i1064" style="width:0;height:1.5pt" o:hralign="center" o:hrstd="t" o:hr="t" fillcolor="#a0a0a0" stroked="f"/>
         </w:pict>
       </w:r>
     </w:p>
@@ -8429,49 +8429,49 @@
     <w:p>
       <w:r>
         <w:pict w14:anchorId="15989779">
+          <v:rect id="_x0000_i1065" style="width:0;height:1.5pt" o:hralign="center" o:hrstd="t" o:hr="t" fillcolor="#a0a0a0" stroked="f"/>
+        </w:pict>
+      </w:r>
+    </w:p>
+    <w:p>
+      <w:r>
+        <w:t xml:space="preserve">Um mecanismo adicional que torna o IBFT bastante atrativo é seu </w:t>
+      </w:r>
+      <w:r>
+        <w:rPr>
+          <w:b/>
+          <w:bCs/>
+        </w:rPr>
+        <w:t>mecanismo de gerenciamento de validadores</w:t>
+      </w:r>
+      <w:r>
+        <w:t xml:space="preserve">. Por meio deste mecanismo, validadores podem ser </w:t>
+      </w:r>
+      <w:r>
+        <w:rPr>
+          <w:b/>
+          <w:bCs/>
+        </w:rPr>
+        <w:t>adicionados ou removidos</w:t>
+      </w:r>
+      <w:r>
+        <w:t xml:space="preserve"> por meio de </w:t>
+      </w:r>
+      <w:r>
+        <w:rPr>
+          <w:b/>
+          <w:bCs/>
+        </w:rPr>
+        <w:t>votação entre os membros da rede</w:t>
+      </w:r>
+      <w:r>
+        <w:t>. Esta é uma funcionalidade bastante útil e fornece o nível certo de flexibilidade quando se trata de gerenciar validadores de forma eficiente, ao invés de adicioná-los ou removê-los manualmente do conjunto de validadores.</w:t>
+      </w:r>
+    </w:p>
+    <w:p>
+      <w:r>
+        <w:pict w14:anchorId="5B04C946">
           <v:rect id="_x0000_i1066" style="width:0;height:1.5pt" o:hralign="center" o:hrstd="t" o:hr="t" fillcolor="#a0a0a0" stroked="f"/>
-        </w:pict>
-      </w:r>
-    </w:p>
-    <w:p>
-      <w:r>
-        <w:t xml:space="preserve">Um mecanismo adicional que torna o IBFT bastante atrativo é seu </w:t>
-      </w:r>
-      <w:r>
-        <w:rPr>
-          <w:b/>
-          <w:bCs/>
-        </w:rPr>
-        <w:t>mecanismo de gerenciamento de validadores</w:t>
-      </w:r>
-      <w:r>
-        <w:t xml:space="preserve">. Por meio deste mecanismo, validadores podem ser </w:t>
-      </w:r>
-      <w:r>
-        <w:rPr>
-          <w:b/>
-          <w:bCs/>
-        </w:rPr>
-        <w:t>adicionados ou removidos</w:t>
-      </w:r>
-      <w:r>
-        <w:t xml:space="preserve"> por meio de </w:t>
-      </w:r>
-      <w:r>
-        <w:rPr>
-          <w:b/>
-          <w:bCs/>
-        </w:rPr>
-        <w:t>votação entre os membros da rede</w:t>
-      </w:r>
-      <w:r>
-        <w:t>. Esta é uma funcionalidade bastante útil e fornece o nível certo de flexibilidade quando se trata de gerenciar validadores de forma eficiente, ao invés de adicioná-los ou removê-los manualmente do conjunto de validadores.</w:t>
-      </w:r>
-    </w:p>
-    <w:p>
-      <w:r>
-        <w:pict w14:anchorId="5B04C946">
-          <v:rect id="_x0000_i1067" style="width:0;height:1.5pt" o:hralign="center" o:hrstd="t" o:hr="t" fillcolor="#a0a0a0" stroked="f"/>
         </w:pict>
       </w:r>
     </w:p>
@@ -8713,7 +8713,7 @@
     <w:p>
       <w:r>
         <w:pict w14:anchorId="65716EEF">
-          <v:rect id="_x0000_i1068" style="width:0;height:1.5pt" o:hralign="center" o:hrstd="t" o:hr="t" fillcolor="#a0a0a0" stroked="f"/>
+          <v:rect id="_x0000_i1067" style="width:0;height:1.5pt" o:hralign="center" o:hrstd="t" o:hr="t" fillcolor="#a0a0a0" stroked="f"/>
         </w:pict>
       </w:r>
     </w:p>
@@ -8994,7 +8994,7 @@
     <w:p>
       <w:r>
         <w:pict w14:anchorId="4BB9A9A7">
-          <v:rect id="_x0000_i1069" style="width:0;height:1.5pt" o:hralign="center" o:hrstd="t" o:hr="t" fillcolor="#a0a0a0" stroked="f"/>
+          <v:rect id="_x0000_i1068" style="width:0;height:1.5pt" o:hralign="center" o:hrstd="t" o:hr="t" fillcolor="#a0a0a0" stroked="f"/>
         </w:pict>
       </w:r>
     </w:p>
@@ -9534,7 +9534,7 @@
     <w:p>
       <w:r>
         <w:pict w14:anchorId="771EB9F7">
-          <v:rect id="_x0000_i1070" style="width:0;height:1.5pt" o:hralign="center" o:hrstd="t" o:hr="t" fillcolor="#a0a0a0" stroked="f"/>
+          <v:rect id="_x0000_i1069" style="width:0;height:1.5pt" o:hralign="center" o:hrstd="t" o:hr="t" fillcolor="#a0a0a0" stroked="f"/>
         </w:pict>
       </w:r>
     </w:p>
@@ -9610,7 +9610,7 @@
       </w:r>
       <w:r>
         <w:pict w14:anchorId="70D11E08">
-          <v:rect id="_x0000_i1071" style="width:0;height:1.5pt" o:hralign="center" o:hrstd="t" o:hr="t" fillcolor="#a0a0a0" stroked="f"/>
+          <v:rect id="_x0000_i1070" style="width:0;height:1.5pt" o:hralign="center" o:hrstd="t" o:hr="t" fillcolor="#a0a0a0" stroked="f"/>
         </w:pict>
       </w:r>
     </w:p>
@@ -9913,45 +9913,45 @@
     <w:p>
       <w:r>
         <w:pict w14:anchorId="4FA14C7A">
+          <v:rect id="_x0000_i1071" style="width:0;height:1.5pt" o:hralign="center" o:hrstd="t" o:hr="t" fillcolor="#a0a0a0" stroked="f"/>
+        </w:pict>
+      </w:r>
+    </w:p>
+    <w:p>
+      <w:r>
+        <w:rPr>
+          <w:highlight w:val="yellow"/>
+        </w:rPr>
+        <w:t>Esses mecanismos de timeout impedem que o algoritmo fique aguardando indefinidamente para que uma condição seja atendida. Eles também garantem que os processos avancem pelas rodadas.</w:t>
+      </w:r>
+      <w:r>
+        <w:t xml:space="preserve"> </w:t>
+      </w:r>
+      <w:r>
+        <w:rPr>
+          <w:highlight w:val="cyan"/>
+        </w:rPr>
+        <w:t xml:space="preserve">Um mecanismo inteligente para aumentar o timeout a cada nova rodada garante que, após atingir o </w:t>
+      </w:r>
+      <w:r>
+        <w:rPr>
+          <w:b/>
+          <w:bCs/>
+          <w:highlight w:val="cyan"/>
+        </w:rPr>
+        <w:t>GST</w:t>
+      </w:r>
+      <w:r>
+        <w:rPr>
+          <w:highlight w:val="cyan"/>
+        </w:rPr>
+        <w:t>, eventualmente, a comunicação entre os processos corretos se torne confiável e uma decisão possa ser alcançada.</w:t>
+      </w:r>
+    </w:p>
+    <w:p>
+      <w:r>
+        <w:pict w14:anchorId="79FFB35E">
           <v:rect id="_x0000_i1072" style="width:0;height:1.5pt" o:hralign="center" o:hrstd="t" o:hr="t" fillcolor="#a0a0a0" stroked="f"/>
-        </w:pict>
-      </w:r>
-    </w:p>
-    <w:p>
-      <w:r>
-        <w:rPr>
-          <w:highlight w:val="yellow"/>
-        </w:rPr>
-        <w:t>Esses mecanismos de timeout impedem que o algoritmo fique aguardando indefinidamente para que uma condição seja atendida. Eles também garantem que os processos avancem pelas rodadas.</w:t>
-      </w:r>
-      <w:r>
-        <w:t xml:space="preserve"> </w:t>
-      </w:r>
-      <w:r>
-        <w:rPr>
-          <w:highlight w:val="cyan"/>
-        </w:rPr>
-        <w:t xml:space="preserve">Um mecanismo inteligente para aumentar o timeout a cada nova rodada garante que, após atingir o </w:t>
-      </w:r>
-      <w:r>
-        <w:rPr>
-          <w:b/>
-          <w:bCs/>
-          <w:highlight w:val="cyan"/>
-        </w:rPr>
-        <w:t>GST</w:t>
-      </w:r>
-      <w:r>
-        <w:rPr>
-          <w:highlight w:val="cyan"/>
-        </w:rPr>
-        <w:t>, eventualmente, a comunicação entre os processos corretos se torne confiável e uma decisão possa ser alcançada.</w:t>
-      </w:r>
-    </w:p>
-    <w:p>
-      <w:r>
-        <w:pict w14:anchorId="79FFB35E">
-          <v:rect id="_x0000_i1073" style="width:0;height:1.5pt" o:hralign="center" o:hrstd="t" o:hr="t" fillcolor="#a0a0a0" stroked="f"/>
         </w:pict>
       </w:r>
     </w:p>
@@ -10441,7 +10441,7 @@
     <w:p>
       <w:r>
         <w:pict w14:anchorId="694747D5">
-          <v:rect id="_x0000_i1074" style="width:0;height:1.5pt" o:hralign="center" o:hrstd="t" o:hr="t" fillcolor="#a0a0a0" stroked="f"/>
+          <v:rect id="_x0000_i1073" style="width:0;height:1.5pt" o:hralign="center" o:hrstd="t" o:hr="t" fillcolor="#a0a0a0" stroked="f"/>
         </w:pict>
       </w:r>
     </w:p>
@@ -11011,7 +11011,7 @@
     <w:p>
       <w:r>
         <w:pict w14:anchorId="0FE1A6F9">
-          <v:rect id="_x0000_i1075" style="width:0;height:1.5pt" o:hralign="center" o:hrstd="t" o:hr="t" fillcolor="#a0a0a0" stroked="f"/>
+          <v:rect id="_x0000_i1074" style="width:0;height:1.5pt" o:hralign="center" o:hrstd="t" o:hr="t" fillcolor="#a0a0a0" stroked="f"/>
         </w:pict>
       </w:r>
     </w:p>
@@ -11184,7 +11184,7 @@
     <w:p>
       <w:r>
         <w:pict w14:anchorId="5ECF4A97">
-          <v:rect id="_x0000_i1076" style="width:0;height:1.5pt" o:hralign="center" o:hrstd="t" o:hr="t" fillcolor="#a0a0a0" stroked="f"/>
+          <v:rect id="_x0000_i1075" style="width:0;height:1.5pt" o:hralign="center" o:hrstd="t" o:hr="t" fillcolor="#a0a0a0" stroked="f"/>
         </w:pict>
       </w:r>
     </w:p>
@@ -11259,7 +11259,7 @@
     <w:p>
       <w:r>
         <w:pict w14:anchorId="516D5C2B">
-          <v:rect id="_x0000_i1077" style="width:0;height:1.5pt" o:hralign="center" o:hrstd="t" o:hr="t" fillcolor="#a0a0a0" stroked="f"/>
+          <v:rect id="_x0000_i1076" style="width:0;height:1.5pt" o:hralign="center" o:hrstd="t" o:hr="t" fillcolor="#a0a0a0" stroked="f"/>
         </w:pict>
       </w:r>
     </w:p>
@@ -11884,7 +11884,7 @@
     <w:p>
       <w:r>
         <w:pict w14:anchorId="2F70D588">
-          <v:rect id="_x0000_i1078" style="width:0;height:1.5pt" o:hralign="center" o:hrstd="t" o:hr="t" fillcolor="#a0a0a0" stroked="f"/>
+          <v:rect id="_x0000_i1077" style="width:0;height:1.5pt" o:hralign="center" o:hrstd="t" o:hr="t" fillcolor="#a0a0a0" stroked="f"/>
         </w:pict>
       </w:r>
     </w:p>
@@ -11929,23 +11929,41 @@
     </w:p>
     <w:p>
       <w:r>
+        <w:rPr>
+          <w:highlight w:val="yellow"/>
+        </w:rPr>
         <w:t xml:space="preserve">Foi proposto que os quebra-cabeças do </w:t>
       </w:r>
       <w:proofErr w:type="spellStart"/>
       <w:r>
+        <w:rPr>
+          <w:highlight w:val="yellow"/>
+        </w:rPr>
         <w:t>PoW</w:t>
       </w:r>
       <w:proofErr w:type="spellEnd"/>
       <w:r>
+        <w:rPr>
+          <w:highlight w:val="yellow"/>
+        </w:rPr>
         <w:t xml:space="preserve"> possam ser projetados de forma a servir a dois propósitos. Primeiro, seu objetivo principal está nos mecanismos de consenso e, </w:t>
       </w:r>
       <w:proofErr w:type="gramStart"/>
       <w:r>
+        <w:rPr>
+          <w:highlight w:val="yellow"/>
+        </w:rPr>
         <w:t>segundo, eles</w:t>
       </w:r>
       <w:proofErr w:type="gramEnd"/>
       <w:r>
-        <w:t xml:space="preserve"> servem para realizar algum cálculo científico útil. Dessa forma, os esquemas poderiam ser usados não apenas para mineração, mas também para ajudar a resolver outros problemas científicos.</w:t>
+        <w:rPr>
+          <w:highlight w:val="yellow"/>
+        </w:rPr>
+        <w:t xml:space="preserve"> servem para realizar algum cálculo científico útil. Dessa forma, os esquemas poderiam ser usados não apenas para mineração, mas também para ajudar a resolver outros problemas científicos</w:t>
+      </w:r>
+      <w:r>
+        <w:t>.</w:t>
       </w:r>
     </w:p>
     <w:p>
@@ -12478,6 +12496,93 @@
     <w:p>
       <w:r>
         <w:pict w14:anchorId="626166D4">
+          <v:rect id="_x0000_i1078" style="width:0;height:1.5pt" o:hralign="center" o:hrstd="t" o:hr="t" fillcolor="#a0a0a0" stroked="f"/>
+        </w:pict>
+      </w:r>
+    </w:p>
+    <w:p>
+      <w:pPr>
+        <w:rPr>
+          <w:b/>
+          <w:bCs/>
+        </w:rPr>
+      </w:pPr>
+      <w:r>
+        <w:rPr>
+          <w:b/>
+          <w:bCs/>
+        </w:rPr>
+        <w:t>Prova de Armazenamento</w:t>
+      </w:r>
+    </w:p>
+    <w:p>
+      <w:r>
+        <w:t xml:space="preserve">Também conhecida como </w:t>
+      </w:r>
+      <w:proofErr w:type="spellStart"/>
+      <w:r>
+        <w:rPr>
+          <w:b/>
+          <w:bCs/>
+        </w:rPr>
+        <w:t>proof</w:t>
+      </w:r>
+      <w:proofErr w:type="spellEnd"/>
+      <w:r>
+        <w:rPr>
+          <w:b/>
+          <w:bCs/>
+        </w:rPr>
+        <w:t xml:space="preserve"> </w:t>
+      </w:r>
+      <w:proofErr w:type="spellStart"/>
+      <w:r>
+        <w:rPr>
+          <w:b/>
+          <w:bCs/>
+        </w:rPr>
+        <w:t>of</w:t>
+      </w:r>
+      <w:proofErr w:type="spellEnd"/>
+      <w:r>
+        <w:rPr>
+          <w:b/>
+          <w:bCs/>
+        </w:rPr>
+        <w:t xml:space="preserve"> </w:t>
+      </w:r>
+      <w:proofErr w:type="spellStart"/>
+      <w:r>
+        <w:rPr>
+          <w:b/>
+          <w:bCs/>
+        </w:rPr>
+        <w:t>retrievability</w:t>
+      </w:r>
+      <w:proofErr w:type="spellEnd"/>
+      <w:r>
+        <w:t xml:space="preserve"> (prova de recuperabilidade), esta é outro tipo de prova de trabalho útil que exige o armazenamento de uma grande quantidade de dados. Introduzida pela Microsoft </w:t>
+      </w:r>
+      <w:proofErr w:type="spellStart"/>
+      <w:r>
+        <w:t>Research</w:t>
+      </w:r>
+      <w:proofErr w:type="spellEnd"/>
+      <w:r>
+        <w:t xml:space="preserve">, essa abordagem oferece um benefício útil ao distribuir o armazenamento de dados arquivados. Os mineradores são obrigados a armazenar um subconjunto selecionado </w:t>
+      </w:r>
+      <w:proofErr w:type="spellStart"/>
+      <w:r>
+        <w:t>pseudoaleatoriamente</w:t>
+      </w:r>
+      <w:proofErr w:type="spellEnd"/>
+      <w:r>
+        <w:t xml:space="preserve"> de dados grandes para poderem realizar a mineração.</w:t>
+      </w:r>
+    </w:p>
+    <w:p>
+      <w:r>
+        <w:pict w14:anchorId="5120FC02">
           <v:rect id="_x0000_i1079" style="width:0;height:1.5pt" o:hralign="center" o:hrstd="t" o:hr="t" fillcolor="#a0a0a0" stroked="f"/>
         </w:pict>
       </w:r>
@@ -12493,27 +12598,25 @@
         <w:rPr>
           <w:b/>
           <w:bCs/>
-        </w:rPr>
-        <w:t>Prova de Armazenamento</w:t>
-      </w:r>
-    </w:p>
-    <w:p>
-      <w:r>
-        <w:t xml:space="preserve">Também conhecida como </w:t>
-      </w:r>
-      <w:proofErr w:type="spellStart"/>
-      <w:r>
-        <w:rPr>
-          <w:b/>
-          <w:bCs/>
-        </w:rPr>
-        <w:t>proof</w:t>
-      </w:r>
-      <w:proofErr w:type="spellEnd"/>
-      <w:r>
-        <w:rPr>
-          <w:b/>
-          <w:bCs/>
+          <w:highlight w:val="green"/>
+        </w:rPr>
+        <w:t>Prova de Participação (</w:t>
+      </w:r>
+      <w:proofErr w:type="spellStart"/>
+      <w:r>
+        <w:rPr>
+          <w:b/>
+          <w:bCs/>
+          <w:highlight w:val="green"/>
+        </w:rPr>
+        <w:t>Proof</w:t>
+      </w:r>
+      <w:proofErr w:type="spellEnd"/>
+      <w:r>
+        <w:rPr>
+          <w:b/>
+          <w:bCs/>
+          <w:highlight w:val="green"/>
         </w:rPr>
         <w:t xml:space="preserve"> </w:t>
       </w:r>
@@ -12522,6 +12625,7 @@
         <w:rPr>
           <w:b/>
           <w:bCs/>
+          <w:highlight w:val="green"/>
         </w:rPr>
         <w:t>of</w:t>
       </w:r>
@@ -12530,6 +12634,7 @@
         <w:rPr>
           <w:b/>
           <w:bCs/>
+          <w:highlight w:val="green"/>
         </w:rPr>
         <w:t xml:space="preserve"> </w:t>
       </w:r>
@@ -12538,88 +12643,7 @@
         <w:rPr>
           <w:b/>
           <w:bCs/>
-        </w:rPr>
-        <w:t>retrievability</w:t>
-      </w:r>
-      <w:proofErr w:type="spellEnd"/>
-      <w:r>
-        <w:t xml:space="preserve"> (prova de recuperabilidade), esta é outro tipo de prova de trabalho útil que exige o armazenamento de uma grande quantidade de dados. Introduzida pela Microsoft </w:t>
-      </w:r>
-      <w:proofErr w:type="spellStart"/>
-      <w:r>
-        <w:t>Research</w:t>
-      </w:r>
-      <w:proofErr w:type="spellEnd"/>
-      <w:r>
-        <w:t xml:space="preserve">, essa abordagem oferece um benefício útil ao distribuir o armazenamento de dados arquivados. Os mineradores são obrigados a armazenar um subconjunto selecionado </w:t>
-      </w:r>
-      <w:proofErr w:type="spellStart"/>
-      <w:r>
-        <w:t>pseudoaleatoriamente</w:t>
-      </w:r>
-      <w:proofErr w:type="spellEnd"/>
-      <w:r>
-        <w:t xml:space="preserve"> de dados grandes para poderem realizar a mineração.</w:t>
-      </w:r>
-    </w:p>
-    <w:p>
-      <w:r>
-        <w:pict w14:anchorId="5120FC02">
-          <v:rect id="_x0000_i1080" style="width:0;height:1.5pt" o:hralign="center" o:hrstd="t" o:hr="t" fillcolor="#a0a0a0" stroked="f"/>
-        </w:pict>
-      </w:r>
-    </w:p>
-    <w:p>
-      <w:pPr>
-        <w:rPr>
-          <w:b/>
-          <w:bCs/>
-        </w:rPr>
-      </w:pPr>
-      <w:r>
-        <w:rPr>
-          <w:b/>
-          <w:bCs/>
-        </w:rPr>
-        <w:t>Prova de Participação (</w:t>
-      </w:r>
-      <w:proofErr w:type="spellStart"/>
-      <w:r>
-        <w:rPr>
-          <w:b/>
-          <w:bCs/>
-        </w:rPr>
-        <w:t>Proof</w:t>
-      </w:r>
-      <w:proofErr w:type="spellEnd"/>
-      <w:r>
-        <w:rPr>
-          <w:b/>
-          <w:bCs/>
-        </w:rPr>
-        <w:t xml:space="preserve"> </w:t>
-      </w:r>
-      <w:proofErr w:type="spellStart"/>
-      <w:r>
-        <w:rPr>
-          <w:b/>
-          <w:bCs/>
-        </w:rPr>
-        <w:t>of</w:t>
-      </w:r>
-      <w:proofErr w:type="spellEnd"/>
-      <w:r>
-        <w:rPr>
-          <w:b/>
-          <w:bCs/>
-        </w:rPr>
-        <w:t xml:space="preserve"> </w:t>
-      </w:r>
-      <w:proofErr w:type="spellStart"/>
-      <w:r>
-        <w:rPr>
-          <w:b/>
-          <w:bCs/>
+          <w:highlight w:val="green"/>
         </w:rPr>
         <w:t>Stake</w:t>
       </w:r>
@@ -12628,6 +12652,7 @@
         <w:rPr>
           <w:b/>
           <w:bCs/>
+          <w:highlight w:val="green"/>
         </w:rPr>
         <w:t xml:space="preserve"> - </w:t>
       </w:r>
@@ -12636,6 +12661,7 @@
         <w:rPr>
           <w:b/>
           <w:bCs/>
+          <w:highlight w:val="green"/>
         </w:rPr>
         <w:t>PoS</w:t>
       </w:r>
@@ -12644,6 +12670,7 @@
         <w:rPr>
           <w:b/>
           <w:bCs/>
+          <w:highlight w:val="green"/>
         </w:rPr>
         <w:t>)</w:t>
       </w:r>
@@ -13108,50 +13135,79 @@
     </w:p>
     <w:p>
       <w:r>
+        <w:rPr>
+          <w:highlight w:val="yellow"/>
+        </w:rPr>
         <w:t xml:space="preserve">Nos sistemas </w:t>
       </w:r>
       <w:proofErr w:type="spellStart"/>
       <w:r>
+        <w:rPr>
+          <w:highlight w:val="yellow"/>
+        </w:rPr>
         <w:t>PoS</w:t>
       </w:r>
       <w:proofErr w:type="spellEnd"/>
       <w:r>
+        <w:rPr>
+          <w:highlight w:val="yellow"/>
+        </w:rPr>
         <w:t xml:space="preserve">, não há o conceito de mineração como no consenso </w:t>
       </w:r>
       <w:proofErr w:type="spellStart"/>
       <w:r>
+        <w:rPr>
+          <w:highlight w:val="yellow"/>
+        </w:rPr>
         <w:t>Nakamoto</w:t>
       </w:r>
       <w:proofErr w:type="spellEnd"/>
       <w:r>
+        <w:rPr>
+          <w:highlight w:val="yellow"/>
+        </w:rPr>
         <w:t xml:space="preserve"> tradicional. No entanto, o processo relacionado a ganhar receita às vezes é chamado de </w:t>
       </w:r>
       <w:r>
         <w:rPr>
           <w:b/>
           <w:bCs/>
+          <w:highlight w:val="yellow"/>
         </w:rPr>
         <w:t>mineração virtual</w:t>
       </w:r>
       <w:r>
+        <w:rPr>
+          <w:highlight w:val="yellow"/>
+        </w:rPr>
         <w:t xml:space="preserve">. Um minerador </w:t>
       </w:r>
       <w:proofErr w:type="spellStart"/>
       <w:r>
+        <w:rPr>
+          <w:highlight w:val="yellow"/>
+        </w:rPr>
         <w:t>PoS</w:t>
       </w:r>
       <w:proofErr w:type="spellEnd"/>
       <w:r>
+        <w:rPr>
+          <w:highlight w:val="yellow"/>
+        </w:rPr>
         <w:t xml:space="preserve"> é chamado de </w:t>
       </w:r>
       <w:r>
         <w:rPr>
           <w:b/>
           <w:bCs/>
+          <w:highlight w:val="yellow"/>
         </w:rPr>
         <w:t>validador</w:t>
       </w:r>
       <w:r>
+        <w:rPr>
+          <w:highlight w:val="yellow"/>
+        </w:rPr>
         <w:t xml:space="preserve">, </w:t>
       </w:r>
       <w:proofErr w:type="spellStart"/>
@@ -13159,17 +13215,22 @@
         <w:rPr>
           <w:b/>
           <w:bCs/>
+          <w:highlight w:val="yellow"/>
         </w:rPr>
         <w:t>minter</w:t>
       </w:r>
       <w:proofErr w:type="spellEnd"/>
       <w:r>
+        <w:rPr>
+          <w:highlight w:val="yellow"/>
+        </w:rPr>
         <w:t xml:space="preserve"> ou </w:t>
       </w:r>
       <w:r>
         <w:rPr>
           <w:b/>
           <w:bCs/>
+          <w:highlight w:val="yellow"/>
         </w:rPr>
         <w:t>stakeholder</w:t>
       </w:r>
@@ -13179,7 +13240,13 @@
     </w:p>
     <w:p>
       <w:r>
-        <w:t xml:space="preserve">O direito de se tornar o próximo proponente geralmente é atribuído de forma aleatória. Os proponentes são recompensados com taxas de transação ou recompensas por bloco. Similar ao </w:t>
+        <w:rPr>
+          <w:highlight w:val="yellow"/>
+        </w:rPr>
+        <w:t>O direito de se tornar o próximo proponente geralmente é atribuído de forma aleatória. Os proponentes são recompensados com taxas de transação ou recompensas por bloco</w:t>
+      </w:r>
+      <w:r>
+        <w:t xml:space="preserve">. Similar ao </w:t>
       </w:r>
       <w:proofErr w:type="spellStart"/>
       <w:r>
@@ -13200,13 +13267,22 @@
       </w:r>
       <w:proofErr w:type="spellEnd"/>
       <w:r>
-        <w:t xml:space="preserve"> geralmente selecionam um stakeholder e concedem os direitos apropriados com base em seus ativos empenhados. O cálculo da participação é específico para cada aplicação, mas geralmente é baseado no saldo, valor do depósito ou votação entre validadores. Uma vez que a participação é calculada e um stakeholder é selecionado para propor um bloco, o bloco proposto por esse proponente é prontamente aceito. A probabilidade de seleção aumenta com uma participação maior. Em outras palavras, quanto maior a participação, maiores as chances de ganhar o direito de propor o próximo bloco.</w:t>
+        <w:t xml:space="preserve"> geralmente selecionam um stakeholder e concedem os direitos apropriados com base em seus ativos empenhados. O cálculo da participação é específico para cada aplicação, mas geralmente é baseado no saldo, valor do depósito ou votação entre validadores. Uma vez que a participação é calculada e um stakeholder é selecionado para propor um bloco, o bloco proposto por esse proponente é prontamente aceito. </w:t>
+      </w:r>
+      <w:r>
+        <w:rPr>
+          <w:highlight w:val="yellow"/>
+        </w:rPr>
+        <w:t>A probabilidade de seleção aumenta com uma participação maior. Em outras palavras, quanto maior a participação, maiores as chances de ganhar o direito de propor o próximo bloco</w:t>
+      </w:r>
+      <w:r>
+        <w:t>.</w:t>
       </w:r>
     </w:p>
     <w:p>
       <w:r>
         <w:pict w14:anchorId="7923C9C7">
-          <v:rect id="_x0000_i1081" style="width:0;height:1.5pt" o:hralign="center" o:hrstd="t" o:hr="t" fillcolor="#a0a0a0" stroked="f"/>
+          <v:rect id="_x0000_i1080" style="width:0;height:1.5pt" o:hralign="center" o:hrstd="t" o:hr="t" fillcolor="#a0a0a0" stroked="f"/>
         </w:pict>
       </w:r>
     </w:p>
@@ -13282,7 +13358,7 @@
       </w:r>
       <w:r>
         <w:pict w14:anchorId="6D00BDB8">
-          <v:rect id="_x0000_i1082" style="width:0;height:1.5pt" o:hralign="center" o:hrstd="t" o:hr="t" fillcolor="#a0a0a0" stroked="f"/>
+          <v:rect id="_x0000_i1081" style="width:0;height:1.5pt" o:hralign="center" o:hrstd="t" o:hr="t" fillcolor="#a0a0a0" stroked="f"/>
         </w:pict>
       </w:r>
     </w:p>
@@ -13293,6 +13369,9 @@
     </w:p>
     <w:p>
       <w:r>
+        <w:rPr>
+          <w:highlight w:val="yellow"/>
+        </w:rPr>
         <w:t xml:space="preserve">O </w:t>
       </w:r>
       <w:proofErr w:type="spellStart"/>
@@ -13300,6 +13379,7 @@
         <w:rPr>
           <w:b/>
           <w:bCs/>
+          <w:highlight w:val="yellow"/>
         </w:rPr>
         <w:t>PoS</w:t>
       </w:r>
@@ -13308,6 +13388,7 @@
         <w:rPr>
           <w:b/>
           <w:bCs/>
+          <w:highlight w:val="yellow"/>
         </w:rPr>
         <w:t xml:space="preserve"> baseado em cadeia (</w:t>
       </w:r>
@@ -13316,6 +13397,7 @@
         <w:rPr>
           <w:b/>
           <w:bCs/>
+          <w:highlight w:val="yellow"/>
         </w:rPr>
         <w:t>chain-based</w:t>
       </w:r>
@@ -13324,6 +13406,7 @@
         <w:rPr>
           <w:b/>
           <w:bCs/>
+          <w:highlight w:val="yellow"/>
         </w:rPr>
         <w:t xml:space="preserve"> </w:t>
       </w:r>
@@ -13332,6 +13415,7 @@
         <w:rPr>
           <w:b/>
           <w:bCs/>
+          <w:highlight w:val="yellow"/>
         </w:rPr>
         <w:t>PoS</w:t>
       </w:r>
@@ -13340,27 +13424,46 @@
         <w:rPr>
           <w:b/>
           <w:bCs/>
+          <w:highlight w:val="yellow"/>
         </w:rPr>
         <w:t>)</w:t>
       </w:r>
       <w:r>
+        <w:rPr>
+          <w:highlight w:val="yellow"/>
+        </w:rPr>
         <w:t xml:space="preserve"> é muito semelhante ao </w:t>
       </w:r>
       <w:proofErr w:type="spellStart"/>
       <w:r>
+        <w:rPr>
+          <w:highlight w:val="yellow"/>
+        </w:rPr>
         <w:t>PoW</w:t>
       </w:r>
       <w:proofErr w:type="spellEnd"/>
       <w:r>
+        <w:rPr>
+          <w:highlight w:val="yellow"/>
+        </w:rPr>
         <w:t xml:space="preserve">. A única mudança em relação ao mecanismo </w:t>
       </w:r>
       <w:proofErr w:type="spellStart"/>
       <w:r>
+        <w:rPr>
+          <w:highlight w:val="yellow"/>
+        </w:rPr>
         <w:t>PoW</w:t>
       </w:r>
       <w:proofErr w:type="spellEnd"/>
       <w:r>
-        <w:t xml:space="preserve"> é o método de geração de blocos. Um bloco é gerado em duas etapas seguindo um protocolo simples:</w:t>
+        <w:rPr>
+          <w:highlight w:val="yellow"/>
+        </w:rPr>
+        <w:t xml:space="preserve"> é o método de geração de blocos. Um bloco é gerado em duas etapas seguindo um protocolo simples</w:t>
+      </w:r>
+      <w:r>
+        <w:t>:</w:t>
       </w:r>
     </w:p>
     <w:p>
@@ -13516,67 +13619,409 @@
       </w:r>
       <w:proofErr w:type="spellEnd"/>
       <w:r>
-        <w:t xml:space="preserve"> consumindo grandes quantidades de eletricidade e hardware especializado, o quebra-cabeça de </w:t>
-      </w:r>
-      <w:proofErr w:type="spellStart"/>
-      <w:r>
+        <w:t xml:space="preserve"> consumindo grandes quantidades de eletricidade e hardware especializado, </w:t>
+      </w:r>
+      <w:r>
+        <w:rPr>
+          <w:highlight w:val="yellow"/>
+        </w:rPr>
+        <w:t xml:space="preserve">o quebra-cabeça de </w:t>
+      </w:r>
+      <w:proofErr w:type="spellStart"/>
+      <w:r>
+        <w:rPr>
+          <w:highlight w:val="yellow"/>
+        </w:rPr>
         <w:t>hash</w:t>
       </w:r>
       <w:proofErr w:type="spellEnd"/>
       <w:r>
+        <w:rPr>
+          <w:highlight w:val="yellow"/>
+        </w:rPr>
         <w:t xml:space="preserve"> no </w:t>
       </w:r>
       <w:proofErr w:type="spellStart"/>
       <w:r>
+        <w:rPr>
+          <w:highlight w:val="yellow"/>
+        </w:rPr>
         <w:t>PoS</w:t>
       </w:r>
       <w:proofErr w:type="spellEnd"/>
       <w:r>
+        <w:rPr>
+          <w:highlight w:val="yellow"/>
+        </w:rPr>
         <w:t xml:space="preserve"> é resolvido em intervalos regulares com base no tique do relógio. Um quebra-cabeça de </w:t>
       </w:r>
       <w:proofErr w:type="spellStart"/>
       <w:r>
+        <w:rPr>
+          <w:highlight w:val="yellow"/>
+        </w:rPr>
         <w:t>hash</w:t>
       </w:r>
       <w:proofErr w:type="spellEnd"/>
       <w:r>
-        <w:t xml:space="preserve"> se torna mais fácil de resolver se o valor da participação do minerador for alto.</w:t>
+        <w:rPr>
+          <w:highlight w:val="yellow"/>
+        </w:rPr>
+        <w:t xml:space="preserve"> se torna mais fácil de resolver se o valor da participação do minerador for alto</w:t>
+      </w:r>
+      <w:r>
+        <w:t>.</w:t>
       </w:r>
     </w:p>
     <w:p>
       <w:r>
         <w:pict w14:anchorId="6A95F912">
+          <v:rect id="_x0000_i1082" style="width:0;height:1.5pt" o:hralign="center" o:hrstd="t" o:hr="t" fillcolor="#a0a0a0" stroked="f"/>
+        </w:pict>
+      </w:r>
+    </w:p>
+    <w:p>
+      <w:r>
+        <w:t xml:space="preserve">No </w:t>
+      </w:r>
+      <w:proofErr w:type="spellStart"/>
+      <w:r>
+        <w:rPr>
+          <w:b/>
+          <w:bCs/>
+        </w:rPr>
+        <w:t>PoS</w:t>
+      </w:r>
+      <w:proofErr w:type="spellEnd"/>
+      <w:r>
+        <w:rPr>
+          <w:b/>
+          <w:bCs/>
+        </w:rPr>
+        <w:t xml:space="preserve"> baseado em comitê (</w:t>
+      </w:r>
+      <w:proofErr w:type="spellStart"/>
+      <w:r>
+        <w:rPr>
+          <w:b/>
+          <w:bCs/>
+        </w:rPr>
+        <w:t>committee-based</w:t>
+      </w:r>
+      <w:proofErr w:type="spellEnd"/>
+      <w:r>
+        <w:rPr>
+          <w:b/>
+          <w:bCs/>
+        </w:rPr>
+        <w:t xml:space="preserve"> </w:t>
+      </w:r>
+      <w:proofErr w:type="spellStart"/>
+      <w:r>
+        <w:rPr>
+          <w:b/>
+          <w:bCs/>
+        </w:rPr>
+        <w:t>PoS</w:t>
+      </w:r>
+      <w:proofErr w:type="spellEnd"/>
+      <w:r>
+        <w:rPr>
+          <w:b/>
+          <w:bCs/>
+        </w:rPr>
+        <w:t>)</w:t>
+      </w:r>
+      <w:r>
+        <w:t xml:space="preserve">, um grupo de stakeholders é escolhido aleatoriamente, geralmente por meio de uma </w:t>
+      </w:r>
+      <w:r>
+        <w:rPr>
+          <w:b/>
+          <w:bCs/>
+        </w:rPr>
+        <w:t>função aleatória verificável (VRF)</w:t>
+      </w:r>
+      <w:r>
+        <w:t>. Essa VRF, uma vez invocada, produz um conjunto aleatório de stakeholders com base em suas participações e no estado atual do blockchain. O grupo escolhido de stakeholders torna-se responsável por propor blocos em ordem sequencial.</w:t>
+      </w:r>
+    </w:p>
+    <w:p>
+      <w:r>
+        <w:t xml:space="preserve">O </w:t>
+      </w:r>
+      <w:proofErr w:type="spellStart"/>
+      <w:r>
+        <w:rPr>
+          <w:b/>
+          <w:bCs/>
+        </w:rPr>
+        <w:t>PoS</w:t>
+      </w:r>
+      <w:proofErr w:type="spellEnd"/>
+      <w:r>
+        <w:rPr>
+          <w:b/>
+          <w:bCs/>
+        </w:rPr>
+        <w:t xml:space="preserve"> Delegado (</w:t>
+      </w:r>
+      <w:proofErr w:type="spellStart"/>
+      <w:r>
+        <w:rPr>
+          <w:b/>
+          <w:bCs/>
+        </w:rPr>
+        <w:t>Delegated</w:t>
+      </w:r>
+      <w:proofErr w:type="spellEnd"/>
+      <w:r>
+        <w:rPr>
+          <w:b/>
+          <w:bCs/>
+        </w:rPr>
+        <w:t xml:space="preserve"> </w:t>
+      </w:r>
+      <w:proofErr w:type="spellStart"/>
+      <w:r>
+        <w:rPr>
+          <w:b/>
+          <w:bCs/>
+        </w:rPr>
+        <w:t>PoS</w:t>
+      </w:r>
+      <w:proofErr w:type="spellEnd"/>
+      <w:r>
+        <w:rPr>
+          <w:b/>
+          <w:bCs/>
+        </w:rPr>
+        <w:t xml:space="preserve"> – </w:t>
+      </w:r>
+      <w:proofErr w:type="spellStart"/>
+      <w:r>
+        <w:rPr>
+          <w:b/>
+          <w:bCs/>
+        </w:rPr>
+        <w:t>DPoS</w:t>
+      </w:r>
+      <w:proofErr w:type="spellEnd"/>
+      <w:r>
+        <w:rPr>
+          <w:b/>
+          <w:bCs/>
+        </w:rPr>
+        <w:t>)</w:t>
+      </w:r>
+      <w:r>
+        <w:t xml:space="preserve"> é muito semelhante ao </w:t>
+      </w:r>
+      <w:proofErr w:type="spellStart"/>
+      <w:r>
+        <w:t>PoS</w:t>
+      </w:r>
+      <w:proofErr w:type="spellEnd"/>
+      <w:r>
+        <w:t xml:space="preserve"> baseado em comitê, mas com uma diferença crucial. Em vez de usar uma função aleatória para derivar o grupo de stakeholders, o grupo é escolhido por delegação de participação. O grupo selecionado é composto por um número fixo de mineradores que criam blocos em um esquema rotativo. Os delegados são escolhidos por votação dos usuários da rede. Os votos são proporcionais à quantidade de </w:t>
+      </w:r>
+      <w:proofErr w:type="spellStart"/>
+      <w:r>
+        <w:rPr>
+          <w:i/>
+          <w:iCs/>
+        </w:rPr>
+        <w:t>stake</w:t>
+      </w:r>
+      <w:proofErr w:type="spellEnd"/>
+      <w:r>
+        <w:t xml:space="preserve"> que os participantes possuem na rede. Essa técnica é usada em </w:t>
+      </w:r>
+      <w:proofErr w:type="spellStart"/>
+      <w:r>
+        <w:rPr>
+          <w:b/>
+          <w:bCs/>
+        </w:rPr>
+        <w:t>Lisk</w:t>
+      </w:r>
+      <w:proofErr w:type="spellEnd"/>
+      <w:r>
+        <w:t xml:space="preserve">, </w:t>
+      </w:r>
+      <w:r>
+        <w:rPr>
+          <w:b/>
+          <w:bCs/>
+        </w:rPr>
+        <w:t>Cosmos</w:t>
+      </w:r>
+      <w:r>
+        <w:t xml:space="preserve"> e </w:t>
+      </w:r>
+      <w:r>
+        <w:rPr>
+          <w:b/>
+          <w:bCs/>
+        </w:rPr>
+        <w:t>EOS</w:t>
+      </w:r>
+      <w:r>
+        <w:t xml:space="preserve">. O </w:t>
+      </w:r>
+      <w:proofErr w:type="spellStart"/>
+      <w:r>
+        <w:t>DPoS</w:t>
+      </w:r>
+      <w:proofErr w:type="spellEnd"/>
+      <w:r>
+        <w:t xml:space="preserve"> </w:t>
+      </w:r>
+      <w:r>
+        <w:rPr>
+          <w:b/>
+          <w:bCs/>
+        </w:rPr>
+        <w:t>não é descentralizado</w:t>
+      </w:r>
+      <w:r>
+        <w:t>, pois um pequeno número de usuários conhecidos é responsável por propor e gerar blocos.</w:t>
+      </w:r>
+    </w:p>
+    <w:p>
+      <w:r>
+        <w:pict w14:anchorId="16811A1B">
           <v:rect id="_x0000_i1083" style="width:0;height:1.5pt" o:hralign="center" o:hrstd="t" o:hr="t" fillcolor="#a0a0a0" stroked="f"/>
         </w:pict>
       </w:r>
     </w:p>
     <w:p>
-      <w:r>
-        <w:t xml:space="preserve">No </w:t>
-      </w:r>
-      <w:proofErr w:type="spellStart"/>
-      <w:r>
-        <w:rPr>
-          <w:b/>
-          <w:bCs/>
-        </w:rPr>
+      <w:pPr>
+        <w:rPr>
+          <w:b/>
+          <w:bCs/>
+        </w:rPr>
+      </w:pPr>
+      <w:proofErr w:type="spellStart"/>
+      <w:r>
+        <w:rPr>
+          <w:b/>
+          <w:bCs/>
+          <w:highlight w:val="green"/>
+        </w:rPr>
+        <w:t>Proof</w:t>
+      </w:r>
+      <w:proofErr w:type="spellEnd"/>
+      <w:r>
+        <w:rPr>
+          <w:b/>
+          <w:bCs/>
+          <w:highlight w:val="green"/>
+        </w:rPr>
+        <w:t xml:space="preserve"> </w:t>
+      </w:r>
+      <w:proofErr w:type="spellStart"/>
+      <w:r>
+        <w:rPr>
+          <w:b/>
+          <w:bCs/>
+          <w:highlight w:val="green"/>
+        </w:rPr>
+        <w:t>of</w:t>
+      </w:r>
+      <w:proofErr w:type="spellEnd"/>
+      <w:r>
+        <w:rPr>
+          <w:b/>
+          <w:bCs/>
+          <w:highlight w:val="green"/>
+        </w:rPr>
+        <w:t xml:space="preserve"> </w:t>
+      </w:r>
+      <w:proofErr w:type="spellStart"/>
+      <w:r>
+        <w:rPr>
+          <w:b/>
+          <w:bCs/>
+          <w:highlight w:val="green"/>
+        </w:rPr>
+        <w:t>Activity</w:t>
+      </w:r>
+      <w:proofErr w:type="spellEnd"/>
+      <w:r>
+        <w:rPr>
+          <w:b/>
+          <w:bCs/>
+          <w:highlight w:val="green"/>
+        </w:rPr>
+        <w:t xml:space="preserve"> (</w:t>
+      </w:r>
+      <w:proofErr w:type="spellStart"/>
+      <w:r>
+        <w:rPr>
+          <w:b/>
+          <w:bCs/>
+          <w:highlight w:val="green"/>
+        </w:rPr>
+        <w:t>PoA</w:t>
+      </w:r>
+      <w:proofErr w:type="spellEnd"/>
+      <w:r>
+        <w:rPr>
+          <w:b/>
+          <w:bCs/>
+          <w:highlight w:val="green"/>
+        </w:rPr>
+        <w:t>)</w:t>
+      </w:r>
+    </w:p>
+    <w:p>
+      <w:r>
+        <w:t xml:space="preserve">Esse esquema é um híbrido entre </w:t>
+      </w:r>
+      <w:proofErr w:type="spellStart"/>
+      <w:r>
+        <w:t>PoW</w:t>
+      </w:r>
+      <w:proofErr w:type="spellEnd"/>
+      <w:r>
+        <w:t xml:space="preserve"> e </w:t>
+      </w:r>
+      <w:proofErr w:type="spellStart"/>
+      <w:r>
         <w:t>PoS</w:t>
       </w:r>
       <w:proofErr w:type="spellEnd"/>
       <w:r>
-        <w:rPr>
-          <w:b/>
-          <w:bCs/>
-        </w:rPr>
-        <w:t xml:space="preserve"> baseado em comitê (</w:t>
-      </w:r>
-      <w:proofErr w:type="spellStart"/>
-      <w:r>
-        <w:rPr>
-          <w:b/>
-          <w:bCs/>
-        </w:rPr>
-        <w:t>committee-based</w:t>
+        <w:t xml:space="preserve">. Nele, os blocos são inicialmente produzidos usando </w:t>
+      </w:r>
+      <w:proofErr w:type="spellStart"/>
+      <w:r>
+        <w:t>PoW</w:t>
+      </w:r>
+      <w:proofErr w:type="spellEnd"/>
+      <w:r>
+        <w:t>, mas depois cada bloco atribui aleatoriamente três stakeholders que devem assiná-lo digitalmente. A validade dos blocos subsequentes depende da assinatura bem-sucedida dos blocos anteriormente escolhidos aleatoriamente.</w:t>
+      </w:r>
+    </w:p>
+    <w:p>
+      <w:r>
+        <w:t xml:space="preserve">No entanto, há um possível problema conhecido como o </w:t>
+      </w:r>
+      <w:r>
+        <w:rPr>
+          <w:b/>
+          <w:bCs/>
+        </w:rPr>
+        <w:t>problema do nada em jogo (</w:t>
+      </w:r>
+      <w:proofErr w:type="spellStart"/>
+      <w:r>
+        <w:rPr>
+          <w:b/>
+          <w:bCs/>
+        </w:rPr>
+        <w:t>nothing</w:t>
       </w:r>
       <w:proofErr w:type="spellEnd"/>
       <w:r>
@@ -13592,371 +14037,85 @@
           <w:b/>
           <w:bCs/>
         </w:rPr>
+        <w:t>at</w:t>
+      </w:r>
+      <w:proofErr w:type="spellEnd"/>
+      <w:r>
+        <w:rPr>
+          <w:b/>
+          <w:bCs/>
+        </w:rPr>
+        <w:t xml:space="preserve"> </w:t>
+      </w:r>
+      <w:proofErr w:type="spellStart"/>
+      <w:r>
+        <w:rPr>
+          <w:b/>
+          <w:bCs/>
+        </w:rPr>
+        <w:t>stake</w:t>
+      </w:r>
+      <w:proofErr w:type="spellEnd"/>
+      <w:r>
+        <w:rPr>
+          <w:b/>
+          <w:bCs/>
+        </w:rPr>
+        <w:t>)</w:t>
+      </w:r>
+      <w:r>
+        <w:t xml:space="preserve">, no qual seria trivial criar um </w:t>
+      </w:r>
+      <w:proofErr w:type="spellStart"/>
+      <w:r>
+        <w:t>fork</w:t>
+      </w:r>
+      <w:proofErr w:type="spellEnd"/>
+      <w:r>
+        <w:t xml:space="preserve"> do blockchain. Isso é possível porque, </w:t>
+      </w:r>
+      <w:r>
+        <w:rPr>
+          <w:highlight w:val="yellow"/>
+        </w:rPr>
+        <w:t xml:space="preserve">no </w:t>
+      </w:r>
+      <w:proofErr w:type="spellStart"/>
+      <w:r>
+        <w:rPr>
+          <w:highlight w:val="yellow"/>
+        </w:rPr>
+        <w:t>PoW</w:t>
+      </w:r>
+      <w:proofErr w:type="spellEnd"/>
+      <w:r>
+        <w:rPr>
+          <w:highlight w:val="yellow"/>
+        </w:rPr>
+        <w:t xml:space="preserve">, são necessários recursos computacionais apropriados para minerar, enquanto no </w:t>
+      </w:r>
+      <w:proofErr w:type="spellStart"/>
+      <w:r>
+        <w:rPr>
+          <w:highlight w:val="yellow"/>
+        </w:rPr>
         <w:t>PoS</w:t>
       </w:r>
       <w:proofErr w:type="spellEnd"/>
       <w:r>
         <w:rPr>
-          <w:b/>
-          <w:bCs/>
-        </w:rPr>
-        <w:t>)</w:t>
-      </w:r>
-      <w:r>
-        <w:t xml:space="preserve">, um grupo de stakeholders é escolhido aleatoriamente, geralmente por meio de uma </w:t>
-      </w:r>
-      <w:r>
-        <w:rPr>
-          <w:b/>
-          <w:bCs/>
-        </w:rPr>
-        <w:t>função aleatória verificável (VRF)</w:t>
-      </w:r>
-      <w:r>
-        <w:t>. Essa VRF, uma vez invocada, produz um conjunto aleatório de stakeholders com base em suas participações e no estado atual do blockchain. O grupo escolhido de stakeholders torna-se responsável por propor blocos em ordem sequencial.</w:t>
-      </w:r>
-    </w:p>
-    <w:p>
-      <w:r>
-        <w:t xml:space="preserve">O </w:t>
-      </w:r>
-      <w:proofErr w:type="spellStart"/>
-      <w:r>
-        <w:rPr>
-          <w:b/>
-          <w:bCs/>
-        </w:rPr>
-        <w:t>PoS</w:t>
-      </w:r>
-      <w:proofErr w:type="spellEnd"/>
-      <w:r>
-        <w:rPr>
-          <w:b/>
-          <w:bCs/>
-        </w:rPr>
-        <w:t xml:space="preserve"> Delegado (</w:t>
-      </w:r>
-      <w:proofErr w:type="spellStart"/>
-      <w:r>
-        <w:rPr>
-          <w:b/>
-          <w:bCs/>
-        </w:rPr>
-        <w:t>Delegated</w:t>
-      </w:r>
-      <w:proofErr w:type="spellEnd"/>
-      <w:r>
-        <w:rPr>
-          <w:b/>
-          <w:bCs/>
-        </w:rPr>
-        <w:t xml:space="preserve"> </w:t>
-      </w:r>
-      <w:proofErr w:type="spellStart"/>
-      <w:r>
-        <w:rPr>
-          <w:b/>
-          <w:bCs/>
-        </w:rPr>
-        <w:t>PoS</w:t>
-      </w:r>
-      <w:proofErr w:type="spellEnd"/>
-      <w:r>
-        <w:rPr>
-          <w:b/>
-          <w:bCs/>
-        </w:rPr>
-        <w:t xml:space="preserve"> – </w:t>
-      </w:r>
-      <w:proofErr w:type="spellStart"/>
-      <w:r>
-        <w:rPr>
-          <w:b/>
-          <w:bCs/>
-        </w:rPr>
-        <w:t>DPoS</w:t>
-      </w:r>
-      <w:proofErr w:type="spellEnd"/>
-      <w:r>
-        <w:rPr>
-          <w:b/>
-          <w:bCs/>
-        </w:rPr>
-        <w:t>)</w:t>
-      </w:r>
-      <w:r>
-        <w:t xml:space="preserve"> é muito semelhante ao </w:t>
-      </w:r>
-      <w:proofErr w:type="spellStart"/>
-      <w:r>
-        <w:t>PoS</w:t>
-      </w:r>
-      <w:proofErr w:type="spellEnd"/>
-      <w:r>
-        <w:t xml:space="preserve"> baseado em comitê, mas com uma diferença crucial. Em vez de usar uma função aleatória para derivar o grupo de stakeholders, o grupo é escolhido por delegação de participação. O grupo selecionado é composto por um número fixo de mineradores que criam blocos em um esquema rotativo. Os delegados são escolhidos por votação dos usuários da rede. Os votos são proporcionais à quantidade de </w:t>
-      </w:r>
-      <w:proofErr w:type="spellStart"/>
-      <w:r>
-        <w:rPr>
-          <w:i/>
-          <w:iCs/>
-        </w:rPr>
-        <w:t>stake</w:t>
-      </w:r>
-      <w:proofErr w:type="spellEnd"/>
-      <w:r>
-        <w:t xml:space="preserve"> que os participantes possuem na rede. Essa técnica é usada em </w:t>
-      </w:r>
-      <w:proofErr w:type="spellStart"/>
-      <w:r>
-        <w:rPr>
-          <w:b/>
-          <w:bCs/>
-        </w:rPr>
-        <w:t>Lisk</w:t>
-      </w:r>
-      <w:proofErr w:type="spellEnd"/>
-      <w:r>
-        <w:t xml:space="preserve">, </w:t>
-      </w:r>
-      <w:r>
-        <w:rPr>
-          <w:b/>
-          <w:bCs/>
-        </w:rPr>
-        <w:t>Cosmos</w:t>
-      </w:r>
-      <w:r>
-        <w:t xml:space="preserve"> e </w:t>
-      </w:r>
-      <w:r>
-        <w:rPr>
-          <w:b/>
-          <w:bCs/>
-        </w:rPr>
-        <w:t>EOS</w:t>
-      </w:r>
-      <w:r>
-        <w:t xml:space="preserve">. O </w:t>
-      </w:r>
-      <w:proofErr w:type="spellStart"/>
-      <w:r>
-        <w:t>DPoS</w:t>
-      </w:r>
-      <w:proofErr w:type="spellEnd"/>
-      <w:r>
-        <w:t xml:space="preserve"> </w:t>
-      </w:r>
-      <w:r>
-        <w:rPr>
-          <w:b/>
-          <w:bCs/>
-        </w:rPr>
-        <w:t>não é descentralizado</w:t>
-      </w:r>
-      <w:r>
-        <w:t>, pois um pequeno número de usuários conhecidos é responsável por propor e gerar blocos.</w:t>
-      </w:r>
-    </w:p>
-    <w:p>
-      <w:r>
-        <w:pict w14:anchorId="16811A1B">
+          <w:highlight w:val="yellow"/>
+        </w:rPr>
+        <w:t>, não há tal exigência; como resultado, um invasor pode tentar minerar em várias cadeias ao mesmo tempo usando a mesma moeda</w:t>
+      </w:r>
+      <w:r>
+        <w:t>.</w:t>
+      </w:r>
+    </w:p>
+    <w:p>
+      <w:r>
+        <w:pict w14:anchorId="71D34D3B">
           <v:rect id="_x0000_i1084" style="width:0;height:1.5pt" o:hralign="center" o:hrstd="t" o:hr="t" fillcolor="#a0a0a0" stroked="f"/>
-        </w:pict>
-      </w:r>
-    </w:p>
-    <w:p>
-      <w:pPr>
-        <w:rPr>
-          <w:b/>
-          <w:bCs/>
-        </w:rPr>
-      </w:pPr>
-      <w:proofErr w:type="spellStart"/>
-      <w:r>
-        <w:rPr>
-          <w:b/>
-          <w:bCs/>
-        </w:rPr>
-        <w:t>Proof</w:t>
-      </w:r>
-      <w:proofErr w:type="spellEnd"/>
-      <w:r>
-        <w:rPr>
-          <w:b/>
-          <w:bCs/>
-        </w:rPr>
-        <w:t xml:space="preserve"> </w:t>
-      </w:r>
-      <w:proofErr w:type="spellStart"/>
-      <w:r>
-        <w:rPr>
-          <w:b/>
-          <w:bCs/>
-        </w:rPr>
-        <w:t>of</w:t>
-      </w:r>
-      <w:proofErr w:type="spellEnd"/>
-      <w:r>
-        <w:rPr>
-          <w:b/>
-          <w:bCs/>
-        </w:rPr>
-        <w:t xml:space="preserve"> </w:t>
-      </w:r>
-      <w:proofErr w:type="spellStart"/>
-      <w:r>
-        <w:rPr>
-          <w:b/>
-          <w:bCs/>
-        </w:rPr>
-        <w:t>Activity</w:t>
-      </w:r>
-      <w:proofErr w:type="spellEnd"/>
-      <w:r>
-        <w:rPr>
-          <w:b/>
-          <w:bCs/>
-        </w:rPr>
-        <w:t xml:space="preserve"> (</w:t>
-      </w:r>
-      <w:proofErr w:type="spellStart"/>
-      <w:r>
-        <w:rPr>
-          <w:b/>
-          <w:bCs/>
-        </w:rPr>
-        <w:t>PoA</w:t>
-      </w:r>
-      <w:proofErr w:type="spellEnd"/>
-      <w:r>
-        <w:rPr>
-          <w:b/>
-          <w:bCs/>
-        </w:rPr>
-        <w:t>)</w:t>
-      </w:r>
-    </w:p>
-    <w:p>
-      <w:r>
-        <w:t xml:space="preserve">Esse esquema é um híbrido entre </w:t>
-      </w:r>
-      <w:proofErr w:type="spellStart"/>
-      <w:r>
-        <w:t>PoW</w:t>
-      </w:r>
-      <w:proofErr w:type="spellEnd"/>
-      <w:r>
-        <w:t xml:space="preserve"> e </w:t>
-      </w:r>
-      <w:proofErr w:type="spellStart"/>
-      <w:r>
-        <w:t>PoS</w:t>
-      </w:r>
-      <w:proofErr w:type="spellEnd"/>
-      <w:r>
-        <w:t xml:space="preserve">. Nele, os blocos são inicialmente produzidos usando </w:t>
-      </w:r>
-      <w:proofErr w:type="spellStart"/>
-      <w:r>
-        <w:t>PoW</w:t>
-      </w:r>
-      <w:proofErr w:type="spellEnd"/>
-      <w:r>
-        <w:t>, mas depois cada bloco atribui aleatoriamente três stakeholders que devem assiná-lo digitalmente. A validade dos blocos subsequentes depende da assinatura bem-sucedida dos blocos anteriormente escolhidos aleatoriamente.</w:t>
-      </w:r>
-    </w:p>
-    <w:p>
-      <w:r>
-        <w:t xml:space="preserve">No entanto, há um possível problema conhecido como o </w:t>
-      </w:r>
-      <w:r>
-        <w:rPr>
-          <w:b/>
-          <w:bCs/>
-        </w:rPr>
-        <w:t>problema do nada em jogo (</w:t>
-      </w:r>
-      <w:proofErr w:type="spellStart"/>
-      <w:r>
-        <w:rPr>
-          <w:b/>
-          <w:bCs/>
-        </w:rPr>
-        <w:t>nothing</w:t>
-      </w:r>
-      <w:proofErr w:type="spellEnd"/>
-      <w:r>
-        <w:rPr>
-          <w:b/>
-          <w:bCs/>
-        </w:rPr>
-        <w:t xml:space="preserve"> </w:t>
-      </w:r>
-      <w:proofErr w:type="spellStart"/>
-      <w:r>
-        <w:rPr>
-          <w:b/>
-          <w:bCs/>
-        </w:rPr>
-        <w:t>at</w:t>
-      </w:r>
-      <w:proofErr w:type="spellEnd"/>
-      <w:r>
-        <w:rPr>
-          <w:b/>
-          <w:bCs/>
-        </w:rPr>
-        <w:t xml:space="preserve"> </w:t>
-      </w:r>
-      <w:proofErr w:type="spellStart"/>
-      <w:r>
-        <w:rPr>
-          <w:b/>
-          <w:bCs/>
-        </w:rPr>
-        <w:t>stake</w:t>
-      </w:r>
-      <w:proofErr w:type="spellEnd"/>
-      <w:r>
-        <w:rPr>
-          <w:b/>
-          <w:bCs/>
-        </w:rPr>
-        <w:t>)</w:t>
-      </w:r>
-      <w:r>
-        <w:t xml:space="preserve">, no qual seria trivial criar um </w:t>
-      </w:r>
-      <w:proofErr w:type="spellStart"/>
-      <w:r>
-        <w:t>fork</w:t>
-      </w:r>
-      <w:proofErr w:type="spellEnd"/>
-      <w:r>
-        <w:t xml:space="preserve"> do blockchain. Isso é possível porque, no </w:t>
-      </w:r>
-      <w:proofErr w:type="spellStart"/>
-      <w:r>
-        <w:t>PoW</w:t>
-      </w:r>
-      <w:proofErr w:type="spellEnd"/>
-      <w:r>
-        <w:t xml:space="preserve">, são necessários recursos computacionais apropriados para minerar, enquanto no </w:t>
-      </w:r>
-      <w:proofErr w:type="spellStart"/>
-      <w:r>
-        <w:t>PoS</w:t>
-      </w:r>
-      <w:proofErr w:type="spellEnd"/>
-      <w:r>
-        <w:t>, não há tal exigência; como resultado, um invasor pode tentar minerar em várias cadeias ao mesmo tempo usando a mesma moeda.</w:t>
-      </w:r>
-    </w:p>
-    <w:p>
-      <w:r>
-        <w:pict w14:anchorId="71D34D3B">
-          <v:rect id="_x0000_i1085" style="width:0;height:1.5pt" o:hralign="center" o:hrstd="t" o:hr="t" fillcolor="#a0a0a0" stroked="f"/>
         </w:pict>
       </w:r>
     </w:p>
@@ -14123,6 +14282,70 @@
     <w:p>
       <w:r>
         <w:pict w14:anchorId="271DA6C5">
+          <v:rect id="_x0000_i1085" style="width:0;height:1.5pt" o:hralign="center" o:hrstd="t" o:hr="t" fillcolor="#a0a0a0" stroked="f"/>
+        </w:pict>
+      </w:r>
+    </w:p>
+    <w:p>
+      <w:pPr>
+        <w:rPr>
+          <w:b/>
+          <w:bCs/>
+        </w:rPr>
+      </w:pPr>
+      <w:r>
+        <w:rPr>
+          <w:b/>
+          <w:bCs/>
+        </w:rPr>
+        <w:t>Quebra-cabeças não terceirizáveis (Non-</w:t>
+      </w:r>
+      <w:proofErr w:type="spellStart"/>
+      <w:r>
+        <w:rPr>
+          <w:b/>
+          <w:bCs/>
+        </w:rPr>
+        <w:t>outsourceable</w:t>
+      </w:r>
+      <w:proofErr w:type="spellEnd"/>
+      <w:r>
+        <w:rPr>
+          <w:b/>
+          <w:bCs/>
+        </w:rPr>
+        <w:t xml:space="preserve"> puzzles)</w:t>
+      </w:r>
+    </w:p>
+    <w:p>
+      <w:r>
+        <w:lastRenderedPageBreak/>
+        <w:t xml:space="preserve">A motivação principal por trás desse tipo de quebra-cabeça é desenvolver resistência contra o surgimento de </w:t>
+      </w:r>
+      <w:r>
+        <w:rPr>
+          <w:b/>
+          <w:bCs/>
+        </w:rPr>
+        <w:t>pools de mineração</w:t>
+      </w:r>
+      <w:r>
+        <w:t xml:space="preserve">. Como discutido anteriormente, os pools de mineração oferecem recompensas a todos os participantes proporcionalmente ao poder computacional que utilizam. No entanto, nesse modelo, o operador do pool de mineração é uma autoridade central à qual todas as recompensas são enviadas e que pode impor regras específicas. Além disso, nesse modelo, todos os mineradores apenas confiam uns nos outros porque estão trabalhando com um objetivo comum, na esperança de que o gerente do pool receba a recompensa. </w:t>
+      </w:r>
+      <w:r>
+        <w:rPr>
+          <w:b/>
+          <w:bCs/>
+        </w:rPr>
+        <w:t>Quebra-cabeças não terceirizáveis</w:t>
+      </w:r>
+      <w:r>
+        <w:t xml:space="preserve"> são um esquema que permite que mineradores reivindiquem recompensas para si mesmos; consequentemente, a formação de pools se torna improvável devido à desconfiança inerente entre mineradores anônimos.</w:t>
+      </w:r>
+    </w:p>
+    <w:p>
+      <w:r>
+        <w:pict w14:anchorId="3793AAA2">
           <v:rect id="_x0000_i1086" style="width:0;height:1.5pt" o:hralign="center" o:hrstd="t" o:hr="t" fillcolor="#a0a0a0" stroked="f"/>
         </w:pict>
       </w:r>
@@ -14134,75 +14357,12 @@
           <w:bCs/>
         </w:rPr>
       </w:pPr>
-      <w:r>
-        <w:rPr>
-          <w:b/>
-          <w:bCs/>
-        </w:rPr>
-        <w:t>Quebra-cabeças não terceirizáveis (Non-</w:t>
-      </w:r>
-      <w:proofErr w:type="spellStart"/>
-      <w:r>
-        <w:rPr>
-          <w:b/>
-          <w:bCs/>
-        </w:rPr>
-        <w:t>outsourceable</w:t>
-      </w:r>
-      <w:proofErr w:type="spellEnd"/>
-      <w:r>
-        <w:rPr>
-          <w:b/>
-          <w:bCs/>
-        </w:rPr>
-        <w:t xml:space="preserve"> puzzles)</w:t>
-      </w:r>
-    </w:p>
-    <w:p>
-      <w:r>
-        <w:lastRenderedPageBreak/>
-        <w:t xml:space="preserve">A motivação principal por trás desse tipo de quebra-cabeça é desenvolver resistência contra o surgimento de </w:t>
-      </w:r>
-      <w:r>
-        <w:rPr>
-          <w:b/>
-          <w:bCs/>
-        </w:rPr>
-        <w:t>pools de mineração</w:t>
-      </w:r>
-      <w:r>
-        <w:t xml:space="preserve">. Como discutido anteriormente, os pools de mineração oferecem recompensas a todos os participantes proporcionalmente ao poder computacional que utilizam. No entanto, nesse modelo, o operador do pool de mineração é uma autoridade central à qual todas as recompensas são enviadas e que pode impor regras específicas. Além disso, nesse modelo, todos os mineradores apenas confiam uns nos outros porque estão trabalhando com um objetivo comum, na esperança de que o gerente do pool receba a recompensa. </w:t>
-      </w:r>
-      <w:r>
-        <w:rPr>
-          <w:b/>
-          <w:bCs/>
-        </w:rPr>
-        <w:t>Quebra-cabeças não terceirizáveis</w:t>
-      </w:r>
-      <w:r>
-        <w:t xml:space="preserve"> são um esquema que permite que mineradores reivindiquem recompensas para si mesmos; consequentemente, a formação de pools se torna improvável devido à desconfiança inerente entre mineradores anônimos.</w:t>
-      </w:r>
-    </w:p>
-    <w:p>
-      <w:r>
-        <w:pict w14:anchorId="3793AAA2">
-          <v:rect id="_x0000_i1087" style="width:0;height:1.5pt" o:hralign="center" o:hrstd="t" o:hr="t" fillcolor="#a0a0a0" stroked="f"/>
-        </w:pict>
-      </w:r>
-    </w:p>
-    <w:p>
-      <w:pPr>
-        <w:rPr>
-          <w:b/>
-          <w:bCs/>
-        </w:rPr>
-      </w:pPr>
-      <w:proofErr w:type="spellStart"/>
-      <w:r>
-        <w:rPr>
-          <w:b/>
-          <w:bCs/>
+      <w:proofErr w:type="spellStart"/>
+      <w:r>
+        <w:rPr>
+          <w:b/>
+          <w:bCs/>
+          <w:highlight w:val="green"/>
         </w:rPr>
         <w:t>HotStuff</w:t>
       </w:r>
@@ -14513,7 +14673,7 @@
     <w:p>
       <w:r>
         <w:pict w14:anchorId="3705E53D">
-          <v:rect id="_x0000_i1088" style="width:0;height:1.5pt" o:hralign="center" o:hrstd="t" o:hr="t" fillcolor="#a0a0a0" stroked="f"/>
+          <v:rect id="_x0000_i1087" style="width:0;height:1.5pt" o:hralign="center" o:hrstd="t" o:hr="t" fillcolor="#a0a0a0" stroked="f"/>
         </w:pict>
       </w:r>
     </w:p>
@@ -14579,7 +14739,7 @@
     <w:p>
       <w:r>
         <w:pict w14:anchorId="22E94E5A">
-          <v:rect id="_x0000_i1089" style="width:0;height:1.5pt" o:hralign="center" o:hrstd="t" o:hr="t" fillcolor="#a0a0a0" stroked="f"/>
+          <v:rect id="_x0000_i1088" style="width:0;height:1.5pt" o:hralign="center" o:hrstd="t" o:hr="t" fillcolor="#a0a0a0" stroked="f"/>
         </w:pict>
       </w:r>
     </w:p>
@@ -14709,7 +14869,7 @@
     <w:p>
       <w:r>
         <w:pict w14:anchorId="6B6F9947">
-          <v:rect id="_x0000_i1090" style="width:0;height:1.5pt" o:hralign="center" o:hrstd="t" o:hr="t" fillcolor="#a0a0a0" stroked="f"/>
+          <v:rect id="_x0000_i1089" style="width:0;height:1.5pt" o:hralign="center" o:hrstd="t" o:hr="t" fillcolor="#a0a0a0" stroked="f"/>
         </w:pict>
       </w:r>
     </w:p>
@@ -14775,7 +14935,7 @@
     <w:p>
       <w:r>
         <w:pict w14:anchorId="335816AE">
-          <v:rect id="_x0000_i1091" style="width:0;height:1.5pt" o:hralign="center" o:hrstd="t" o:hr="t" fillcolor="#a0a0a0" stroked="f"/>
+          <v:rect id="_x0000_i1090" style="width:0;height:1.5pt" o:hralign="center" o:hrstd="t" o:hr="t" fillcolor="#a0a0a0" stroked="f"/>
         </w:pict>
       </w:r>
     </w:p>
@@ -15494,7 +15654,7 @@
     <w:p>
       <w:r>
         <w:pict w14:anchorId="0312C9A8">
-          <v:rect id="_x0000_i1092" style="width:0;height:1.5pt" o:hralign="center" o:hrstd="t" o:hr="t" fillcolor="#a0a0a0" stroked="f"/>
+          <v:rect id="_x0000_i1091" style="width:0;height:1.5pt" o:hralign="center" o:hrstd="t" o:hr="t" fillcolor="#a0a0a0" stroked="f"/>
         </w:pict>
       </w:r>
     </w:p>
@@ -15941,6 +16101,94 @@
     <w:p>
       <w:r>
         <w:pict w14:anchorId="1F6A84B4">
+          <v:rect id="_x0000_i1092" style="width:0;height:1.5pt" o:hralign="center" o:hrstd="t" o:hr="t" fillcolor="#a0a0a0" stroked="f"/>
+        </w:pict>
+      </w:r>
+    </w:p>
+    <w:p>
+      <w:pPr>
+        <w:rPr>
+          <w:b/>
+          <w:bCs/>
+        </w:rPr>
+      </w:pPr>
+      <w:r>
+        <w:rPr>
+          <w:b/>
+          <w:bCs/>
+        </w:rPr>
+        <w:t xml:space="preserve">Conclusão do </w:t>
+      </w:r>
+      <w:proofErr w:type="spellStart"/>
+      <w:r>
+        <w:rPr>
+          <w:b/>
+          <w:bCs/>
+        </w:rPr>
+        <w:t>HotStuff</w:t>
+      </w:r>
+      <w:proofErr w:type="spellEnd"/>
+    </w:p>
+    <w:p>
+      <w:r>
+        <w:t xml:space="preserve">Além disso, trata-se de um protocolo que apresenta </w:t>
+      </w:r>
+      <w:r>
+        <w:rPr>
+          <w:b/>
+          <w:bCs/>
+        </w:rPr>
+        <w:t>complexidade de comunicação linear</w:t>
+      </w:r>
+      <w:r>
+        <w:t xml:space="preserve">, reduzindo assim o custo de comunicação quando comparado a protocolos no estilo PBFT. É também um </w:t>
+      </w:r>
+      <w:r>
+        <w:rPr>
+          <w:b/>
+          <w:bCs/>
+        </w:rPr>
+        <w:t>framework</w:t>
+      </w:r>
+      <w:r>
+        <w:t xml:space="preserve"> no qual outros protocolos, como </w:t>
+      </w:r>
+      <w:r>
+        <w:rPr>
+          <w:b/>
+          <w:bCs/>
+        </w:rPr>
+        <w:t>DLS</w:t>
+      </w:r>
+      <w:r>
+        <w:t xml:space="preserve">, </w:t>
+      </w:r>
+      <w:r>
+        <w:rPr>
+          <w:b/>
+          <w:bCs/>
+        </w:rPr>
+        <w:t>PBFT</w:t>
+      </w:r>
+      <w:r>
+        <w:t xml:space="preserve"> e </w:t>
+      </w:r>
+      <w:proofErr w:type="spellStart"/>
+      <w:r>
+        <w:rPr>
+          <w:b/>
+          <w:bCs/>
+        </w:rPr>
+        <w:t>Tendermint</w:t>
+      </w:r>
+      <w:proofErr w:type="spellEnd"/>
+      <w:r>
+        <w:t>, podem ser expressos.</w:t>
+      </w:r>
+    </w:p>
+    <w:p>
+      <w:r>
+        <w:pict w14:anchorId="5C3CDC8D">
           <v:rect id="_x0000_i1093" style="width:0;height:1.5pt" o:hralign="center" o:hrstd="t" o:hr="t" fillcolor="#a0a0a0" stroked="f"/>
         </w:pict>
       </w:r>
@@ -15956,49 +16204,81 @@
         <w:rPr>
           <w:b/>
           <w:bCs/>
-        </w:rPr>
-        <w:t xml:space="preserve">Conclusão do </w:t>
-      </w:r>
-      <w:proofErr w:type="spellStart"/>
-      <w:r>
-        <w:rPr>
-          <w:b/>
-          <w:bCs/>
-        </w:rPr>
-        <w:t>HotStuff</w:t>
-      </w:r>
-      <w:proofErr w:type="spellEnd"/>
-    </w:p>
-    <w:p>
-      <w:r>
-        <w:t xml:space="preserve">Além disso, trata-se de um protocolo que apresenta </w:t>
-      </w:r>
-      <w:r>
-        <w:rPr>
-          <w:b/>
-          <w:bCs/>
-        </w:rPr>
-        <w:t>complexidade de comunicação linear</w:t>
-      </w:r>
-      <w:r>
-        <w:t xml:space="preserve">, reduzindo assim o custo de comunicação quando comparado a protocolos no estilo PBFT. É também um </w:t>
-      </w:r>
-      <w:r>
-        <w:rPr>
-          <w:b/>
-          <w:bCs/>
-        </w:rPr>
-        <w:t>framework</w:t>
-      </w:r>
-      <w:r>
-        <w:t xml:space="preserve"> no qual outros protocolos, como </w:t>
-      </w:r>
-      <w:r>
-        <w:rPr>
-          <w:b/>
-          <w:bCs/>
-        </w:rPr>
-        <w:t>DLS</w:t>
+          <w:highlight w:val="green"/>
+        </w:rPr>
+        <w:t>Escolhendo um algoritmo</w:t>
+      </w:r>
+    </w:p>
+    <w:p>
+      <w:r>
+        <w:t xml:space="preserve">Escolher um algoritmo de consenso depende de diversos fatores. Não apenas é algo dependente do caso de uso, como também pode exigir </w:t>
+      </w:r>
+      <w:r>
+        <w:rPr>
+          <w:b/>
+          <w:bCs/>
+        </w:rPr>
+        <w:t>compromissos</w:t>
+      </w:r>
+      <w:r>
+        <w:t xml:space="preserve"> para criar um sistema que atenda a todos os requisitos </w:t>
+      </w:r>
+      <w:r>
+        <w:rPr>
+          <w:b/>
+          <w:bCs/>
+        </w:rPr>
+        <w:t>sem comprometer</w:t>
+      </w:r>
+      <w:r>
+        <w:t xml:space="preserve"> as propriedades fundamentais de </w:t>
+      </w:r>
+      <w:r>
+        <w:rPr>
+          <w:b/>
+          <w:bCs/>
+        </w:rPr>
+        <w:t>segurança</w:t>
+      </w:r>
+      <w:r>
+        <w:t xml:space="preserve"> e </w:t>
+      </w:r>
+      <w:r>
+        <w:rPr>
+          <w:b/>
+          <w:bCs/>
+        </w:rPr>
+        <w:t>vivacidade</w:t>
+      </w:r>
+      <w:r>
+        <w:t xml:space="preserve">. Vamos discutir alguns dos principais fatores que podem influenciar a escolha de um algoritmo de consenso. Observe que esses fatores são </w:t>
+      </w:r>
+      <w:r>
+        <w:rPr>
+          <w:b/>
+          <w:bCs/>
+        </w:rPr>
+        <w:t>diferentes das propriedades fundamentais</w:t>
+      </w:r>
+      <w:r>
+        <w:t xml:space="preserve"> de segurança e vivacidade discutidas anteriormente, que são requisitos obrigatórios para qualquer mecanismo de consenso. Os fatores a seguir são </w:t>
+      </w:r>
+      <w:r>
+        <w:rPr>
+          <w:b/>
+          <w:bCs/>
+        </w:rPr>
+        <w:t>específicos do caso de uso</w:t>
+      </w:r>
+      <w:r>
+        <w:t xml:space="preserve"> e afetam a escolha do algoritmo. Eles incluem: </w:t>
+      </w:r>
+      <w:r>
+        <w:rPr>
+          <w:b/>
+          <w:bCs/>
+        </w:rPr>
+        <w:t>finalidade</w:t>
       </w:r>
       <w:r>
         <w:t xml:space="preserve">, </w:t>
@@ -16008,27 +16288,35 @@
           <w:b/>
           <w:bCs/>
         </w:rPr>
-        <w:t>PBFT</w:t>
+        <w:t>velocidade</w:t>
+      </w:r>
+      <w:r>
+        <w:t xml:space="preserve">, </w:t>
+      </w:r>
+      <w:r>
+        <w:rPr>
+          <w:b/>
+          <w:bCs/>
+        </w:rPr>
+        <w:t>desempenho</w:t>
       </w:r>
       <w:r>
         <w:t xml:space="preserve"> e </w:t>
       </w:r>
-      <w:proofErr w:type="spellStart"/>
-      <w:r>
-        <w:rPr>
-          <w:b/>
-          <w:bCs/>
-        </w:rPr>
-        <w:t>Tendermint</w:t>
-      </w:r>
-      <w:proofErr w:type="spellEnd"/>
-      <w:r>
-        <w:t>, podem ser expressos.</w:t>
-      </w:r>
-    </w:p>
-    <w:p>
-      <w:r>
-        <w:pict w14:anchorId="5C3CDC8D">
+      <w:r>
+        <w:rPr>
+          <w:b/>
+          <w:bCs/>
+        </w:rPr>
+        <w:t>escalabilidade</w:t>
+      </w:r>
+      <w:r>
+        <w:t>.</w:t>
+      </w:r>
+    </w:p>
+    <w:p>
+      <w:r>
+        <w:pict w14:anchorId="25E60662">
           <v:rect id="_x0000_i1094" style="width:0;height:1.5pt" o:hralign="center" o:hrstd="t" o:hr="t" fillcolor="#a0a0a0" stroked="f"/>
         </w:pict>
       </w:r>
@@ -16045,133 +16333,6 @@
           <w:b/>
           <w:bCs/>
         </w:rPr>
-        <w:t>Escolhendo um algoritmo</w:t>
-      </w:r>
-    </w:p>
-    <w:p>
-      <w:r>
-        <w:t xml:space="preserve">Escolher um algoritmo de consenso depende de diversos fatores. Não apenas é algo dependente do caso de uso, como também pode exigir </w:t>
-      </w:r>
-      <w:r>
-        <w:rPr>
-          <w:b/>
-          <w:bCs/>
-        </w:rPr>
-        <w:t>compromissos</w:t>
-      </w:r>
-      <w:r>
-        <w:t xml:space="preserve"> para criar um sistema que atenda a todos os requisitos </w:t>
-      </w:r>
-      <w:r>
-        <w:rPr>
-          <w:b/>
-          <w:bCs/>
-        </w:rPr>
-        <w:t>sem comprometer</w:t>
-      </w:r>
-      <w:r>
-        <w:t xml:space="preserve"> as propriedades fundamentais de </w:t>
-      </w:r>
-      <w:r>
-        <w:rPr>
-          <w:b/>
-          <w:bCs/>
-        </w:rPr>
-        <w:t>segurança</w:t>
-      </w:r>
-      <w:r>
-        <w:t xml:space="preserve"> e </w:t>
-      </w:r>
-      <w:r>
-        <w:rPr>
-          <w:b/>
-          <w:bCs/>
-        </w:rPr>
-        <w:t>vivacidade</w:t>
-      </w:r>
-      <w:r>
-        <w:t xml:space="preserve">. Vamos discutir alguns dos principais fatores que podem influenciar a escolha de um algoritmo de consenso. Observe que esses fatores são </w:t>
-      </w:r>
-      <w:r>
-        <w:rPr>
-          <w:b/>
-          <w:bCs/>
-        </w:rPr>
-        <w:t>diferentes das propriedades fundamentais</w:t>
-      </w:r>
-      <w:r>
-        <w:t xml:space="preserve"> de segurança e vivacidade discutidas anteriormente, que são requisitos obrigatórios para qualquer mecanismo de consenso. Os fatores a seguir são </w:t>
-      </w:r>
-      <w:r>
-        <w:rPr>
-          <w:b/>
-          <w:bCs/>
-        </w:rPr>
-        <w:t>específicos do caso de uso</w:t>
-      </w:r>
-      <w:r>
-        <w:t xml:space="preserve"> e afetam a escolha do algoritmo. Eles incluem: </w:t>
-      </w:r>
-      <w:r>
-        <w:rPr>
-          <w:b/>
-          <w:bCs/>
-        </w:rPr>
-        <w:t>finalidade</w:t>
-      </w:r>
-      <w:r>
-        <w:t xml:space="preserve">, </w:t>
-      </w:r>
-      <w:r>
-        <w:rPr>
-          <w:b/>
-          <w:bCs/>
-        </w:rPr>
-        <w:t>velocidade</w:t>
-      </w:r>
-      <w:r>
-        <w:t xml:space="preserve">, </w:t>
-      </w:r>
-      <w:r>
-        <w:rPr>
-          <w:b/>
-          <w:bCs/>
-        </w:rPr>
-        <w:t>desempenho</w:t>
-      </w:r>
-      <w:r>
-        <w:t xml:space="preserve"> e </w:t>
-      </w:r>
-      <w:r>
-        <w:rPr>
-          <w:b/>
-          <w:bCs/>
-        </w:rPr>
-        <w:t>escalabilidade</w:t>
-      </w:r>
-      <w:r>
-        <w:t>.</w:t>
-      </w:r>
-    </w:p>
-    <w:p>
-      <w:r>
-        <w:pict w14:anchorId="25E60662">
-          <v:rect id="_x0000_i1095" style="width:0;height:1.5pt" o:hralign="center" o:hrstd="t" o:hr="t" fillcolor="#a0a0a0" stroked="f"/>
-        </w:pict>
-      </w:r>
-    </w:p>
-    <w:p>
-      <w:pPr>
-        <w:rPr>
-          <w:b/>
-          <w:bCs/>
-        </w:rPr>
-      </w:pPr>
-      <w:r>
-        <w:rPr>
-          <w:b/>
-          <w:bCs/>
-        </w:rPr>
         <w:t>Finalidade (</w:t>
       </w:r>
       <w:proofErr w:type="spellStart"/>
@@ -16196,40 +16357,56 @@
         <w:rPr>
           <w:b/>
           <w:bCs/>
+          <w:highlight w:val="yellow"/>
         </w:rPr>
         <w:t>Finalidade</w:t>
       </w:r>
       <w:r>
+        <w:rPr>
+          <w:highlight w:val="yellow"/>
+        </w:rPr>
         <w:t xml:space="preserve"> refere-se ao conceito de que, uma vez que uma transação foi concluída, ela não pode ser revertida. Em outras palavras, se uma transação foi confirmada no blockchain, ela </w:t>
       </w:r>
       <w:r>
         <w:rPr>
           <w:b/>
           <w:bCs/>
+          <w:highlight w:val="yellow"/>
         </w:rPr>
         <w:t>não será revogada ou desfeita</w:t>
       </w:r>
       <w:r>
+        <w:rPr>
+          <w:highlight w:val="yellow"/>
+        </w:rPr>
         <w:t xml:space="preserve">. Esse recurso é especialmente importante em redes financeiras, onde, uma vez que uma transação foi realizada, o consumidor pode ter </w:t>
       </w:r>
       <w:r>
         <w:rPr>
           <w:b/>
           <w:bCs/>
+          <w:highlight w:val="yellow"/>
         </w:rPr>
         <w:t>confiança</w:t>
       </w:r>
       <w:r>
+        <w:rPr>
+          <w:highlight w:val="yellow"/>
+        </w:rPr>
         <w:t xml:space="preserve"> de que ela é </w:t>
       </w:r>
       <w:r>
         <w:rPr>
           <w:b/>
           <w:bCs/>
+          <w:highlight w:val="yellow"/>
         </w:rPr>
         <w:t>irrevogável e definitiva</w:t>
       </w:r>
       <w:r>
+        <w:rPr>
+          <w:highlight w:val="yellow"/>
+        </w:rPr>
         <w:t>.</w:t>
       </w:r>
     </w:p>
@@ -16272,6 +16449,7 @@
         <w:rPr>
           <w:b/>
           <w:bCs/>
+          <w:highlight w:val="yellow"/>
         </w:rPr>
         <w:t>finalidade probabilística</w:t>
       </w:r>
@@ -16419,6 +16597,7 @@
         <w:rPr>
           <w:b/>
           <w:bCs/>
+          <w:highlight w:val="yellow"/>
         </w:rPr>
         <w:t>finalidade determinística</w:t>
       </w:r>
@@ -16505,6 +16684,166 @@
     <w:p>
       <w:r>
         <w:pict w14:anchorId="048FAC6E">
+          <v:rect id="_x0000_i1095" style="width:0;height:1.5pt" o:hralign="center" o:hrstd="t" o:hr="t" fillcolor="#a0a0a0" stroked="f"/>
+        </w:pict>
+      </w:r>
+    </w:p>
+    <w:p>
+      <w:pPr>
+        <w:rPr>
+          <w:b/>
+          <w:bCs/>
+        </w:rPr>
+      </w:pPr>
+      <w:r>
+        <w:rPr>
+          <w:b/>
+          <w:bCs/>
+          <w:highlight w:val="yellow"/>
+        </w:rPr>
+        <w:t>Velocidade, desempenho e escalabilidade</w:t>
+      </w:r>
+    </w:p>
+    <w:p>
+      <w:r>
+        <w:t xml:space="preserve">O </w:t>
+      </w:r>
+      <w:r>
+        <w:rPr>
+          <w:b/>
+          <w:bCs/>
+        </w:rPr>
+        <w:t>desempenho</w:t>
+      </w:r>
+      <w:r>
+        <w:t xml:space="preserve"> é um fator significativo que impacta a escolha dos algoritmos de consenso. As cadeias baseadas em </w:t>
+      </w:r>
+      <w:proofErr w:type="spellStart"/>
+      <w:r>
+        <w:rPr>
+          <w:b/>
+          <w:bCs/>
+        </w:rPr>
+        <w:t>PoW</w:t>
+      </w:r>
+      <w:proofErr w:type="spellEnd"/>
+      <w:r>
+        <w:rPr>
+          <w:b/>
+          <w:bCs/>
+        </w:rPr>
+        <w:t xml:space="preserve"> são mais lentas</w:t>
+      </w:r>
+      <w:r>
+        <w:t xml:space="preserve"> do que as baseadas em </w:t>
+      </w:r>
+      <w:r>
+        <w:rPr>
+          <w:b/>
+          <w:bCs/>
+        </w:rPr>
+        <w:t>BFT</w:t>
+      </w:r>
+      <w:r>
+        <w:t xml:space="preserve">. Se o desempenho for um requisito crucial, então é aconselhável usar algoritmos baseados em </w:t>
+      </w:r>
+      <w:r>
+        <w:rPr>
+          <w:b/>
+          <w:bCs/>
+        </w:rPr>
+        <w:t>votação</w:t>
+      </w:r>
+      <w:r>
+        <w:t xml:space="preserve"> para </w:t>
+      </w:r>
+      <w:r>
+        <w:rPr>
+          <w:b/>
+          <w:bCs/>
+        </w:rPr>
+        <w:t>blockchains permissionados</w:t>
+      </w:r>
+      <w:r>
+        <w:t xml:space="preserve">, como o PBFT, que fornecerá </w:t>
+      </w:r>
+      <w:r>
+        <w:rPr>
+          <w:b/>
+          <w:bCs/>
+        </w:rPr>
+        <w:t>melhor desempenho</w:t>
+      </w:r>
+      <w:r>
+        <w:t xml:space="preserve"> em termos de </w:t>
+      </w:r>
+      <w:r>
+        <w:rPr>
+          <w:b/>
+          <w:bCs/>
+        </w:rPr>
+        <w:t>processamento mais rápido de transações</w:t>
+      </w:r>
+      <w:r>
+        <w:t>.</w:t>
+      </w:r>
+    </w:p>
+    <w:p>
+      <w:r>
+        <w:t xml:space="preserve">Contudo, há uma ressalva que precisa ser considerada: blockchains do tipo PBFT </w:t>
+      </w:r>
+      <w:r>
+        <w:rPr>
+          <w:b/>
+          <w:bCs/>
+        </w:rPr>
+        <w:t>não escalam bem</w:t>
+      </w:r>
+      <w:r>
+        <w:t xml:space="preserve">, embora ofereçam melhor desempenho. Por outro lado, cadeias do tipo </w:t>
+      </w:r>
+      <w:proofErr w:type="spellStart"/>
+      <w:r>
+        <w:t>PoW</w:t>
+      </w:r>
+      <w:proofErr w:type="spellEnd"/>
+      <w:r>
+        <w:t xml:space="preserve"> </w:t>
+      </w:r>
+      <w:r>
+        <w:rPr>
+          <w:b/>
+          <w:bCs/>
+        </w:rPr>
+        <w:t>escalam melhor</w:t>
+      </w:r>
+      <w:r>
+        <w:t xml:space="preserve">, mas são </w:t>
+      </w:r>
+      <w:r>
+        <w:rPr>
+          <w:b/>
+          <w:bCs/>
+        </w:rPr>
+        <w:t>mais lentas</w:t>
+      </w:r>
+      <w:r>
+        <w:t xml:space="preserve"> e </w:t>
+      </w:r>
+      <w:r>
+        <w:rPr>
+          <w:b/>
+          <w:bCs/>
+        </w:rPr>
+        <w:t>não atendem aos requisitos de desempenho em nível corporativo</w:t>
+      </w:r>
+      <w:r>
+        <w:t>.</w:t>
+      </w:r>
+    </w:p>
+    <w:p>
+      <w:r>
+        <w:pict w14:anchorId="16D6AEBD">
           <v:rect id="_x0000_i1096" style="width:0;height:1.5pt" o:hralign="center" o:hrstd="t" o:hr="t" fillcolor="#a0a0a0" stroked="f"/>
         </w:pict>
       </w:r>
@@ -16521,249 +16860,119 @@
           <w:b/>
           <w:bCs/>
         </w:rPr>
-        <w:t>Velocidade, desempenho e escalabilidade</w:t>
-      </w:r>
-    </w:p>
-    <w:p>
-      <w:r>
-        <w:t xml:space="preserve">O </w:t>
-      </w:r>
-      <w:r>
-        <w:rPr>
-          <w:b/>
-          <w:bCs/>
-        </w:rPr>
-        <w:t>desempenho</w:t>
-      </w:r>
-      <w:r>
-        <w:t xml:space="preserve"> é um fator significativo que impacta a escolha dos algoritmos de consenso. As cadeias baseadas em </w:t>
-      </w:r>
-      <w:proofErr w:type="spellStart"/>
-      <w:r>
-        <w:rPr>
-          <w:b/>
-          <w:bCs/>
+        <w:t>Resumo</w:t>
+      </w:r>
+    </w:p>
+    <w:p>
+      <w:r>
+        <w:t xml:space="preserve">Neste capítulo, explicamos alguns dos protocolos mais proeminentes em blockchain e consenso de sistemas distribuídos tradicionais. </w:t>
+      </w:r>
+      <w:r>
+        <w:rPr>
+          <w:highlight w:val="yellow"/>
+        </w:rPr>
+        <w:t xml:space="preserve">Cobrimos vários algoritmos, incluindo </w:t>
+      </w:r>
+      <w:proofErr w:type="spellStart"/>
+      <w:r>
+        <w:rPr>
+          <w:b/>
+          <w:bCs/>
+          <w:highlight w:val="yellow"/>
         </w:rPr>
         <w:t>PoW</w:t>
       </w:r>
       <w:proofErr w:type="spellEnd"/>
       <w:r>
         <w:rPr>
-          <w:b/>
-          <w:bCs/>
-        </w:rPr>
-        <w:t xml:space="preserve"> são mais lentas</w:t>
-      </w:r>
-      <w:r>
-        <w:t xml:space="preserve"> do que as baseadas em </w:t>
-      </w:r>
-      <w:r>
-        <w:rPr>
-          <w:b/>
-          <w:bCs/>
-        </w:rPr>
-        <w:t>BFT</w:t>
-      </w:r>
-      <w:r>
-        <w:t xml:space="preserve">. Se o desempenho for um requisito crucial, então é aconselhável usar algoritmos baseados em </w:t>
-      </w:r>
-      <w:r>
-        <w:rPr>
-          <w:b/>
-          <w:bCs/>
-        </w:rPr>
-        <w:t>votação</w:t>
-      </w:r>
-      <w:r>
-        <w:t xml:space="preserve"> para </w:t>
-      </w:r>
-      <w:r>
-        <w:rPr>
-          <w:b/>
-          <w:bCs/>
-        </w:rPr>
-        <w:t>blockchains permissionados</w:t>
-      </w:r>
-      <w:r>
-        <w:t xml:space="preserve">, como o PBFT, que fornecerá </w:t>
-      </w:r>
-      <w:r>
-        <w:rPr>
-          <w:b/>
-          <w:bCs/>
-        </w:rPr>
-        <w:t>melhor desempenho</w:t>
-      </w:r>
-      <w:r>
-        <w:t xml:space="preserve"> em termos de </w:t>
-      </w:r>
-      <w:r>
-        <w:rPr>
-          <w:b/>
-          <w:bCs/>
-        </w:rPr>
-        <w:t>processamento mais rápido de transações</w:t>
-      </w:r>
-      <w:r>
+          <w:highlight w:val="yellow"/>
+        </w:rPr>
+        <w:t xml:space="preserve">, </w:t>
+      </w:r>
+      <w:proofErr w:type="spellStart"/>
+      <w:r>
+        <w:rPr>
+          <w:b/>
+          <w:bCs/>
+          <w:highlight w:val="yellow"/>
+        </w:rPr>
+        <w:t>proof</w:t>
+      </w:r>
+      <w:proofErr w:type="spellEnd"/>
+      <w:r>
+        <w:rPr>
+          <w:b/>
+          <w:bCs/>
+          <w:highlight w:val="yellow"/>
+        </w:rPr>
+        <w:t xml:space="preserve"> </w:t>
+      </w:r>
+      <w:proofErr w:type="spellStart"/>
+      <w:r>
+        <w:rPr>
+          <w:b/>
+          <w:bCs/>
+          <w:highlight w:val="yellow"/>
+        </w:rPr>
+        <w:t>of</w:t>
+      </w:r>
+      <w:proofErr w:type="spellEnd"/>
+      <w:r>
+        <w:rPr>
+          <w:b/>
+          <w:bCs/>
+          <w:highlight w:val="yellow"/>
+        </w:rPr>
+        <w:t xml:space="preserve"> </w:t>
+      </w:r>
+      <w:proofErr w:type="spellStart"/>
+      <w:r>
+        <w:rPr>
+          <w:b/>
+          <w:bCs/>
+          <w:highlight w:val="yellow"/>
+        </w:rPr>
+        <w:t>stake</w:t>
+      </w:r>
+      <w:proofErr w:type="spellEnd"/>
+      <w:r>
+        <w:rPr>
+          <w:highlight w:val="yellow"/>
+        </w:rPr>
+        <w:t xml:space="preserve">, </w:t>
+      </w:r>
+      <w:r>
+        <w:rPr>
+          <w:b/>
+          <w:bCs/>
+          <w:highlight w:val="yellow"/>
+        </w:rPr>
+        <w:t>protocolos BFT tradicionais</w:t>
+      </w:r>
+      <w:r>
+        <w:rPr>
+          <w:highlight w:val="yellow"/>
+        </w:rPr>
+        <w:t xml:space="preserve"> e os protocolos mais recentes, como o </w:t>
+      </w:r>
+      <w:proofErr w:type="spellStart"/>
+      <w:r>
+        <w:rPr>
+          <w:b/>
+          <w:bCs/>
+          <w:highlight w:val="yellow"/>
+        </w:rPr>
+        <w:t>HotStuff</w:t>
+      </w:r>
+      <w:proofErr w:type="spellEnd"/>
+      <w:r>
+        <w:rPr>
+          <w:highlight w:val="yellow"/>
+        </w:rPr>
         <w:t>.</w:t>
       </w:r>
-    </w:p>
-    <w:p>
-      <w:r>
-        <w:t xml:space="preserve">Contudo, há uma ressalva que precisa ser considerada: blockchains do tipo PBFT </w:t>
-      </w:r>
-      <w:r>
-        <w:rPr>
-          <w:b/>
-          <w:bCs/>
-        </w:rPr>
-        <w:t>não escalam bem</w:t>
-      </w:r>
-      <w:r>
-        <w:t xml:space="preserve">, embora ofereçam melhor desempenho. Por outro lado, cadeias do tipo </w:t>
-      </w:r>
-      <w:proofErr w:type="spellStart"/>
-      <w:r>
-        <w:t>PoW</w:t>
-      </w:r>
-      <w:proofErr w:type="spellEnd"/>
-      <w:r>
-        <w:t xml:space="preserve"> </w:t>
-      </w:r>
-      <w:r>
-        <w:rPr>
-          <w:b/>
-          <w:bCs/>
-        </w:rPr>
-        <w:t>escalam melhor</w:t>
-      </w:r>
-      <w:r>
-        <w:t xml:space="preserve">, mas são </w:t>
-      </w:r>
-      <w:r>
-        <w:rPr>
-          <w:b/>
-          <w:bCs/>
-        </w:rPr>
-        <w:t>mais lentas</w:t>
-      </w:r>
-      <w:r>
-        <w:t xml:space="preserve"> e </w:t>
-      </w:r>
-      <w:r>
-        <w:rPr>
-          <w:b/>
-          <w:bCs/>
-        </w:rPr>
-        <w:t>não atendem aos requisitos de desempenho em nível corporativo</w:t>
-      </w:r>
-      <w:r>
-        <w:t>.</w:t>
-      </w:r>
-    </w:p>
-    <w:p>
-      <w:r>
-        <w:pict w14:anchorId="16D6AEBD">
-          <v:rect id="_x0000_i1097" style="width:0;height:1.5pt" o:hralign="center" o:hrstd="t" o:hr="t" fillcolor="#a0a0a0" stroked="f"/>
-        </w:pict>
-      </w:r>
-    </w:p>
-    <w:p>
-      <w:pPr>
-        <w:rPr>
-          <w:b/>
-          <w:bCs/>
-        </w:rPr>
-      </w:pPr>
-      <w:r>
-        <w:rPr>
-          <w:b/>
-          <w:bCs/>
-        </w:rPr>
-        <w:t>Resumo</w:t>
-      </w:r>
-    </w:p>
-    <w:p>
-      <w:r>
-        <w:t xml:space="preserve">Neste capítulo, explicamos alguns dos protocolos mais proeminentes em blockchain e consenso de sistemas distribuídos tradicionais. Cobrimos vários algoritmos, incluindo </w:t>
-      </w:r>
-      <w:proofErr w:type="spellStart"/>
-      <w:r>
-        <w:rPr>
-          <w:b/>
-          <w:bCs/>
-        </w:rPr>
-        <w:t>PoW</w:t>
-      </w:r>
-      <w:proofErr w:type="spellEnd"/>
-      <w:r>
-        <w:t xml:space="preserve">, </w:t>
-      </w:r>
-      <w:proofErr w:type="spellStart"/>
-      <w:r>
-        <w:rPr>
-          <w:b/>
-          <w:bCs/>
-        </w:rPr>
-        <w:t>proof</w:t>
-      </w:r>
-      <w:proofErr w:type="spellEnd"/>
-      <w:r>
-        <w:rPr>
-          <w:b/>
-          <w:bCs/>
-        </w:rPr>
-        <w:t xml:space="preserve"> </w:t>
-      </w:r>
-      <w:proofErr w:type="spellStart"/>
-      <w:r>
-        <w:rPr>
-          <w:b/>
-          <w:bCs/>
-        </w:rPr>
-        <w:t>of</w:t>
-      </w:r>
-      <w:proofErr w:type="spellEnd"/>
-      <w:r>
-        <w:rPr>
-          <w:b/>
-          <w:bCs/>
-        </w:rPr>
-        <w:t xml:space="preserve"> </w:t>
-      </w:r>
-      <w:proofErr w:type="spellStart"/>
-      <w:r>
-        <w:rPr>
-          <w:b/>
-          <w:bCs/>
-        </w:rPr>
-        <w:t>stake</w:t>
-      </w:r>
-      <w:proofErr w:type="spellEnd"/>
-      <w:r>
-        <w:t xml:space="preserve">, </w:t>
-      </w:r>
-      <w:r>
-        <w:rPr>
-          <w:b/>
-          <w:bCs/>
-        </w:rPr>
-        <w:t>protocolos BFT tradicionais</w:t>
-      </w:r>
-      <w:r>
-        <w:t xml:space="preserve"> e os protocolos mais recentes, como o </w:t>
-      </w:r>
-      <w:proofErr w:type="spellStart"/>
-      <w:r>
-        <w:rPr>
-          <w:b/>
-          <w:bCs/>
-        </w:rPr>
-        <w:t>HotStuff</w:t>
-      </w:r>
-      <w:proofErr w:type="spellEnd"/>
-      <w:r>
-        <w:t xml:space="preserve">. Não cobrimos algoritmos mais novos como </w:t>
+      <w:r>
+        <w:t xml:space="preserve"> Não cobrimos algoritmos mais novos como </w:t>
       </w:r>
       <w:r>
         <w:rPr>
